--- a/Documentation/Documentation.docx
+++ b/Documentation/Documentation.docx
@@ -1,11 +1,23 @@
 
 <file path=word/document.xml><?xml version="1.0" encoding="utf-8"?>
-<w:document xmlns:wpc="http://schemas.microsoft.com/office/word/2010/wordprocessingCanvas" xmlns:cx="http://schemas.microsoft.com/office/drawing/2014/chartex" xmlns:cx1="http://schemas.microsoft.com/office/drawing/2015/9/8/chartex" xmlns:cx2="http://schemas.microsoft.com/office/drawing/2015/10/21/chartex" xmlns:cx3="http://schemas.microsoft.com/office/drawing/2016/5/9/chartex" xmlns:cx4="http://schemas.microsoft.com/office/drawing/2016/5/10/chartex" xmlns:cx5="http://schemas.microsoft.com/office/drawing/2016/5/11/chartex" xmlns:cx6="http://schemas.microsoft.com/office/drawing/2016/5/12/chartex" xmlns:cx7="http://schemas.microsoft.com/office/drawing/2016/5/13/chartex" xmlns:cx8="http://schemas.microsoft.com/office/drawing/2016/5/14/chartex" xmlns:mc="http://schemas.openxmlformats.org/markup-compatibility/2006" xmlns:aink="http://schemas.microsoft.com/office/drawing/2016/ink" xmlns:am3d="http://schemas.microsoft.com/office/drawing/2017/model3d" xmlns:o="urn:schemas-microsoft-com:office:office" xmlns:oel="http://schemas.microsoft.com/office/2019/extlst" xmlns:r="http://schemas.openxmlformats.org/officeDocument/2006/relationships" xmlns:m="http://schemas.openxmlformats.org/officeDocument/2006/math" xmlns:v="urn:schemas-microsoft-com:vml" xmlns:wp14="http://schemas.microsoft.com/office/word/2010/wordprocessingDrawing" xmlns:wp="http://schemas.openxmlformats.org/drawingml/2006/wordprocessingDrawing" xmlns:w10="urn:schemas-microsoft-com:office:word" xmlns:w="http://schemas.openxmlformats.org/wordprocessingml/2006/main" xmlns:w14="http://schemas.microsoft.com/office/word/2010/wordml" xmlns:w15="http://schemas.microsoft.com/office/word/2012/wordml" xmlns:w16cex="http://schemas.microsoft.com/office/word/2018/wordml/cex" xmlns:w16cid="http://schemas.microsoft.com/office/word/2016/wordml/cid" xmlns:w16="http://schemas.microsoft.com/office/word/2018/wordml" xmlns:w16du="http://schemas.microsoft.com/office/word/2023/wordml/word16du" xmlns:w16sdtdh="http://schemas.microsoft.com/office/word/2020/wordml/sdtdatahash" xmlns:w16sdtfl="http://schemas.microsoft.com/office/word/2024/wordml/sdtformatlock" xmlns:w16se="http://schemas.microsoft.com/office/word/2015/wordml/symex" xmlns:wpg="http://schemas.microsoft.com/office/word/2010/wordprocessingGroup" xmlns:wpi="http://schemas.microsoft.com/office/word/2010/wordprocessingInk" xmlns:wne="http://schemas.microsoft.com/office/word/2006/wordml" xmlns:wps="http://schemas.microsoft.com/office/word/2010/wordprocessingShape" mc:Ignorable="w14 w15 w16se w16cid w16 w16cex w16sdtdh w16sdtfl w16du wp14">
+<w:document xmlns:wpc="http://schemas.microsoft.com/office/word/2010/wordprocessingCanvas" xmlns:cx="http://schemas.microsoft.com/office/drawing/2014/chartex" xmlns:cx1="http://schemas.microsoft.com/office/drawing/2015/9/8/chartex" xmlns:cx2="http://schemas.microsoft.com/office/drawing/2015/10/21/chartex" xmlns:cx3="http://schemas.microsoft.com/office/drawing/2016/5/9/chartex" xmlns:cx4="http://schemas.microsoft.com/office/drawing/2016/5/10/chartex" xmlns:cx5="http://schemas.microsoft.com/office/drawing/2016/5/11/chartex" xmlns:cx6="http://schemas.microsoft.com/office/drawing/2016/5/12/chartex" xmlns:cx7="http://schemas.microsoft.com/office/drawing/2016/5/13/chartex" xmlns:cx8="http://schemas.microsoft.com/office/drawing/2016/5/14/chartex" xmlns:mc="http://schemas.openxmlformats.org/markup-compatibility/2006" xmlns:aink="http://schemas.microsoft.com/office/drawing/2016/ink" xmlns:am3d="http://schemas.microsoft.com/office/drawing/2017/model3d" xmlns:o="urn:schemas-microsoft-com:office:office" xmlns:oel="http://schemas.microsoft.com/office/2019/extlst" xmlns:r="http://schemas.openxmlformats.org/officeDocument/2006/relationships" xmlns:m="http://schemas.openxmlformats.org/officeDocument/2006/math" xmlns:v="urn:schemas-microsoft-com:vml" xmlns:wp14="http://schemas.microsoft.com/office/word/2010/wordprocessingDrawing" xmlns:wp="http://schemas.openxmlformats.org/drawingml/2006/wordprocessingDrawing" xmlns:w10="urn:schemas-microsoft-com:office:word" xmlns:w="http://schemas.openxmlformats.org/wordprocessingml/2006/main" xmlns:w14="http://schemas.microsoft.com/office/word/2010/wordml" xmlns:w15="http://schemas.microsoft.com/office/word/2012/wordml" xmlns:w16cex="http://schemas.microsoft.com/office/word/2018/wordml/cex" xmlns:w16cid="http://schemas.microsoft.com/office/word/2016/wordml/cid" xmlns:w16="http://schemas.microsoft.com/office/word/2018/wordml" xmlns:w16sdtdh="http://schemas.microsoft.com/office/word/2020/wordml/sdtdatahash" xmlns:w16se="http://schemas.microsoft.com/office/word/2015/wordml/symex" xmlns:wpg="http://schemas.microsoft.com/office/word/2010/wordprocessingGroup" xmlns:wpi="http://schemas.microsoft.com/office/word/2010/wordprocessingInk" xmlns:wne="http://schemas.microsoft.com/office/word/2006/wordml" xmlns:wps="http://schemas.microsoft.com/office/word/2010/wordprocessingShape" mc:Ignorable="w14 w15 w16se w16cid w16 w16cex w16sdtdh wp14">
   <w:body>
     <w:p>
       <w:pPr>
         <w:bidi/>
+        <w:spacing w:line="360" w:lineRule="auto"/>
         <w:jc w:val="center"/>
+        <w:rPr>
+          <w:rFonts w:cs="B Zar"/>
+          <w:b/>
+          <w:bCs/>
+          <w:sz w:val="36"/>
+          <w:szCs w:val="36"/>
+          <w:rtl/>
+          <w:lang w:bidi="fa-IR"/>
+        </w:rPr>
+      </w:pPr>
+      <w:r>
         <w:rPr>
           <w:rFonts w:cs="B Zar" w:hint="cs"/>
           <w:b/>
@@ -15,7 +27,8 @@
           <w:rtl/>
           <w:lang w:bidi="fa-IR"/>
         </w:rPr>
-      </w:pPr>
+        <w:t xml:space="preserve">به نام </w:t>
+      </w:r>
       <w:r>
         <w:rPr>
           <w:rFonts w:cs="B Zar" w:hint="cs"/>
@@ -26,24 +39,13 @@
           <w:rtl/>
           <w:lang w:bidi="fa-IR"/>
         </w:rPr>
-        <w:t xml:space="preserve">به نام </w:t>
-      </w:r>
-      <w:r>
-        <w:rPr>
-          <w:rFonts w:cs="B Zar" w:hint="cs"/>
-          <w:b/>
-          <w:bCs/>
-          <w:sz w:val="36"/>
-          <w:szCs w:val="36"/>
-          <w:rtl/>
-          <w:lang w:bidi="fa-IR"/>
-        </w:rPr>
         <w:t>خالق بی‌همتا</w:t>
       </w:r>
     </w:p>
     <w:p>
       <w:pPr>
         <w:bidi/>
+        <w:spacing w:line="360" w:lineRule="auto"/>
         <w:jc w:val="center"/>
         <w:rPr>
           <w:rFonts w:cs="B Zar"/>
@@ -82,7 +84,7 @@
                     <pic:cNvPicPr/>
                   </pic:nvPicPr>
                   <pic:blipFill>
-                    <a:blip r:embed="rId7" cstate="print">
+                    <a:blip r:embed="rId8" cstate="print">
                       <a:extLst>
                         <a:ext uri="{28A0092B-C50C-407E-A947-70E740481C1C}">
                           <a14:useLocalDpi xmlns:a14="http://schemas.microsoft.com/office/drawing/2010/main" val="0"/>
@@ -112,6 +114,7 @@
     <w:p>
       <w:pPr>
         <w:bidi/>
+        <w:spacing w:line="360" w:lineRule="auto"/>
         <w:jc w:val="center"/>
         <w:rPr>
           <w:rFonts w:cs="B Zar"/>
@@ -315,7 +318,7 @@
     <w:p>
       <w:pPr>
         <w:bidi/>
-        <w:spacing w:after="0"/>
+        <w:spacing w:after="0" w:line="360" w:lineRule="auto"/>
         <w:jc w:val="center"/>
         <w:rPr>
           <w:rFonts w:cs="B Zar"/>
@@ -343,7 +346,7 @@
     <w:p>
       <w:pPr>
         <w:bidi/>
-        <w:spacing w:after="0"/>
+        <w:spacing w:after="0" w:line="360" w:lineRule="auto"/>
         <w:jc w:val="center"/>
         <w:rPr>
           <w:rFonts w:cs="B Zar"/>
@@ -367,7 +370,21 @@
     <w:p>
       <w:pPr>
         <w:bidi/>
-        <w:spacing w:after="0"/>
+        <w:spacing w:after="0" w:line="360" w:lineRule="auto"/>
+        <w:jc w:val="center"/>
+        <w:rPr>
+          <w:rFonts w:cs="B Zar"/>
+          <w:sz w:val="32"/>
+          <w:szCs w:val="32"/>
+          <w:rtl/>
+          <w:lang w:bidi="fa-IR"/>
+        </w:rPr>
+      </w:pPr>
+    </w:p>
+    <w:p>
+      <w:pPr>
+        <w:bidi/>
+        <w:spacing w:after="0" w:line="360" w:lineRule="auto"/>
         <w:jc w:val="center"/>
         <w:rPr>
           <w:rFonts w:cs="B Zar"/>
@@ -395,7 +412,7 @@
     <w:p>
       <w:pPr>
         <w:bidi/>
-        <w:spacing w:after="0"/>
+        <w:spacing w:after="0" w:line="360" w:lineRule="auto"/>
         <w:jc w:val="center"/>
         <w:rPr>
           <w:rFonts w:cs="B Zar"/>
@@ -419,7 +436,21 @@
     <w:p>
       <w:pPr>
         <w:bidi/>
-        <w:spacing w:after="0"/>
+        <w:spacing w:after="0" w:line="360" w:lineRule="auto"/>
+        <w:jc w:val="center"/>
+        <w:rPr>
+          <w:rFonts w:cs="B Zar"/>
+          <w:sz w:val="21"/>
+          <w:szCs w:val="21"/>
+          <w:rtl/>
+          <w:lang w:bidi="fa-IR"/>
+        </w:rPr>
+      </w:pPr>
+    </w:p>
+    <w:p>
+      <w:pPr>
+        <w:bidi/>
+        <w:spacing w:after="0" w:line="360" w:lineRule="auto"/>
         <w:jc w:val="center"/>
         <w:rPr>
           <w:rFonts w:cs="B Zar"/>
@@ -447,7 +478,7 @@
     <w:p>
       <w:pPr>
         <w:bidi/>
-        <w:spacing w:after="0"/>
+        <w:spacing w:after="0" w:line="360" w:lineRule="auto"/>
         <w:jc w:val="center"/>
         <w:rPr>
           <w:rFonts w:cs="B Zar"/>
@@ -471,7 +502,7 @@
     <w:p>
       <w:pPr>
         <w:bidi/>
-        <w:spacing w:after="0"/>
+        <w:spacing w:after="0" w:line="360" w:lineRule="auto"/>
         <w:jc w:val="center"/>
         <w:rPr>
           <w:rFonts w:cs="B Zar"/>
@@ -495,7 +526,7 @@
     <w:p>
       <w:pPr>
         <w:bidi/>
-        <w:spacing w:after="0"/>
+        <w:spacing w:after="0" w:line="360" w:lineRule="auto"/>
         <w:jc w:val="center"/>
         <w:rPr>
           <w:rFonts w:cs="B Zar"/>
@@ -519,7 +550,21 @@
     <w:p>
       <w:pPr>
         <w:bidi/>
-        <w:spacing w:after="0"/>
+        <w:spacing w:after="0" w:line="360" w:lineRule="auto"/>
+        <w:jc w:val="center"/>
+        <w:rPr>
+          <w:rFonts w:cs="B Zar"/>
+          <w:sz w:val="32"/>
+          <w:szCs w:val="32"/>
+          <w:rtl/>
+          <w:lang w:bidi="fa-IR"/>
+        </w:rPr>
+      </w:pPr>
+    </w:p>
+    <w:p>
+      <w:pPr>
+        <w:bidi/>
+        <w:spacing w:after="0" w:line="360" w:lineRule="auto"/>
         <w:jc w:val="center"/>
         <w:rPr>
           <w:rFonts w:cs="B Zar"/>
@@ -547,7 +592,7 @@
     <w:p>
       <w:pPr>
         <w:bidi/>
-        <w:spacing w:after="0"/>
+        <w:spacing w:after="0" w:line="360" w:lineRule="auto"/>
         <w:jc w:val="center"/>
         <w:rPr>
           <w:rFonts w:cs="B Zar"/>
@@ -571,6 +616,7 @@
     <w:p>
       <w:pPr>
         <w:bidi/>
+        <w:spacing w:line="360" w:lineRule="auto"/>
         <w:jc w:val="center"/>
         <w:rPr>
           <w:rFonts w:cs="B Zar"/>
@@ -594,14 +640,28 @@
     <w:p>
       <w:pPr>
         <w:bidi/>
-        <w:spacing w:after="0"/>
+        <w:spacing w:line="360" w:lineRule="auto"/>
         <w:jc w:val="center"/>
         <w:rPr>
           <w:rFonts w:cs="B Zar"/>
+          <w:sz w:val="22"/>
+          <w:szCs w:val="22"/>
           <w:rtl/>
           <w:lang w:bidi="fa-IR"/>
         </w:rPr>
       </w:pPr>
+    </w:p>
+    <w:p>
+      <w:pPr>
+        <w:bidi/>
+        <w:spacing w:after="0" w:line="360" w:lineRule="auto"/>
+        <w:jc w:val="center"/>
+        <w:rPr>
+          <w:rFonts w:cs="B Zar"/>
+          <w:rtl/>
+          <w:lang w:bidi="fa-IR"/>
+        </w:rPr>
+      </w:pPr>
       <w:r>
         <w:rPr>
           <w:rFonts w:cs="B Zar" w:hint="cs"/>
@@ -614,7 +674,7 @@
     <w:p>
       <w:pPr>
         <w:bidi/>
-        <w:spacing w:after="0"/>
+        <w:spacing w:after="0" w:line="360" w:lineRule="auto"/>
         <w:jc w:val="center"/>
         <w:rPr>
           <w:rFonts w:cs="B Zar"/>
@@ -628,17 +688,16 @@
           <w:rtl/>
           <w:lang w:bidi="fa-IR"/>
         </w:rPr>
-        <w:t>دانشگاه دولتی اصفهان</w:t>
+        <w:t>دانشگاه اصفهان</w:t>
       </w:r>
     </w:p>
     <w:p>
       <w:pPr>
         <w:bidi/>
-        <w:spacing w:after="0"/>
+        <w:spacing w:after="0" w:line="360" w:lineRule="auto"/>
         <w:jc w:val="center"/>
         <w:rPr>
           <w:rFonts w:cs="B Zar"/>
-          <w:rtl/>
           <w:lang w:bidi="fa-IR"/>
         </w:rPr>
       </w:pPr>
@@ -651,9 +710,1424 @@
         <w:t>بهار ۱۴۰۴</w:t>
       </w:r>
     </w:p>
+    <w:sdt>
+      <w:sdtPr>
+        <w:rPr>
+          <w:rFonts w:ascii="B Zar" w:eastAsiaTheme="minorEastAsia" w:hAnsi="B Zar" w:cs="B Zar" w:hint="cs"/>
+          <w:b w:val="0"/>
+          <w:bCs w:val="0"/>
+          <w:color w:val="auto"/>
+          <w:kern w:val="2"/>
+          <w:sz w:val="40"/>
+          <w:szCs w:val="40"/>
+          <w:rtl/>
+          <w14:ligatures w14:val="standardContextual"/>
+        </w:rPr>
+        <w:id w:val="-261223439"/>
+        <w:docPartObj>
+          <w:docPartGallery w:val="Table of Contents"/>
+          <w:docPartUnique/>
+        </w:docPartObj>
+      </w:sdtPr>
+      <w:sdtEndPr>
+        <w:rPr>
+          <w:noProof/>
+          <w:sz w:val="24"/>
+          <w:szCs w:val="24"/>
+        </w:rPr>
+      </w:sdtEndPr>
+      <w:sdtContent>
+        <w:p>
+          <w:pPr>
+            <w:pStyle w:val="TOCHeading"/>
+            <w:bidi/>
+            <w:jc w:val="center"/>
+            <w:rPr>
+              <w:rFonts w:ascii="B Zar" w:hAnsi="B Zar" w:cs="B Zar"/>
+              <w:sz w:val="40"/>
+              <w:szCs w:val="40"/>
+            </w:rPr>
+          </w:pPr>
+          <w:r>
+            <w:rPr>
+              <w:rFonts w:ascii="B Zar" w:hAnsi="B Zar" w:cs="B Zar" w:hint="cs"/>
+              <w:sz w:val="40"/>
+              <w:szCs w:val="40"/>
+              <w:rtl/>
+            </w:rPr>
+            <w:t>فهرست</w:t>
+          </w:r>
+        </w:p>
+        <w:p>
+          <w:pPr>
+            <w:pStyle w:val="TOC1"/>
+            <w:tabs>
+              <w:tab w:val="right" w:leader="dot" w:pos="9350"/>
+            </w:tabs>
+            <w:bidi/>
+            <w:rPr>
+              <w:rFonts w:ascii="B Zar" w:hAnsi="B Zar" w:cs="B Zar"/>
+              <w:noProof/>
+            </w:rPr>
+          </w:pPr>
+          <w:r>
+            <w:rPr>
+              <w:rFonts w:ascii="B Zar" w:hAnsi="B Zar" w:cs="B Zar" w:hint="cs"/>
+              <w:b w:val="0"/>
+              <w:bCs w:val="0"/>
+            </w:rPr>
+            <w:fldChar w:fldCharType="begin"/>
+          </w:r>
+          <w:r>
+            <w:rPr>
+              <w:rFonts w:ascii="B Zar" w:hAnsi="B Zar" w:cs="B Zar" w:hint="cs"/>
+            </w:rPr>
+            <w:instrText xml:space="preserve"> TOC \o "1-3" \h \z \u </w:instrText>
+          </w:r>
+          <w:r>
+            <w:rPr>
+              <w:rFonts w:ascii="B Zar" w:hAnsi="B Zar" w:cs="B Zar" w:hint="cs"/>
+              <w:b w:val="0"/>
+              <w:bCs w:val="0"/>
+            </w:rPr>
+            <w:fldChar w:fldCharType="separate"/>
+          </w:r>
+          <w:hyperlink w:anchor="_Toc196849319" w:history="1">
+            <w:r>
+              <w:rPr>
+                <w:rStyle w:val="Hyperlink"/>
+                <w:rFonts w:ascii="B Zar" w:hAnsi="B Zar" w:cs="B Zar" w:hint="cs"/>
+                <w:noProof/>
+                <w:rtl/>
+              </w:rPr>
+              <w:t>معرفی پروژه</w:t>
+            </w:r>
+            <w:r>
+              <w:rPr>
+                <w:rFonts w:ascii="B Zar" w:hAnsi="B Zar" w:cs="B Zar" w:hint="cs"/>
+                <w:noProof/>
+                <w:webHidden/>
+              </w:rPr>
+              <w:tab/>
+            </w:r>
+            <w:r>
+              <w:rPr>
+                <w:rFonts w:ascii="B Zar" w:hAnsi="B Zar" w:cs="B Zar" w:hint="cs"/>
+                <w:noProof/>
+                <w:webHidden/>
+              </w:rPr>
+              <w:fldChar w:fldCharType="begin"/>
+            </w:r>
+            <w:r>
+              <w:rPr>
+                <w:rFonts w:ascii="B Zar" w:hAnsi="B Zar" w:cs="B Zar" w:hint="cs"/>
+                <w:noProof/>
+                <w:webHidden/>
+              </w:rPr>
+              <w:instrText xml:space="preserve"> PAGEREF _Toc196849319 \h </w:instrText>
+            </w:r>
+            <w:r>
+              <w:rPr>
+                <w:rFonts w:ascii="B Zar" w:hAnsi="B Zar" w:cs="B Zar" w:hint="cs"/>
+                <w:noProof/>
+                <w:webHidden/>
+              </w:rPr>
+            </w:r>
+            <w:r>
+              <w:rPr>
+                <w:rFonts w:ascii="B Zar" w:hAnsi="B Zar" w:cs="B Zar" w:hint="cs"/>
+                <w:noProof/>
+                <w:webHidden/>
+              </w:rPr>
+              <w:fldChar w:fldCharType="separate"/>
+            </w:r>
+            <w:r>
+              <w:rPr>
+                <w:rFonts w:ascii="B Zar" w:hAnsi="B Zar" w:cs="Times New Roman"/>
+                <w:noProof/>
+                <w:webHidden/>
+                <w:rtl/>
+              </w:rPr>
+              <w:t>2</w:t>
+            </w:r>
+            <w:r>
+              <w:rPr>
+                <w:rFonts w:ascii="B Zar" w:hAnsi="B Zar" w:cs="B Zar" w:hint="cs"/>
+                <w:noProof/>
+                <w:webHidden/>
+              </w:rPr>
+              <w:fldChar w:fldCharType="end"/>
+            </w:r>
+          </w:hyperlink>
+        </w:p>
+        <w:p>
+          <w:pPr>
+            <w:pStyle w:val="TOC1"/>
+            <w:tabs>
+              <w:tab w:val="right" w:leader="dot" w:pos="9350"/>
+            </w:tabs>
+            <w:bidi/>
+            <w:rPr>
+              <w:rFonts w:ascii="B Zar" w:hAnsi="B Zar" w:cs="B Zar"/>
+              <w:noProof/>
+            </w:rPr>
+          </w:pPr>
+          <w:hyperlink w:anchor="_Toc196849320" w:history="1">
+            <w:r>
+              <w:rPr>
+                <w:rStyle w:val="Hyperlink"/>
+                <w:rFonts w:ascii="B Zar" w:hAnsi="B Zar" w:cs="B Zar" w:hint="cs"/>
+                <w:noProof/>
+                <w:rtl/>
+              </w:rPr>
+              <w:t>اهداف پروژه</w:t>
+            </w:r>
+            <w:r>
+              <w:rPr>
+                <w:rFonts w:ascii="B Zar" w:hAnsi="B Zar" w:cs="B Zar" w:hint="cs"/>
+                <w:noProof/>
+                <w:webHidden/>
+              </w:rPr>
+              <w:tab/>
+            </w:r>
+            <w:r>
+              <w:rPr>
+                <w:rFonts w:ascii="B Zar" w:hAnsi="B Zar" w:cs="B Zar" w:hint="cs"/>
+                <w:noProof/>
+                <w:webHidden/>
+              </w:rPr>
+              <w:fldChar w:fldCharType="begin"/>
+            </w:r>
+            <w:r>
+              <w:rPr>
+                <w:rFonts w:ascii="B Zar" w:hAnsi="B Zar" w:cs="B Zar" w:hint="cs"/>
+                <w:noProof/>
+                <w:webHidden/>
+              </w:rPr>
+              <w:instrText xml:space="preserve"> PAGEREF _Toc196849320 \h </w:instrText>
+            </w:r>
+            <w:r>
+              <w:rPr>
+                <w:rFonts w:ascii="B Zar" w:hAnsi="B Zar" w:cs="B Zar" w:hint="cs"/>
+                <w:noProof/>
+                <w:webHidden/>
+              </w:rPr>
+            </w:r>
+            <w:r>
+              <w:rPr>
+                <w:rFonts w:ascii="B Zar" w:hAnsi="B Zar" w:cs="B Zar" w:hint="cs"/>
+                <w:noProof/>
+                <w:webHidden/>
+              </w:rPr>
+              <w:fldChar w:fldCharType="separate"/>
+            </w:r>
+            <w:r>
+              <w:rPr>
+                <w:rFonts w:ascii="B Zar" w:hAnsi="B Zar" w:cs="Times New Roman"/>
+                <w:noProof/>
+                <w:webHidden/>
+                <w:rtl/>
+              </w:rPr>
+              <w:t>2</w:t>
+            </w:r>
+            <w:r>
+              <w:rPr>
+                <w:rFonts w:ascii="B Zar" w:hAnsi="B Zar" w:cs="B Zar" w:hint="cs"/>
+                <w:noProof/>
+                <w:webHidden/>
+              </w:rPr>
+              <w:fldChar w:fldCharType="end"/>
+            </w:r>
+          </w:hyperlink>
+        </w:p>
+        <w:p>
+          <w:pPr>
+            <w:pStyle w:val="TOC1"/>
+            <w:tabs>
+              <w:tab w:val="right" w:leader="dot" w:pos="9350"/>
+            </w:tabs>
+            <w:bidi/>
+            <w:rPr>
+              <w:rFonts w:ascii="B Zar" w:hAnsi="B Zar" w:cs="B Zar"/>
+              <w:noProof/>
+            </w:rPr>
+          </w:pPr>
+          <w:hyperlink w:anchor="_Toc196849321" w:history="1">
+            <w:r>
+              <w:rPr>
+                <w:rStyle w:val="Hyperlink"/>
+                <w:rFonts w:ascii="B Zar" w:hAnsi="B Zar" w:cs="B Zar" w:hint="cs"/>
+                <w:noProof/>
+                <w:rtl/>
+              </w:rPr>
+              <w:t>تحلیل مسأله</w:t>
+            </w:r>
+            <w:r>
+              <w:rPr>
+                <w:rFonts w:ascii="B Zar" w:hAnsi="B Zar" w:cs="B Zar" w:hint="cs"/>
+                <w:noProof/>
+                <w:webHidden/>
+              </w:rPr>
+              <w:tab/>
+            </w:r>
+            <w:r>
+              <w:rPr>
+                <w:rFonts w:ascii="B Zar" w:hAnsi="B Zar" w:cs="B Zar" w:hint="cs"/>
+                <w:noProof/>
+                <w:webHidden/>
+              </w:rPr>
+              <w:fldChar w:fldCharType="begin"/>
+            </w:r>
+            <w:r>
+              <w:rPr>
+                <w:rFonts w:ascii="B Zar" w:hAnsi="B Zar" w:cs="B Zar" w:hint="cs"/>
+                <w:noProof/>
+                <w:webHidden/>
+              </w:rPr>
+              <w:instrText xml:space="preserve"> PAGEREF _Toc196849321 \h </w:instrText>
+            </w:r>
+            <w:r>
+              <w:rPr>
+                <w:rFonts w:ascii="B Zar" w:hAnsi="B Zar" w:cs="B Zar" w:hint="cs"/>
+                <w:noProof/>
+                <w:webHidden/>
+              </w:rPr>
+            </w:r>
+            <w:r>
+              <w:rPr>
+                <w:rFonts w:ascii="B Zar" w:hAnsi="B Zar" w:cs="B Zar" w:hint="cs"/>
+                <w:noProof/>
+                <w:webHidden/>
+              </w:rPr>
+              <w:fldChar w:fldCharType="separate"/>
+            </w:r>
+            <w:r>
+              <w:rPr>
+                <w:rFonts w:ascii="B Zar" w:hAnsi="B Zar" w:cs="Times New Roman"/>
+                <w:noProof/>
+                <w:webHidden/>
+                <w:rtl/>
+              </w:rPr>
+              <w:t>2</w:t>
+            </w:r>
+            <w:r>
+              <w:rPr>
+                <w:rFonts w:ascii="B Zar" w:hAnsi="B Zar" w:cs="B Zar" w:hint="cs"/>
+                <w:noProof/>
+                <w:webHidden/>
+              </w:rPr>
+              <w:fldChar w:fldCharType="end"/>
+            </w:r>
+          </w:hyperlink>
+        </w:p>
+        <w:p>
+          <w:pPr>
+            <w:pStyle w:val="TOC1"/>
+            <w:tabs>
+              <w:tab w:val="right" w:leader="dot" w:pos="9350"/>
+            </w:tabs>
+            <w:bidi/>
+            <w:rPr>
+              <w:rFonts w:ascii="B Zar" w:hAnsi="B Zar" w:cs="B Zar"/>
+              <w:noProof/>
+            </w:rPr>
+          </w:pPr>
+          <w:hyperlink w:anchor="_Toc196849322" w:history="1">
+            <w:r>
+              <w:rPr>
+                <w:rStyle w:val="Hyperlink"/>
+                <w:rFonts w:ascii="B Zar" w:hAnsi="B Zar" w:cs="B Zar" w:hint="cs"/>
+                <w:noProof/>
+                <w:rtl/>
+              </w:rPr>
+              <w:t>ساختار کلی سیستم</w:t>
+            </w:r>
+            <w:r>
+              <w:rPr>
+                <w:rFonts w:ascii="B Zar" w:hAnsi="B Zar" w:cs="B Zar" w:hint="cs"/>
+                <w:noProof/>
+                <w:webHidden/>
+              </w:rPr>
+              <w:tab/>
+            </w:r>
+            <w:r>
+              <w:rPr>
+                <w:rFonts w:ascii="B Zar" w:hAnsi="B Zar" w:cs="B Zar" w:hint="cs"/>
+                <w:noProof/>
+                <w:webHidden/>
+              </w:rPr>
+              <w:fldChar w:fldCharType="begin"/>
+            </w:r>
+            <w:r>
+              <w:rPr>
+                <w:rFonts w:ascii="B Zar" w:hAnsi="B Zar" w:cs="B Zar" w:hint="cs"/>
+                <w:noProof/>
+                <w:webHidden/>
+              </w:rPr>
+              <w:instrText xml:space="preserve"> PAGEREF _Toc196849322 \h </w:instrText>
+            </w:r>
+            <w:r>
+              <w:rPr>
+                <w:rFonts w:ascii="B Zar" w:hAnsi="B Zar" w:cs="B Zar" w:hint="cs"/>
+                <w:noProof/>
+                <w:webHidden/>
+              </w:rPr>
+            </w:r>
+            <w:r>
+              <w:rPr>
+                <w:rFonts w:ascii="B Zar" w:hAnsi="B Zar" w:cs="B Zar" w:hint="cs"/>
+                <w:noProof/>
+                <w:webHidden/>
+              </w:rPr>
+              <w:fldChar w:fldCharType="separate"/>
+            </w:r>
+            <w:r>
+              <w:rPr>
+                <w:rFonts w:ascii="B Zar" w:hAnsi="B Zar" w:cs="Times New Roman"/>
+                <w:noProof/>
+                <w:webHidden/>
+                <w:rtl/>
+              </w:rPr>
+              <w:t>2</w:t>
+            </w:r>
+            <w:r>
+              <w:rPr>
+                <w:rFonts w:ascii="B Zar" w:hAnsi="B Zar" w:cs="B Zar" w:hint="cs"/>
+                <w:noProof/>
+                <w:webHidden/>
+              </w:rPr>
+              <w:fldChar w:fldCharType="end"/>
+            </w:r>
+          </w:hyperlink>
+        </w:p>
+        <w:p>
+          <w:pPr>
+            <w:pStyle w:val="TOC1"/>
+            <w:tabs>
+              <w:tab w:val="right" w:leader="dot" w:pos="9350"/>
+            </w:tabs>
+            <w:bidi/>
+            <w:rPr>
+              <w:rFonts w:ascii="B Zar" w:hAnsi="B Zar" w:cs="B Zar"/>
+              <w:noProof/>
+            </w:rPr>
+          </w:pPr>
+          <w:hyperlink w:anchor="_Toc196849323" w:history="1">
+            <w:r>
+              <w:rPr>
+                <w:rStyle w:val="Hyperlink"/>
+                <w:rFonts w:ascii="B Zar" w:hAnsi="B Zar" w:cs="B Zar" w:hint="cs"/>
+                <w:noProof/>
+                <w:rtl/>
+              </w:rPr>
+              <w:t>قوانین فازی</w:t>
+            </w:r>
+            <w:r>
+              <w:rPr>
+                <w:rFonts w:ascii="B Zar" w:hAnsi="B Zar" w:cs="B Zar" w:hint="cs"/>
+                <w:noProof/>
+                <w:webHidden/>
+              </w:rPr>
+              <w:tab/>
+            </w:r>
+            <w:r>
+              <w:rPr>
+                <w:rFonts w:ascii="B Zar" w:hAnsi="B Zar" w:cs="B Zar" w:hint="cs"/>
+                <w:noProof/>
+                <w:webHidden/>
+              </w:rPr>
+              <w:fldChar w:fldCharType="begin"/>
+            </w:r>
+            <w:r>
+              <w:rPr>
+                <w:rFonts w:ascii="B Zar" w:hAnsi="B Zar" w:cs="B Zar" w:hint="cs"/>
+                <w:noProof/>
+                <w:webHidden/>
+              </w:rPr>
+              <w:instrText xml:space="preserve"> PAGEREF _Toc196849323 \h </w:instrText>
+            </w:r>
+            <w:r>
+              <w:rPr>
+                <w:rFonts w:ascii="B Zar" w:hAnsi="B Zar" w:cs="B Zar" w:hint="cs"/>
+                <w:noProof/>
+                <w:webHidden/>
+              </w:rPr>
+            </w:r>
+            <w:r>
+              <w:rPr>
+                <w:rFonts w:ascii="B Zar" w:hAnsi="B Zar" w:cs="B Zar" w:hint="cs"/>
+                <w:noProof/>
+                <w:webHidden/>
+              </w:rPr>
+              <w:fldChar w:fldCharType="separate"/>
+            </w:r>
+            <w:r>
+              <w:rPr>
+                <w:rFonts w:ascii="B Zar" w:hAnsi="B Zar" w:cs="Times New Roman"/>
+                <w:noProof/>
+                <w:webHidden/>
+                <w:rtl/>
+              </w:rPr>
+              <w:t>2</w:t>
+            </w:r>
+            <w:r>
+              <w:rPr>
+                <w:rFonts w:ascii="B Zar" w:hAnsi="B Zar" w:cs="B Zar" w:hint="cs"/>
+                <w:noProof/>
+                <w:webHidden/>
+              </w:rPr>
+              <w:fldChar w:fldCharType="end"/>
+            </w:r>
+          </w:hyperlink>
+        </w:p>
+        <w:p>
+          <w:pPr>
+            <w:pStyle w:val="TOC1"/>
+            <w:tabs>
+              <w:tab w:val="right" w:leader="dot" w:pos="9350"/>
+            </w:tabs>
+            <w:bidi/>
+            <w:rPr>
+              <w:rFonts w:ascii="B Zar" w:hAnsi="B Zar" w:cs="B Zar"/>
+              <w:noProof/>
+            </w:rPr>
+          </w:pPr>
+          <w:hyperlink w:anchor="_Toc196849324" w:history="1">
+            <w:r>
+              <w:rPr>
+                <w:rStyle w:val="Hyperlink"/>
+                <w:rFonts w:ascii="B Zar" w:hAnsi="B Zar" w:cs="B Zar" w:hint="cs"/>
+                <w:noProof/>
+                <w:rtl/>
+              </w:rPr>
+              <w:t>تحلیل پیاده‌سازی</w:t>
+            </w:r>
+            <w:r>
+              <w:rPr>
+                <w:rFonts w:ascii="B Zar" w:hAnsi="B Zar" w:cs="B Zar" w:hint="cs"/>
+                <w:noProof/>
+                <w:webHidden/>
+              </w:rPr>
+              <w:tab/>
+            </w:r>
+            <w:r>
+              <w:rPr>
+                <w:rFonts w:ascii="B Zar" w:hAnsi="B Zar" w:cs="B Zar" w:hint="cs"/>
+                <w:noProof/>
+                <w:webHidden/>
+              </w:rPr>
+              <w:fldChar w:fldCharType="begin"/>
+            </w:r>
+            <w:r>
+              <w:rPr>
+                <w:rFonts w:ascii="B Zar" w:hAnsi="B Zar" w:cs="B Zar" w:hint="cs"/>
+                <w:noProof/>
+                <w:webHidden/>
+              </w:rPr>
+              <w:instrText xml:space="preserve"> PAGEREF _Toc196849324 \h </w:instrText>
+            </w:r>
+            <w:r>
+              <w:rPr>
+                <w:rFonts w:ascii="B Zar" w:hAnsi="B Zar" w:cs="B Zar" w:hint="cs"/>
+                <w:noProof/>
+                <w:webHidden/>
+              </w:rPr>
+            </w:r>
+            <w:r>
+              <w:rPr>
+                <w:rFonts w:ascii="B Zar" w:hAnsi="B Zar" w:cs="B Zar" w:hint="cs"/>
+                <w:noProof/>
+                <w:webHidden/>
+              </w:rPr>
+              <w:fldChar w:fldCharType="separate"/>
+            </w:r>
+            <w:r>
+              <w:rPr>
+                <w:rFonts w:ascii="B Zar" w:hAnsi="B Zar" w:cs="Times New Roman"/>
+                <w:noProof/>
+                <w:webHidden/>
+                <w:rtl/>
+              </w:rPr>
+              <w:t>3</w:t>
+            </w:r>
+            <w:r>
+              <w:rPr>
+                <w:rFonts w:ascii="B Zar" w:hAnsi="B Zar" w:cs="B Zar" w:hint="cs"/>
+                <w:noProof/>
+                <w:webHidden/>
+              </w:rPr>
+              <w:fldChar w:fldCharType="end"/>
+            </w:r>
+          </w:hyperlink>
+        </w:p>
+        <w:p>
+          <w:pPr>
+            <w:pStyle w:val="TOC1"/>
+            <w:tabs>
+              <w:tab w:val="right" w:leader="dot" w:pos="9350"/>
+            </w:tabs>
+            <w:bidi/>
+            <w:rPr>
+              <w:rFonts w:ascii="B Zar" w:hAnsi="B Zar" w:cs="B Zar"/>
+              <w:noProof/>
+            </w:rPr>
+          </w:pPr>
+          <w:hyperlink w:anchor="_Toc196849325" w:history="1">
+            <w:r>
+              <w:rPr>
+                <w:rStyle w:val="Hyperlink"/>
+                <w:rFonts w:ascii="B Zar" w:hAnsi="B Zar" w:cs="B Zar" w:hint="cs"/>
+                <w:noProof/>
+                <w:rtl/>
+              </w:rPr>
+              <w:t>نمایش تصویری</w:t>
+            </w:r>
+            <w:r>
+              <w:rPr>
+                <w:rFonts w:ascii="B Zar" w:hAnsi="B Zar" w:cs="B Zar" w:hint="cs"/>
+                <w:noProof/>
+                <w:webHidden/>
+              </w:rPr>
+              <w:tab/>
+            </w:r>
+            <w:r>
+              <w:rPr>
+                <w:rFonts w:ascii="B Zar" w:hAnsi="B Zar" w:cs="B Zar" w:hint="cs"/>
+                <w:noProof/>
+                <w:webHidden/>
+              </w:rPr>
+              <w:fldChar w:fldCharType="begin"/>
+            </w:r>
+            <w:r>
+              <w:rPr>
+                <w:rFonts w:ascii="B Zar" w:hAnsi="B Zar" w:cs="B Zar" w:hint="cs"/>
+                <w:noProof/>
+                <w:webHidden/>
+              </w:rPr>
+              <w:instrText xml:space="preserve"> PAGEREF _Toc196849325 \h </w:instrText>
+            </w:r>
+            <w:r>
+              <w:rPr>
+                <w:rFonts w:ascii="B Zar" w:hAnsi="B Zar" w:cs="B Zar" w:hint="cs"/>
+                <w:noProof/>
+                <w:webHidden/>
+              </w:rPr>
+            </w:r>
+            <w:r>
+              <w:rPr>
+                <w:rFonts w:ascii="B Zar" w:hAnsi="B Zar" w:cs="B Zar" w:hint="cs"/>
+                <w:noProof/>
+                <w:webHidden/>
+              </w:rPr>
+              <w:fldChar w:fldCharType="separate"/>
+            </w:r>
+            <w:r>
+              <w:rPr>
+                <w:rFonts w:ascii="B Zar" w:hAnsi="B Zar" w:cs="Times New Roman"/>
+                <w:noProof/>
+                <w:webHidden/>
+                <w:rtl/>
+              </w:rPr>
+              <w:t>3</w:t>
+            </w:r>
+            <w:r>
+              <w:rPr>
+                <w:rFonts w:ascii="B Zar" w:hAnsi="B Zar" w:cs="B Zar" w:hint="cs"/>
+                <w:noProof/>
+                <w:webHidden/>
+              </w:rPr>
+              <w:fldChar w:fldCharType="end"/>
+            </w:r>
+          </w:hyperlink>
+        </w:p>
+        <w:p>
+          <w:pPr>
+            <w:pStyle w:val="TOC1"/>
+            <w:tabs>
+              <w:tab w:val="right" w:leader="dot" w:pos="9350"/>
+            </w:tabs>
+            <w:bidi/>
+            <w:rPr>
+              <w:rFonts w:ascii="B Zar" w:hAnsi="B Zar" w:cs="B Zar"/>
+              <w:noProof/>
+            </w:rPr>
+          </w:pPr>
+          <w:hyperlink w:anchor="_Toc196849326" w:history="1">
+            <w:r>
+              <w:rPr>
+                <w:rStyle w:val="Hyperlink"/>
+                <w:rFonts w:ascii="B Zar" w:hAnsi="B Zar" w:cs="B Zar" w:hint="cs"/>
+                <w:noProof/>
+                <w:rtl/>
+              </w:rPr>
+              <w:t>پیشنهادات توسعه‌ای</w:t>
+            </w:r>
+            <w:r>
+              <w:rPr>
+                <w:rFonts w:ascii="B Zar" w:hAnsi="B Zar" w:cs="B Zar" w:hint="cs"/>
+                <w:noProof/>
+                <w:webHidden/>
+              </w:rPr>
+              <w:tab/>
+            </w:r>
+            <w:r>
+              <w:rPr>
+                <w:rFonts w:ascii="B Zar" w:hAnsi="B Zar" w:cs="B Zar" w:hint="cs"/>
+                <w:noProof/>
+                <w:webHidden/>
+              </w:rPr>
+              <w:fldChar w:fldCharType="begin"/>
+            </w:r>
+            <w:r>
+              <w:rPr>
+                <w:rFonts w:ascii="B Zar" w:hAnsi="B Zar" w:cs="B Zar" w:hint="cs"/>
+                <w:noProof/>
+                <w:webHidden/>
+              </w:rPr>
+              <w:instrText xml:space="preserve"> PAGEREF _Toc196849326 \h </w:instrText>
+            </w:r>
+            <w:r>
+              <w:rPr>
+                <w:rFonts w:ascii="B Zar" w:hAnsi="B Zar" w:cs="B Zar" w:hint="cs"/>
+                <w:noProof/>
+                <w:webHidden/>
+              </w:rPr>
+            </w:r>
+            <w:r>
+              <w:rPr>
+                <w:rFonts w:ascii="B Zar" w:hAnsi="B Zar" w:cs="B Zar" w:hint="cs"/>
+                <w:noProof/>
+                <w:webHidden/>
+              </w:rPr>
+              <w:fldChar w:fldCharType="separate"/>
+            </w:r>
+            <w:r>
+              <w:rPr>
+                <w:rFonts w:ascii="B Zar" w:hAnsi="B Zar" w:cs="Times New Roman"/>
+                <w:noProof/>
+                <w:webHidden/>
+                <w:rtl/>
+              </w:rPr>
+              <w:t>4</w:t>
+            </w:r>
+            <w:r>
+              <w:rPr>
+                <w:rFonts w:ascii="B Zar" w:hAnsi="B Zar" w:cs="B Zar" w:hint="cs"/>
+                <w:noProof/>
+                <w:webHidden/>
+              </w:rPr>
+              <w:fldChar w:fldCharType="end"/>
+            </w:r>
+          </w:hyperlink>
+        </w:p>
+        <w:p>
+          <w:pPr>
+            <w:pStyle w:val="TOC1"/>
+            <w:tabs>
+              <w:tab w:val="right" w:leader="dot" w:pos="9350"/>
+            </w:tabs>
+            <w:bidi/>
+            <w:rPr>
+              <w:rFonts w:ascii="B Zar" w:hAnsi="B Zar" w:cs="B Zar"/>
+              <w:noProof/>
+            </w:rPr>
+          </w:pPr>
+          <w:hyperlink w:anchor="_Toc196849327" w:history="1">
+            <w:r>
+              <w:rPr>
+                <w:rStyle w:val="Hyperlink"/>
+                <w:rFonts w:ascii="B Zar" w:hAnsi="B Zar" w:cs="B Zar" w:hint="cs"/>
+                <w:noProof/>
+                <w:rtl/>
+              </w:rPr>
+              <w:t xml:space="preserve">شبیه‌سازی </w:t>
+            </w:r>
+            <w:r>
+              <w:rPr>
+                <w:rStyle w:val="Hyperlink"/>
+                <w:rFonts w:ascii="B Zar" w:hAnsi="B Zar" w:cs="B Zar" w:hint="cs"/>
+                <w:noProof/>
+                <w:rtl/>
+                <w:lang w:bidi="fa-IR"/>
+              </w:rPr>
+              <w:t>۱۰</w:t>
+            </w:r>
+            <w:r>
+              <w:rPr>
+                <w:rStyle w:val="Hyperlink"/>
+                <w:rFonts w:ascii="B Zar" w:hAnsi="B Zar" w:cs="B Zar" w:hint="cs"/>
+                <w:noProof/>
+                <w:rtl/>
+              </w:rPr>
+              <w:t xml:space="preserve"> روزه</w:t>
+            </w:r>
+            <w:r>
+              <w:rPr>
+                <w:rFonts w:ascii="B Zar" w:hAnsi="B Zar" w:cs="B Zar" w:hint="cs"/>
+                <w:noProof/>
+                <w:webHidden/>
+              </w:rPr>
+              <w:tab/>
+            </w:r>
+            <w:r>
+              <w:rPr>
+                <w:rFonts w:ascii="B Zar" w:hAnsi="B Zar" w:cs="B Zar" w:hint="cs"/>
+                <w:noProof/>
+                <w:webHidden/>
+              </w:rPr>
+              <w:fldChar w:fldCharType="begin"/>
+            </w:r>
+            <w:r>
+              <w:rPr>
+                <w:rFonts w:ascii="B Zar" w:hAnsi="B Zar" w:cs="B Zar" w:hint="cs"/>
+                <w:noProof/>
+                <w:webHidden/>
+              </w:rPr>
+              <w:instrText xml:space="preserve"> PAGEREF _Toc196849327 \h </w:instrText>
+            </w:r>
+            <w:r>
+              <w:rPr>
+                <w:rFonts w:ascii="B Zar" w:hAnsi="B Zar" w:cs="B Zar" w:hint="cs"/>
+                <w:noProof/>
+                <w:webHidden/>
+              </w:rPr>
+            </w:r>
+            <w:r>
+              <w:rPr>
+                <w:rFonts w:ascii="B Zar" w:hAnsi="B Zar" w:cs="B Zar" w:hint="cs"/>
+                <w:noProof/>
+                <w:webHidden/>
+              </w:rPr>
+              <w:fldChar w:fldCharType="separate"/>
+            </w:r>
+            <w:r>
+              <w:rPr>
+                <w:rFonts w:ascii="B Zar" w:hAnsi="B Zar" w:cs="Times New Roman"/>
+                <w:noProof/>
+                <w:webHidden/>
+                <w:rtl/>
+              </w:rPr>
+              <w:t>4</w:t>
+            </w:r>
+            <w:r>
+              <w:rPr>
+                <w:rFonts w:ascii="B Zar" w:hAnsi="B Zar" w:cs="B Zar" w:hint="cs"/>
+                <w:noProof/>
+                <w:webHidden/>
+              </w:rPr>
+              <w:fldChar w:fldCharType="end"/>
+            </w:r>
+          </w:hyperlink>
+        </w:p>
+        <w:p>
+          <w:pPr>
+            <w:pStyle w:val="TOC1"/>
+            <w:tabs>
+              <w:tab w:val="right" w:leader="dot" w:pos="9350"/>
+            </w:tabs>
+            <w:bidi/>
+            <w:rPr>
+              <w:rFonts w:ascii="B Zar" w:hAnsi="B Zar" w:cs="B Zar"/>
+              <w:noProof/>
+            </w:rPr>
+          </w:pPr>
+          <w:hyperlink w:anchor="_Toc196849328" w:history="1">
+            <w:r>
+              <w:rPr>
+                <w:rStyle w:val="Hyperlink"/>
+                <w:rFonts w:ascii="B Zar" w:hAnsi="B Zar" w:cs="B Zar" w:hint="cs"/>
+                <w:noProof/>
+                <w:rtl/>
+              </w:rPr>
+              <w:t>تحلیل و بررسی</w:t>
+            </w:r>
+            <w:r>
+              <w:rPr>
+                <w:rFonts w:ascii="B Zar" w:hAnsi="B Zar" w:cs="B Zar" w:hint="cs"/>
+                <w:noProof/>
+                <w:webHidden/>
+              </w:rPr>
+              <w:tab/>
+            </w:r>
+            <w:r>
+              <w:rPr>
+                <w:rFonts w:ascii="B Zar" w:hAnsi="B Zar" w:cs="B Zar" w:hint="cs"/>
+                <w:noProof/>
+                <w:webHidden/>
+              </w:rPr>
+              <w:fldChar w:fldCharType="begin"/>
+            </w:r>
+            <w:r>
+              <w:rPr>
+                <w:rFonts w:ascii="B Zar" w:hAnsi="B Zar" w:cs="B Zar" w:hint="cs"/>
+                <w:noProof/>
+                <w:webHidden/>
+              </w:rPr>
+              <w:instrText xml:space="preserve"> PAGEREF _Toc196849328 \h </w:instrText>
+            </w:r>
+            <w:r>
+              <w:rPr>
+                <w:rFonts w:ascii="B Zar" w:hAnsi="B Zar" w:cs="B Zar" w:hint="cs"/>
+                <w:noProof/>
+                <w:webHidden/>
+              </w:rPr>
+            </w:r>
+            <w:r>
+              <w:rPr>
+                <w:rFonts w:ascii="B Zar" w:hAnsi="B Zar" w:cs="B Zar" w:hint="cs"/>
+                <w:noProof/>
+                <w:webHidden/>
+              </w:rPr>
+              <w:fldChar w:fldCharType="separate"/>
+            </w:r>
+            <w:r>
+              <w:rPr>
+                <w:rFonts w:ascii="B Zar" w:hAnsi="B Zar" w:cs="Times New Roman"/>
+                <w:noProof/>
+                <w:webHidden/>
+                <w:rtl/>
+              </w:rPr>
+              <w:t>4</w:t>
+            </w:r>
+            <w:r>
+              <w:rPr>
+                <w:rFonts w:ascii="B Zar" w:hAnsi="B Zar" w:cs="B Zar" w:hint="cs"/>
+                <w:noProof/>
+                <w:webHidden/>
+              </w:rPr>
+              <w:fldChar w:fldCharType="end"/>
+            </w:r>
+          </w:hyperlink>
+        </w:p>
+        <w:p>
+          <w:pPr>
+            <w:pStyle w:val="TOC2"/>
+            <w:tabs>
+              <w:tab w:val="right" w:leader="dot" w:pos="9350"/>
+            </w:tabs>
+            <w:bidi/>
+            <w:ind w:leftChars="100"/>
+            <w:rPr>
+              <w:rFonts w:ascii="B Zar" w:hAnsi="B Zar" w:cs="B Zar"/>
+              <w:noProof/>
+            </w:rPr>
+          </w:pPr>
+          <w:hyperlink w:anchor="_Toc196849329" w:history="1">
+            <w:r>
+              <w:rPr>
+                <w:rStyle w:val="Hyperlink"/>
+                <w:rFonts w:ascii="B Zar" w:hAnsi="B Zar" w:cs="B Zar" w:hint="cs"/>
+                <w:noProof/>
+                <w:rtl/>
+              </w:rPr>
+              <w:t>قبل از افزایش قوانین</w:t>
+            </w:r>
+            <w:r>
+              <w:rPr>
+                <w:rFonts w:ascii="B Zar" w:hAnsi="B Zar" w:cs="B Zar" w:hint="cs"/>
+                <w:noProof/>
+                <w:webHidden/>
+              </w:rPr>
+              <w:tab/>
+            </w:r>
+            <w:r>
+              <w:rPr>
+                <w:rFonts w:ascii="B Zar" w:hAnsi="B Zar" w:cs="B Zar" w:hint="cs"/>
+                <w:noProof/>
+                <w:webHidden/>
+              </w:rPr>
+              <w:fldChar w:fldCharType="begin"/>
+            </w:r>
+            <w:r>
+              <w:rPr>
+                <w:rFonts w:ascii="B Zar" w:hAnsi="B Zar" w:cs="B Zar" w:hint="cs"/>
+                <w:noProof/>
+                <w:webHidden/>
+              </w:rPr>
+              <w:instrText xml:space="preserve"> PAGEREF _Toc196849329 \h </w:instrText>
+            </w:r>
+            <w:r>
+              <w:rPr>
+                <w:rFonts w:ascii="B Zar" w:hAnsi="B Zar" w:cs="B Zar" w:hint="cs"/>
+                <w:noProof/>
+                <w:webHidden/>
+              </w:rPr>
+            </w:r>
+            <w:r>
+              <w:rPr>
+                <w:rFonts w:ascii="B Zar" w:hAnsi="B Zar" w:cs="B Zar" w:hint="cs"/>
+                <w:noProof/>
+                <w:webHidden/>
+              </w:rPr>
+              <w:fldChar w:fldCharType="separate"/>
+            </w:r>
+            <w:r>
+              <w:rPr>
+                <w:rFonts w:ascii="B Zar" w:hAnsi="B Zar" w:cs="Times New Roman"/>
+                <w:noProof/>
+                <w:webHidden/>
+                <w:rtl/>
+              </w:rPr>
+              <w:t>4</w:t>
+            </w:r>
+            <w:r>
+              <w:rPr>
+                <w:rFonts w:ascii="B Zar" w:hAnsi="B Zar" w:cs="B Zar" w:hint="cs"/>
+                <w:noProof/>
+                <w:webHidden/>
+              </w:rPr>
+              <w:fldChar w:fldCharType="end"/>
+            </w:r>
+          </w:hyperlink>
+        </w:p>
+        <w:p>
+          <w:pPr>
+            <w:pStyle w:val="TOC2"/>
+            <w:tabs>
+              <w:tab w:val="right" w:leader="dot" w:pos="9350"/>
+            </w:tabs>
+            <w:bidi/>
+            <w:ind w:leftChars="100"/>
+            <w:rPr>
+              <w:rFonts w:ascii="B Zar" w:hAnsi="B Zar" w:cs="B Zar"/>
+              <w:noProof/>
+            </w:rPr>
+          </w:pPr>
+          <w:hyperlink w:anchor="_Toc196849330" w:history="1">
+            <w:r>
+              <w:rPr>
+                <w:rStyle w:val="Hyperlink"/>
+                <w:rFonts w:ascii="B Zar" w:hAnsi="B Zar" w:cs="B Zar" w:hint="cs"/>
+                <w:noProof/>
+                <w:rtl/>
+                <w:lang w:val="en-IR"/>
+              </w:rPr>
+              <w:t>پس از افزایش قوانین</w:t>
+            </w:r>
+            <w:r>
+              <w:rPr>
+                <w:rFonts w:ascii="B Zar" w:hAnsi="B Zar" w:cs="B Zar" w:hint="cs"/>
+                <w:noProof/>
+                <w:webHidden/>
+              </w:rPr>
+              <w:tab/>
+            </w:r>
+            <w:r>
+              <w:rPr>
+                <w:rFonts w:ascii="B Zar" w:hAnsi="B Zar" w:cs="B Zar" w:hint="cs"/>
+                <w:noProof/>
+                <w:webHidden/>
+              </w:rPr>
+              <w:fldChar w:fldCharType="begin"/>
+            </w:r>
+            <w:r>
+              <w:rPr>
+                <w:rFonts w:ascii="B Zar" w:hAnsi="B Zar" w:cs="B Zar" w:hint="cs"/>
+                <w:noProof/>
+                <w:webHidden/>
+              </w:rPr>
+              <w:instrText xml:space="preserve"> PAGEREF _Toc196849330 \h </w:instrText>
+            </w:r>
+            <w:r>
+              <w:rPr>
+                <w:rFonts w:ascii="B Zar" w:hAnsi="B Zar" w:cs="B Zar" w:hint="cs"/>
+                <w:noProof/>
+                <w:webHidden/>
+              </w:rPr>
+            </w:r>
+            <w:r>
+              <w:rPr>
+                <w:rFonts w:ascii="B Zar" w:hAnsi="B Zar" w:cs="B Zar" w:hint="cs"/>
+                <w:noProof/>
+                <w:webHidden/>
+              </w:rPr>
+              <w:fldChar w:fldCharType="separate"/>
+            </w:r>
+            <w:r>
+              <w:rPr>
+                <w:rFonts w:ascii="B Zar" w:hAnsi="B Zar" w:cs="Times New Roman"/>
+                <w:noProof/>
+                <w:webHidden/>
+                <w:rtl/>
+              </w:rPr>
+              <w:t>4</w:t>
+            </w:r>
+            <w:r>
+              <w:rPr>
+                <w:rFonts w:ascii="B Zar" w:hAnsi="B Zar" w:cs="B Zar" w:hint="cs"/>
+                <w:noProof/>
+                <w:webHidden/>
+              </w:rPr>
+              <w:fldChar w:fldCharType="end"/>
+            </w:r>
+          </w:hyperlink>
+        </w:p>
+        <w:p>
+          <w:pPr>
+            <w:pStyle w:val="TOC2"/>
+            <w:tabs>
+              <w:tab w:val="right" w:leader="dot" w:pos="9350"/>
+            </w:tabs>
+            <w:bidi/>
+            <w:ind w:leftChars="100"/>
+            <w:rPr>
+              <w:rFonts w:ascii="B Zar" w:hAnsi="B Zar" w:cs="B Zar"/>
+              <w:noProof/>
+            </w:rPr>
+          </w:pPr>
+          <w:hyperlink w:anchor="_Toc196849331" w:history="1">
+            <w:r>
+              <w:rPr>
+                <w:rStyle w:val="Hyperlink"/>
+                <w:rFonts w:ascii="B Zar" w:hAnsi="B Zar" w:cs="B Zar" w:hint="cs"/>
+                <w:noProof/>
+                <w:rtl/>
+                <w:lang w:val="en-IR"/>
+              </w:rPr>
+              <w:t>جمع‌بندی</w:t>
+            </w:r>
+            <w:r>
+              <w:rPr>
+                <w:rFonts w:ascii="B Zar" w:hAnsi="B Zar" w:cs="B Zar" w:hint="cs"/>
+                <w:noProof/>
+                <w:webHidden/>
+              </w:rPr>
+              <w:tab/>
+            </w:r>
+            <w:r>
+              <w:rPr>
+                <w:rFonts w:ascii="B Zar" w:hAnsi="B Zar" w:cs="B Zar" w:hint="cs"/>
+                <w:noProof/>
+                <w:webHidden/>
+              </w:rPr>
+              <w:fldChar w:fldCharType="begin"/>
+            </w:r>
+            <w:r>
+              <w:rPr>
+                <w:rFonts w:ascii="B Zar" w:hAnsi="B Zar" w:cs="B Zar" w:hint="cs"/>
+                <w:noProof/>
+                <w:webHidden/>
+              </w:rPr>
+              <w:instrText xml:space="preserve"> PAGEREF _Toc196849331 \h </w:instrText>
+            </w:r>
+            <w:r>
+              <w:rPr>
+                <w:rFonts w:ascii="B Zar" w:hAnsi="B Zar" w:cs="B Zar" w:hint="cs"/>
+                <w:noProof/>
+                <w:webHidden/>
+              </w:rPr>
+            </w:r>
+            <w:r>
+              <w:rPr>
+                <w:rFonts w:ascii="B Zar" w:hAnsi="B Zar" w:cs="B Zar" w:hint="cs"/>
+                <w:noProof/>
+                <w:webHidden/>
+              </w:rPr>
+              <w:fldChar w:fldCharType="separate"/>
+            </w:r>
+            <w:r>
+              <w:rPr>
+                <w:rFonts w:ascii="B Zar" w:hAnsi="B Zar" w:cs="Times New Roman"/>
+                <w:noProof/>
+                <w:webHidden/>
+                <w:rtl/>
+              </w:rPr>
+              <w:t>4</w:t>
+            </w:r>
+            <w:r>
+              <w:rPr>
+                <w:rFonts w:ascii="B Zar" w:hAnsi="B Zar" w:cs="B Zar" w:hint="cs"/>
+                <w:noProof/>
+                <w:webHidden/>
+              </w:rPr>
+              <w:fldChar w:fldCharType="end"/>
+            </w:r>
+          </w:hyperlink>
+        </w:p>
+        <w:p>
+          <w:pPr>
+            <w:pStyle w:val="TOC1"/>
+            <w:tabs>
+              <w:tab w:val="right" w:leader="dot" w:pos="9350"/>
+            </w:tabs>
+            <w:bidi/>
+            <w:rPr>
+              <w:rFonts w:ascii="B Zar" w:hAnsi="B Zar" w:cs="B Zar"/>
+              <w:noProof/>
+            </w:rPr>
+          </w:pPr>
+          <w:hyperlink w:anchor="_Toc196849332" w:history="1">
+            <w:r>
+              <w:rPr>
+                <w:rStyle w:val="Hyperlink"/>
+                <w:rFonts w:ascii="B Zar" w:hAnsi="B Zar" w:cs="B Zar" w:hint="cs"/>
+                <w:noProof/>
+                <w:rtl/>
+              </w:rPr>
+              <w:t>نتیجه‌گیری</w:t>
+            </w:r>
+            <w:r>
+              <w:rPr>
+                <w:rFonts w:ascii="B Zar" w:hAnsi="B Zar" w:cs="B Zar" w:hint="cs"/>
+                <w:noProof/>
+                <w:webHidden/>
+              </w:rPr>
+              <w:tab/>
+            </w:r>
+            <w:r>
+              <w:rPr>
+                <w:rFonts w:ascii="B Zar" w:hAnsi="B Zar" w:cs="B Zar" w:hint="cs"/>
+                <w:noProof/>
+                <w:webHidden/>
+              </w:rPr>
+              <w:fldChar w:fldCharType="begin"/>
+            </w:r>
+            <w:r>
+              <w:rPr>
+                <w:rFonts w:ascii="B Zar" w:hAnsi="B Zar" w:cs="B Zar" w:hint="cs"/>
+                <w:noProof/>
+                <w:webHidden/>
+              </w:rPr>
+              <w:instrText xml:space="preserve"> PAGEREF _Toc196849332 \h </w:instrText>
+            </w:r>
+            <w:r>
+              <w:rPr>
+                <w:rFonts w:ascii="B Zar" w:hAnsi="B Zar" w:cs="B Zar" w:hint="cs"/>
+                <w:noProof/>
+                <w:webHidden/>
+              </w:rPr>
+            </w:r>
+            <w:r>
+              <w:rPr>
+                <w:rFonts w:ascii="B Zar" w:hAnsi="B Zar" w:cs="B Zar" w:hint="cs"/>
+                <w:noProof/>
+                <w:webHidden/>
+              </w:rPr>
+              <w:fldChar w:fldCharType="separate"/>
+            </w:r>
+            <w:r>
+              <w:rPr>
+                <w:rFonts w:ascii="B Zar" w:hAnsi="B Zar" w:cs="Times New Roman"/>
+                <w:noProof/>
+                <w:webHidden/>
+                <w:rtl/>
+              </w:rPr>
+              <w:t>5</w:t>
+            </w:r>
+            <w:r>
+              <w:rPr>
+                <w:rFonts w:ascii="B Zar" w:hAnsi="B Zar" w:cs="B Zar" w:hint="cs"/>
+                <w:noProof/>
+                <w:webHidden/>
+              </w:rPr>
+              <w:fldChar w:fldCharType="end"/>
+            </w:r>
+          </w:hyperlink>
+        </w:p>
+        <w:p>
+          <w:pPr>
+            <w:pStyle w:val="TOC1"/>
+            <w:tabs>
+              <w:tab w:val="right" w:leader="dot" w:pos="9350"/>
+            </w:tabs>
+            <w:bidi/>
+            <w:rPr>
+              <w:rFonts w:ascii="B Zar" w:hAnsi="B Zar" w:cs="B Zar"/>
+              <w:noProof/>
+            </w:rPr>
+          </w:pPr>
+          <w:hyperlink w:anchor="_Toc196849333" w:history="1">
+            <w:r>
+              <w:rPr>
+                <w:rStyle w:val="Hyperlink"/>
+                <w:rFonts w:ascii="B Zar" w:hAnsi="B Zar" w:cs="B Zar" w:hint="cs"/>
+                <w:noProof/>
+                <w:rtl/>
+              </w:rPr>
+              <w:t>لینک‌های مرتبط</w:t>
+            </w:r>
+            <w:r>
+              <w:rPr>
+                <w:rFonts w:ascii="B Zar" w:hAnsi="B Zar" w:cs="B Zar" w:hint="cs"/>
+                <w:noProof/>
+                <w:webHidden/>
+              </w:rPr>
+              <w:tab/>
+            </w:r>
+            <w:r>
+              <w:rPr>
+                <w:rFonts w:ascii="B Zar" w:hAnsi="B Zar" w:cs="B Zar" w:hint="cs"/>
+                <w:noProof/>
+                <w:webHidden/>
+              </w:rPr>
+              <w:fldChar w:fldCharType="begin"/>
+            </w:r>
+            <w:r>
+              <w:rPr>
+                <w:rFonts w:ascii="B Zar" w:hAnsi="B Zar" w:cs="B Zar" w:hint="cs"/>
+                <w:noProof/>
+                <w:webHidden/>
+              </w:rPr>
+              <w:instrText xml:space="preserve"> PAGEREF _Toc196849333 \h </w:instrText>
+            </w:r>
+            <w:r>
+              <w:rPr>
+                <w:rFonts w:ascii="B Zar" w:hAnsi="B Zar" w:cs="B Zar" w:hint="cs"/>
+                <w:noProof/>
+                <w:webHidden/>
+              </w:rPr>
+            </w:r>
+            <w:r>
+              <w:rPr>
+                <w:rFonts w:ascii="B Zar" w:hAnsi="B Zar" w:cs="B Zar" w:hint="cs"/>
+                <w:noProof/>
+                <w:webHidden/>
+              </w:rPr>
+              <w:fldChar w:fldCharType="separate"/>
+            </w:r>
+            <w:r>
+              <w:rPr>
+                <w:rFonts w:ascii="B Zar" w:hAnsi="B Zar" w:cs="Times New Roman"/>
+                <w:noProof/>
+                <w:webHidden/>
+                <w:rtl/>
+              </w:rPr>
+              <w:t>5</w:t>
+            </w:r>
+            <w:r>
+              <w:rPr>
+                <w:rFonts w:ascii="B Zar" w:hAnsi="B Zar" w:cs="B Zar" w:hint="cs"/>
+                <w:noProof/>
+                <w:webHidden/>
+              </w:rPr>
+              <w:fldChar w:fldCharType="end"/>
+            </w:r>
+          </w:hyperlink>
+        </w:p>
+        <w:p>
+          <w:pPr>
+            <w:pStyle w:val="TOC1"/>
+            <w:tabs>
+              <w:tab w:val="right" w:leader="dot" w:pos="9350"/>
+            </w:tabs>
+            <w:bidi/>
+            <w:rPr>
+              <w:rFonts w:ascii="B Zar" w:hAnsi="B Zar" w:cs="B Zar"/>
+              <w:noProof/>
+            </w:rPr>
+          </w:pPr>
+          <w:hyperlink w:anchor="_Toc196849334" w:history="1">
+            <w:r>
+              <w:rPr>
+                <w:rStyle w:val="Hyperlink"/>
+                <w:rFonts w:ascii="B Zar" w:hAnsi="B Zar" w:cs="B Zar" w:hint="cs"/>
+                <w:noProof/>
+                <w:rtl/>
+              </w:rPr>
+              <w:t>منابع</w:t>
+            </w:r>
+            <w:r>
+              <w:rPr>
+                <w:rFonts w:ascii="B Zar" w:hAnsi="B Zar" w:cs="B Zar" w:hint="cs"/>
+                <w:noProof/>
+                <w:webHidden/>
+              </w:rPr>
+              <w:tab/>
+            </w:r>
+            <w:r>
+              <w:rPr>
+                <w:rFonts w:ascii="B Zar" w:hAnsi="B Zar" w:cs="B Zar" w:hint="cs"/>
+                <w:noProof/>
+                <w:webHidden/>
+              </w:rPr>
+              <w:fldChar w:fldCharType="begin"/>
+            </w:r>
+            <w:r>
+              <w:rPr>
+                <w:rFonts w:ascii="B Zar" w:hAnsi="B Zar" w:cs="B Zar" w:hint="cs"/>
+                <w:noProof/>
+                <w:webHidden/>
+              </w:rPr>
+              <w:instrText xml:space="preserve"> PAGEREF _Toc196849334 \h </w:instrText>
+            </w:r>
+            <w:r>
+              <w:rPr>
+                <w:rFonts w:ascii="B Zar" w:hAnsi="B Zar" w:cs="B Zar" w:hint="cs"/>
+                <w:noProof/>
+                <w:webHidden/>
+              </w:rPr>
+            </w:r>
+            <w:r>
+              <w:rPr>
+                <w:rFonts w:ascii="B Zar" w:hAnsi="B Zar" w:cs="B Zar" w:hint="cs"/>
+                <w:noProof/>
+                <w:webHidden/>
+              </w:rPr>
+              <w:fldChar w:fldCharType="separate"/>
+            </w:r>
+            <w:r>
+              <w:rPr>
+                <w:rFonts w:ascii="B Zar" w:hAnsi="B Zar" w:cs="Times New Roman"/>
+                <w:noProof/>
+                <w:webHidden/>
+                <w:rtl/>
+              </w:rPr>
+              <w:t>5</w:t>
+            </w:r>
+            <w:r>
+              <w:rPr>
+                <w:rFonts w:ascii="B Zar" w:hAnsi="B Zar" w:cs="B Zar" w:hint="cs"/>
+                <w:noProof/>
+                <w:webHidden/>
+              </w:rPr>
+              <w:fldChar w:fldCharType="end"/>
+            </w:r>
+          </w:hyperlink>
+        </w:p>
+        <w:p>
+          <w:pPr>
+            <w:bidi/>
+          </w:pPr>
+          <w:r>
+            <w:rPr>
+              <w:rFonts w:ascii="B Zar" w:hAnsi="B Zar" w:cs="B Zar" w:hint="cs"/>
+              <w:b/>
+              <w:bCs/>
+              <w:noProof/>
+            </w:rPr>
+            <w:fldChar w:fldCharType="end"/>
+          </w:r>
+        </w:p>
+      </w:sdtContent>
+    </w:sdt>
+    <w:p>
+      <w:pPr>
+        <w:rPr>
+          <w:rFonts w:cs="B Zar"/>
+          <w:rtl/>
+          <w:lang w:bidi="fa-IR"/>
+        </w:rPr>
+      </w:pPr>
+    </w:p>
+    <w:p>
+      <w:pPr>
+        <w:rPr>
+          <w:rFonts w:cs="B Zar"/>
+          <w:lang w:bidi="fa-IR"/>
+        </w:rPr>
+      </w:pPr>
+      <w:r>
+        <w:rPr>
+          <w:rFonts w:cs="B Zar"/>
+          <w:lang w:bidi="fa-IR"/>
+        </w:rPr>
+        <w:br w:type="page"/>
+      </w:r>
+    </w:p>
     <w:p>
       <w:pPr>
         <w:bidi/>
+        <w:spacing w:line="360" w:lineRule="auto"/>
         <w:jc w:val="both"/>
         <w:rPr>
           <w:rFonts w:cs="B Zar"/>
@@ -688,51 +2162,37 @@
     </w:p>
     <w:p>
       <w:pPr>
+        <w:pStyle w:val="Heading1"/>
+      </w:pPr>
+      <w:bookmarkStart w:id="0" w:name="_Toc196849319"/>
+      <w:r>
+        <w:rPr>
+          <w:rtl/>
+        </w:rPr>
+        <w:t>معرفی پروژه</w:t>
+      </w:r>
+      <w:bookmarkEnd w:id="0"/>
+    </w:p>
+    <w:p>
+      <w:pPr>
         <w:bidi/>
+        <w:spacing w:line="360" w:lineRule="auto"/>
         <w:jc w:val="both"/>
         <w:rPr>
           <w:rFonts w:cs="B Zar"/>
-          <w:b/>
-          <w:bCs/>
-          <w:sz w:val="26"/>
-          <w:szCs w:val="26"/>
-        </w:rPr>
-      </w:pPr>
-      <w:r>
-        <w:rPr>
-          <w:rFonts w:cs="B Zar"/>
-          <w:b/>
-          <w:bCs/>
-          <w:sz w:val="26"/>
-          <w:szCs w:val="26"/>
-          <w:rtl/>
-        </w:rPr>
-        <w:t>معرفی پروژه</w:t>
-      </w:r>
-    </w:p>
-    <w:p>
-      <w:pPr>
-        <w:bidi/>
-        <w:jc w:val="both"/>
-        <w:rPr>
-          <w:rFonts w:cs="B Zar"/>
-          <w:sz w:val="26"/>
-          <w:szCs w:val="26"/>
-        </w:rPr>
-      </w:pPr>
-      <w:r>
-        <w:rPr>
-          <w:rFonts w:cs="B Zar"/>
-          <w:sz w:val="26"/>
-          <w:szCs w:val="26"/>
+          <w:sz w:val="26"/>
+          <w:szCs w:val="26"/>
+        </w:rPr>
+      </w:pPr>
+      <w:r>
+        <w:rPr>
+          <w:rStyle w:val="Emphasis"/>
         </w:rPr>
         <w:t>HydroWizard</w:t>
       </w:r>
       <w:r>
         <w:rPr>
           <w:rFonts w:cs="B Zar" w:hint="cs"/>
-          <w:sz w:val="26"/>
-          <w:szCs w:val="26"/>
           <w:rtl/>
         </w:rPr>
         <w:t xml:space="preserve"> </w:t>
@@ -744,7 +2204,83 @@
           <w:szCs w:val="26"/>
           <w:rtl/>
         </w:rPr>
-        <w:t>یک سیستم آبیاری هوشمند مبتنی بر منطق فازی است. این سیستم به‌طور خودکار و با توجه به شرایط محیطی مانند رطوبت خاک و وضعیت آب‌وهوا، میزان مناسب آبیاری را تعیین می‌کند. هدف آن کاهش مصرف آب و افزایش بهره‌وری کشاورزی است</w:t>
+        <w:t xml:space="preserve">یک سیستم آبیاری هوشمند مبتنی بر منطق فازی است. این سیستم به‌طور خودکار </w:t>
+      </w:r>
+      <w:proofErr w:type="gramStart"/>
+      <w:r>
+        <w:rPr>
+          <w:rFonts w:cs="B Zar"/>
+          <w:sz w:val="26"/>
+          <w:szCs w:val="26"/>
+          <w:rtl/>
+        </w:rPr>
+        <w:t>و با</w:t>
+      </w:r>
+      <w:proofErr w:type="gramEnd"/>
+      <w:r>
+        <w:rPr>
+          <w:rFonts w:cs="B Zar"/>
+          <w:sz w:val="26"/>
+          <w:szCs w:val="26"/>
+          <w:rtl/>
+        </w:rPr>
+        <w:t xml:space="preserve"> توجه به شرایط محیطی مانند رطوبت خاک و وضعیت </w:t>
+      </w:r>
+      <w:r>
+        <w:rPr>
+          <w:rFonts w:cs="B Zar" w:hint="cs"/>
+          <w:sz w:val="26"/>
+          <w:szCs w:val="26"/>
+          <w:rtl/>
+        </w:rPr>
+        <w:t>آ</w:t>
+      </w:r>
+      <w:r>
+        <w:rPr>
+          <w:rFonts w:cs="B Zar"/>
+          <w:sz w:val="26"/>
+          <w:szCs w:val="26"/>
+          <w:rtl/>
+        </w:rPr>
+        <w:t xml:space="preserve">ب‌وهوا، میزان مناسب </w:t>
+      </w:r>
+      <w:r>
+        <w:rPr>
+          <w:rFonts w:cs="B Zar" w:hint="cs"/>
+          <w:sz w:val="26"/>
+          <w:szCs w:val="26"/>
+          <w:rtl/>
+        </w:rPr>
+        <w:t>آ</w:t>
+      </w:r>
+      <w:r>
+        <w:rPr>
+          <w:rFonts w:cs="B Zar"/>
+          <w:sz w:val="26"/>
+          <w:szCs w:val="26"/>
+          <w:rtl/>
+        </w:rPr>
+        <w:t xml:space="preserve">بیاری را تعیین می‌کند. هدف آن کاهش مصرف آب </w:t>
+      </w:r>
+      <w:proofErr w:type="gramStart"/>
+      <w:r>
+        <w:rPr>
+          <w:rFonts w:cs="B Zar"/>
+          <w:sz w:val="26"/>
+          <w:szCs w:val="26"/>
+          <w:rtl/>
+        </w:rPr>
+        <w:t>و افزایش</w:t>
+      </w:r>
+      <w:proofErr w:type="gramEnd"/>
+      <w:r>
+        <w:rPr>
+          <w:rFonts w:cs="B Zar"/>
+          <w:sz w:val="26"/>
+          <w:szCs w:val="26"/>
+          <w:rtl/>
+        </w:rPr>
+        <w:t xml:space="preserve"> بهره‌وری کشاورزی است</w:t>
       </w:r>
       <w:r>
         <w:rPr>
@@ -757,27 +2293,16 @@
     </w:p>
     <w:p>
       <w:pPr>
-        <w:bidi/>
-        <w:jc w:val="both"/>
-        <w:rPr>
-          <w:rFonts w:cs="B Zar"/>
-          <w:b/>
-          <w:bCs/>
-          <w:sz w:val="26"/>
-          <w:szCs w:val="26"/>
-        </w:rPr>
-      </w:pPr>
-      <w:r>
-        <w:rPr>
-          <w:rFonts w:cs="B Zar"/>
-          <w:b/>
-          <w:bCs/>
-          <w:sz w:val="26"/>
-          <w:szCs w:val="26"/>
+        <w:pStyle w:val="Heading1"/>
+      </w:pPr>
+      <w:bookmarkStart w:id="1" w:name="_Toc196849320"/>
+      <w:r>
+        <w:rPr>
           <w:rtl/>
         </w:rPr>
         <w:t>اهداف پروژه</w:t>
       </w:r>
+      <w:bookmarkEnd w:id="1"/>
     </w:p>
     <w:p>
       <w:pPr>
@@ -787,6 +2312,7 @@
           <w:numId w:val="1"/>
         </w:numPr>
         <w:bidi/>
+        <w:spacing w:line="360" w:lineRule="auto"/>
         <w:jc w:val="both"/>
         <w:rPr>
           <w:rFonts w:cs="B Zar"/>
@@ -812,6 +2338,7 @@
           <w:numId w:val="1"/>
         </w:numPr>
         <w:bidi/>
+        <w:spacing w:line="360" w:lineRule="auto"/>
         <w:jc w:val="both"/>
         <w:rPr>
           <w:rFonts w:cs="B Zar"/>
@@ -837,6 +2364,7 @@
           <w:numId w:val="1"/>
         </w:numPr>
         <w:bidi/>
+        <w:spacing w:line="360" w:lineRule="auto"/>
         <w:jc w:val="both"/>
         <w:rPr>
           <w:rFonts w:cs="B Zar"/>
@@ -862,6 +2390,7 @@
           <w:numId w:val="1"/>
         </w:numPr>
         <w:bidi/>
+        <w:spacing w:line="360" w:lineRule="auto"/>
         <w:jc w:val="both"/>
         <w:rPr>
           <w:rFonts w:cs="B Zar"/>
@@ -881,31 +2410,89 @@
     </w:p>
     <w:p>
       <w:pPr>
+        <w:pStyle w:val="Heading1"/>
+      </w:pPr>
+      <w:bookmarkStart w:id="2" w:name="_Toc196849321"/>
+      <w:r>
+        <w:rPr>
+          <w:rtl/>
+        </w:rPr>
+        <w:t>تحلیل مسأله</w:t>
+      </w:r>
+      <w:bookmarkEnd w:id="2"/>
+    </w:p>
+    <w:p>
+      <w:pPr>
         <w:bidi/>
+        <w:spacing w:line="360" w:lineRule="auto"/>
         <w:jc w:val="both"/>
         <w:rPr>
           <w:rFonts w:cs="B Zar"/>
-          <w:b/>
-          <w:bCs/>
-          <w:sz w:val="26"/>
-          <w:szCs w:val="26"/>
-        </w:rPr>
-      </w:pPr>
-      <w:r>
-        <w:rPr>
-          <w:rFonts w:cs="B Zar"/>
-          <w:b/>
-          <w:bCs/>
-          <w:sz w:val="26"/>
-          <w:szCs w:val="26"/>
-          <w:rtl/>
-        </w:rPr>
-        <w:t>تحلیل مسأله</w:t>
-      </w:r>
+          <w:sz w:val="26"/>
+          <w:szCs w:val="26"/>
+        </w:rPr>
+      </w:pPr>
+      <w:r>
+        <w:rPr>
+          <w:rFonts w:cs="B Zar"/>
+          <w:sz w:val="26"/>
+          <w:szCs w:val="26"/>
+          <w:rtl/>
+        </w:rPr>
+        <w:t>در روش‌های سنتی، آبیاری به صورت زمان‌بندی شده یا بر اساس تجربه انجام می‌شود که ممکن است منجر به هدررفت منابع یا آسیب به گیاه شود</w:t>
+      </w:r>
+      <w:r>
+        <w:rPr>
+          <w:rFonts w:cs="B Zar" w:hint="cs"/>
+          <w:sz w:val="26"/>
+          <w:szCs w:val="26"/>
+          <w:rtl/>
+        </w:rPr>
+        <w:t>.</w:t>
+      </w:r>
+      <w:r>
+        <w:rPr>
+          <w:rFonts w:cs="B Zar"/>
+          <w:sz w:val="26"/>
+          <w:szCs w:val="26"/>
+        </w:rPr>
+        <w:t xml:space="preserve"> HydroWizard </w:t>
+      </w:r>
+      <w:r>
+        <w:rPr>
+          <w:rFonts w:cs="B Zar"/>
+          <w:sz w:val="26"/>
+          <w:szCs w:val="26"/>
+          <w:rtl/>
+        </w:rPr>
+        <w:t>با استفاده از منطق فازی و ورودی‌های محیطی تصمیم‌گیری دقیق‌تری ارائه می‌دهد</w:t>
+      </w:r>
+      <w:r>
+        <w:rPr>
+          <w:rFonts w:cs="B Zar"/>
+          <w:sz w:val="26"/>
+          <w:szCs w:val="26"/>
+        </w:rPr>
+        <w:t>.</w:t>
+      </w:r>
+    </w:p>
+    <w:p>
+      <w:pPr>
+        <w:pStyle w:val="Heading1"/>
+      </w:pPr>
+      <w:bookmarkStart w:id="3" w:name="_Toc196849322"/>
+      <w:r>
+        <w:rPr>
+          <w:rtl/>
+        </w:rPr>
+        <w:t>ساختار کلی سیستم</w:t>
+      </w:r>
+      <w:bookmarkEnd w:id="3"/>
     </w:p>
     <w:p>
       <w:pPr>
         <w:bidi/>
+        <w:spacing w:line="360" w:lineRule="auto"/>
         <w:jc w:val="both"/>
         <w:rPr>
           <w:rFonts w:cs="B Zar"/>
@@ -920,98 +2507,41 @@
           <w:szCs w:val="26"/>
           <w:rtl/>
         </w:rPr>
-        <w:t>در روش‌های سنتی، آبیاری به صورت زمان‌بندی شده یا بر اساس تجربه انجام می‌شود که ممکن است منجر به هدررفت منابع یا آسیب به گیاه شود</w:t>
-      </w:r>
-      <w:r>
-        <w:rPr>
-          <w:rFonts w:cs="B Zar" w:hint="cs"/>
-          <w:sz w:val="26"/>
-          <w:szCs w:val="26"/>
-          <w:rtl/>
-        </w:rPr>
-        <w:t>.</w:t>
-      </w:r>
-      <w:r>
-        <w:rPr>
-          <w:rFonts w:cs="B Zar"/>
-          <w:sz w:val="26"/>
-          <w:szCs w:val="26"/>
-        </w:rPr>
-        <w:t xml:space="preserve"> HydroWizard </w:t>
-      </w:r>
-      <w:r>
-        <w:rPr>
-          <w:rFonts w:cs="B Zar"/>
-          <w:sz w:val="26"/>
-          <w:szCs w:val="26"/>
-          <w:rtl/>
-        </w:rPr>
-        <w:t>با استفاده از منطق فازی و ورودی‌های محیطی تصمیم‌گیری دقیق‌تری ارائه می‌دهد</w:t>
-      </w:r>
-      <w:r>
-        <w:rPr>
-          <w:rFonts w:cs="B Zar"/>
-          <w:sz w:val="26"/>
-          <w:szCs w:val="26"/>
-        </w:rPr>
-        <w:t>.</w:t>
+        <w:t xml:space="preserve">سیستم از دو ورودی </w:t>
+      </w:r>
+      <w:proofErr w:type="gramStart"/>
+      <w:r>
+        <w:rPr>
+          <w:rFonts w:cs="B Zar"/>
+          <w:sz w:val="26"/>
+          <w:szCs w:val="26"/>
+          <w:rtl/>
+        </w:rPr>
+        <w:t>و یک</w:t>
+      </w:r>
+      <w:proofErr w:type="gramEnd"/>
+      <w:r>
+        <w:rPr>
+          <w:rFonts w:cs="B Zar"/>
+          <w:sz w:val="26"/>
+          <w:szCs w:val="26"/>
+          <w:rtl/>
+        </w:rPr>
+        <w:t xml:space="preserve"> خروجی تشکیل شده است</w:t>
+      </w:r>
+      <w:r>
+        <w:rPr>
+          <w:rFonts w:cs="B Zar"/>
+          <w:sz w:val="26"/>
+          <w:szCs w:val="26"/>
+        </w:rPr>
+        <w:t>:</w:t>
       </w:r>
     </w:p>
     <w:p>
       <w:pPr>
         <w:bidi/>
-        <w:jc w:val="both"/>
-        <w:rPr>
-          <w:rFonts w:cs="B Zar"/>
-          <w:b/>
-          <w:bCs/>
-          <w:sz w:val="26"/>
-          <w:szCs w:val="26"/>
-        </w:rPr>
-      </w:pPr>
-      <w:r>
-        <w:rPr>
-          <w:rFonts w:cs="B Zar"/>
-          <w:b/>
-          <w:bCs/>
-          <w:sz w:val="26"/>
-          <w:szCs w:val="26"/>
-          <w:rtl/>
-        </w:rPr>
-        <w:t>ساختار کلی سیستم</w:t>
-      </w:r>
-    </w:p>
-    <w:p>
-      <w:pPr>
-        <w:bidi/>
-        <w:jc w:val="both"/>
-        <w:rPr>
-          <w:rFonts w:cs="B Zar"/>
-          <w:sz w:val="26"/>
-          <w:szCs w:val="26"/>
-        </w:rPr>
-      </w:pPr>
-      <w:r>
-        <w:rPr>
-          <w:rFonts w:cs="B Zar"/>
-          <w:sz w:val="26"/>
-          <w:szCs w:val="26"/>
-          <w:rtl/>
-        </w:rPr>
-        <w:t>سیستم از دو ورودی و یک خروجی تشکیل شده است</w:t>
-      </w:r>
-      <w:r>
-        <w:rPr>
-          <w:rFonts w:cs="B Zar"/>
-          <w:sz w:val="26"/>
-          <w:szCs w:val="26"/>
-        </w:rPr>
-        <w:t>:</w:t>
-      </w:r>
-    </w:p>
-    <w:p>
-      <w:pPr>
-        <w:bidi/>
+        <w:spacing w:line="360" w:lineRule="auto"/>
         <w:jc w:val="both"/>
         <w:rPr>
           <w:rFonts w:cs="B Zar"/>
@@ -1045,6 +2575,7 @@
           <w:numId w:val="3"/>
         </w:numPr>
         <w:bidi/>
+        <w:spacing w:line="360" w:lineRule="auto"/>
         <w:jc w:val="both"/>
         <w:rPr>
           <w:rFonts w:cs="B Zar"/>
@@ -1078,6 +2609,7 @@
           <w:numId w:val="3"/>
         </w:numPr>
         <w:bidi/>
+        <w:spacing w:line="360" w:lineRule="auto"/>
         <w:jc w:val="both"/>
         <w:rPr>
           <w:rFonts w:cs="B Zar"/>
@@ -1106,6 +2638,7 @@
     <w:p>
       <w:pPr>
         <w:bidi/>
+        <w:spacing w:line="360" w:lineRule="auto"/>
         <w:jc w:val="both"/>
         <w:rPr>
           <w:rFonts w:cs="B Zar"/>
@@ -1139,6 +2672,7 @@
           <w:numId w:val="5"/>
         </w:numPr>
         <w:bidi/>
+        <w:spacing w:line="360" w:lineRule="auto"/>
         <w:jc w:val="both"/>
         <w:rPr>
           <w:rFonts w:cs="B Zar"/>
@@ -1167,12 +2701,12 @@
     <w:p>
       <w:pPr>
         <w:bidi/>
+        <w:spacing w:line="360" w:lineRule="auto"/>
         <w:jc w:val="both"/>
         <w:rPr>
           <w:rFonts w:cs="B Zar"/>
           <w:sz w:val="26"/>
           <w:szCs w:val="26"/>
-          <w:rtl/>
         </w:rPr>
       </w:pPr>
       <w:r>
@@ -1195,43 +2729,21 @@
     </w:p>
     <w:p>
       <w:pPr>
+        <w:pStyle w:val="Heading1"/>
+      </w:pPr>
+      <w:bookmarkStart w:id="4" w:name="_Toc196849323"/>
+      <w:r>
+        <w:rPr>
+          <w:rtl/>
+        </w:rPr>
+        <w:t>قوانین فازی</w:t>
+      </w:r>
+      <w:bookmarkEnd w:id="4"/>
+    </w:p>
+    <w:p>
+      <w:pPr>
         <w:bidi/>
-        <w:jc w:val="both"/>
-        <w:rPr>
-          <w:rFonts w:cs="B Zar"/>
-          <w:sz w:val="26"/>
-          <w:szCs w:val="26"/>
-        </w:rPr>
-      </w:pPr>
-    </w:p>
-    <w:p>
-      <w:pPr>
-        <w:bidi/>
-        <w:jc w:val="both"/>
-        <w:rPr>
-          <w:rFonts w:cs="B Zar"/>
-          <w:b/>
-          <w:bCs/>
-          <w:sz w:val="26"/>
-          <w:szCs w:val="26"/>
-        </w:rPr>
-      </w:pPr>
-      <w:r>
-        <w:rPr>
-          <w:rFonts w:cs="B Zar"/>
-          <w:b/>
-          <w:bCs/>
-          <w:sz w:val="26"/>
-          <w:szCs w:val="26"/>
-          <w:rtl/>
-        </w:rPr>
-        <w:lastRenderedPageBreak/>
-        <w:t>قوانین فازی</w:t>
-      </w:r>
-    </w:p>
-    <w:p>
-      <w:pPr>
-        <w:bidi/>
+        <w:spacing w:line="360" w:lineRule="auto"/>
         <w:jc w:val="both"/>
         <w:rPr>
           <w:rFonts w:cs="B Zar"/>
@@ -1282,6 +2794,7 @@
           <w:numId w:val="7"/>
         </w:numPr>
         <w:bidi/>
+        <w:spacing w:line="360" w:lineRule="auto"/>
         <w:ind w:left="810"/>
         <w:jc w:val="both"/>
         <w:rPr>
@@ -1297,7 +2810,28 @@
           <w:szCs w:val="26"/>
           <w:rtl/>
         </w:rPr>
-        <w:t xml:space="preserve">اگر رطوبت خشک و هوا آفتابی باشد </w:t>
+        <w:lastRenderedPageBreak/>
+        <w:t xml:space="preserve">اگر رطوبت خشک </w:t>
+      </w:r>
+      <w:proofErr w:type="gramStart"/>
+      <w:r>
+        <w:rPr>
+          <w:rFonts w:cs="B Zar"/>
+          <w:sz w:val="26"/>
+          <w:szCs w:val="26"/>
+          <w:rtl/>
+        </w:rPr>
+        <w:t>و هوا</w:t>
+      </w:r>
+      <w:proofErr w:type="gramEnd"/>
+      <w:r>
+        <w:rPr>
+          <w:rFonts w:cs="B Zar"/>
+          <w:sz w:val="26"/>
+          <w:szCs w:val="26"/>
+          <w:rtl/>
+        </w:rPr>
+        <w:t xml:space="preserve"> آفتابی باشد </w:t>
       </w:r>
       <w:r>
         <w:rPr>
@@ -1352,6 +2886,7 @@
           <w:numId w:val="7"/>
         </w:numPr>
         <w:bidi/>
+        <w:spacing w:line="360" w:lineRule="auto"/>
         <w:ind w:left="810"/>
         <w:jc w:val="both"/>
         <w:rPr>
@@ -1367,7 +2902,27 @@
           <w:szCs w:val="26"/>
           <w:rtl/>
         </w:rPr>
-        <w:t xml:space="preserve">اگر رطوبت مرطوب و هوا بارانی باشد </w:t>
+        <w:t xml:space="preserve">اگر رطوبت مرطوب </w:t>
+      </w:r>
+      <w:proofErr w:type="gramStart"/>
+      <w:r>
+        <w:rPr>
+          <w:rFonts w:cs="B Zar"/>
+          <w:sz w:val="26"/>
+          <w:szCs w:val="26"/>
+          <w:rtl/>
+        </w:rPr>
+        <w:t>و هوا</w:t>
+      </w:r>
+      <w:proofErr w:type="gramEnd"/>
+      <w:r>
+        <w:rPr>
+          <w:rFonts w:cs="B Zar"/>
+          <w:sz w:val="26"/>
+          <w:szCs w:val="26"/>
+          <w:rtl/>
+        </w:rPr>
+        <w:t xml:space="preserve"> بارانی باشد </w:t>
       </w:r>
       <w:r>
         <w:rPr>
@@ -1422,6 +2977,7 @@
           <w:numId w:val="7"/>
         </w:numPr>
         <w:bidi/>
+        <w:spacing w:line="360" w:lineRule="auto"/>
         <w:ind w:left="810"/>
         <w:jc w:val="both"/>
         <w:rPr>
@@ -1437,7 +2993,27 @@
           <w:szCs w:val="26"/>
           <w:rtl/>
         </w:rPr>
-        <w:t xml:space="preserve">اگر رطوبت متوسط و هوا ابری باشد </w:t>
+        <w:t xml:space="preserve">اگر رطوبت متوسط </w:t>
+      </w:r>
+      <w:proofErr w:type="gramStart"/>
+      <w:r>
+        <w:rPr>
+          <w:rFonts w:cs="B Zar"/>
+          <w:sz w:val="26"/>
+          <w:szCs w:val="26"/>
+          <w:rtl/>
+        </w:rPr>
+        <w:t>و هوا</w:t>
+      </w:r>
+      <w:proofErr w:type="gramEnd"/>
+      <w:r>
+        <w:rPr>
+          <w:rFonts w:cs="B Zar"/>
+          <w:sz w:val="26"/>
+          <w:szCs w:val="26"/>
+          <w:rtl/>
+        </w:rPr>
+        <w:t xml:space="preserve"> ابری باشد </w:t>
       </w:r>
       <w:r>
         <w:rPr>
@@ -1486,34 +3062,24 @@
     </w:p>
     <w:p>
       <w:pPr>
+        <w:pStyle w:val="Heading1"/>
+      </w:pPr>
+      <w:bookmarkStart w:id="5" w:name="_Toc196849324"/>
+      <w:r>
+        <w:rPr>
+          <w:rtl/>
+        </w:rPr>
+        <w:t>تحلیل پیاده‌سازی</w:t>
+      </w:r>
+      <w:bookmarkEnd w:id="5"/>
+    </w:p>
+    <w:p>
+      <w:pPr>
         <w:bidi/>
+        <w:spacing w:line="360" w:lineRule="auto"/>
         <w:jc w:val="both"/>
         <w:rPr>
           <w:rFonts w:cs="B Zar"/>
-          <w:b/>
-          <w:bCs/>
-          <w:sz w:val="26"/>
-          <w:szCs w:val="26"/>
-        </w:rPr>
-      </w:pPr>
-      <w:r>
-        <w:rPr>
-          <w:rFonts w:cs="B Zar"/>
-          <w:b/>
-          <w:bCs/>
-          <w:sz w:val="26"/>
-          <w:szCs w:val="26"/>
-          <w:rtl/>
-        </w:rPr>
-        <w:t>تحلیل پیاده‌سازی</w:t>
-      </w:r>
-    </w:p>
-    <w:p>
-      <w:pPr>
-        <w:bidi/>
-        <w:jc w:val="both"/>
-        <w:rPr>
-          <w:rFonts w:cs="B Zar"/>
           <w:sz w:val="26"/>
           <w:szCs w:val="26"/>
         </w:rPr>
@@ -1535,6 +3101,7 @@
         </w:rPr>
         <w:t xml:space="preserve"> Python </w:t>
       </w:r>
+      <w:proofErr w:type="gramStart"/>
       <w:r>
         <w:rPr>
           <w:rFonts w:cs="B Zar"/>
@@ -1544,6 +3111,7 @@
         </w:rPr>
         <w:t>و کتابخانه</w:t>
       </w:r>
+      <w:proofErr w:type="gramEnd"/>
       <w:r>
         <w:rPr>
           <w:rFonts w:cs="B Zar"/>
@@ -1578,6 +3146,7 @@
           <w:numId w:val="8"/>
         </w:numPr>
         <w:bidi/>
+        <w:spacing w:line="360" w:lineRule="auto"/>
         <w:jc w:val="both"/>
         <w:rPr>
           <w:rFonts w:cs="B Zar"/>
@@ -1592,7 +3161,27 @@
           <w:szCs w:val="26"/>
           <w:rtl/>
         </w:rPr>
-        <w:t>تعریف متغیرهای ورودی/خروجی و دامنه‌ها</w:t>
+        <w:t xml:space="preserve">تعریف متغیرهای ورودی/خروجی </w:t>
+      </w:r>
+      <w:proofErr w:type="gramStart"/>
+      <w:r>
+        <w:rPr>
+          <w:rFonts w:cs="B Zar"/>
+          <w:sz w:val="26"/>
+          <w:szCs w:val="26"/>
+          <w:rtl/>
+        </w:rPr>
+        <w:t>و دامنه‌ها</w:t>
+      </w:r>
+      <w:proofErr w:type="gramEnd"/>
+      <w:r>
+        <w:rPr>
+          <w:rFonts w:cs="B Zar" w:hint="cs"/>
+          <w:sz w:val="26"/>
+          <w:szCs w:val="26"/>
+          <w:rtl/>
+        </w:rPr>
+        <w:t xml:space="preserve"> بین ۰ تا ۱۰۰</w:t>
       </w:r>
     </w:p>
     <w:p>
@@ -1603,6 +3192,7 @@
           <w:numId w:val="8"/>
         </w:numPr>
         <w:bidi/>
+        <w:spacing w:line="360" w:lineRule="auto"/>
         <w:jc w:val="both"/>
         <w:rPr>
           <w:rFonts w:cs="B Zar"/>
@@ -1617,7 +3207,17 @@
           <w:szCs w:val="26"/>
           <w:rtl/>
         </w:rPr>
-        <w:t>تعریف توابع عضویت فازی با</w:t>
+        <w:t xml:space="preserve">تعریف توابع عضویت فازی </w:t>
+      </w:r>
+      <w:proofErr w:type="gramStart"/>
+      <w:r>
+        <w:rPr>
+          <w:rFonts w:cs="B Zar"/>
+          <w:sz w:val="26"/>
+          <w:szCs w:val="26"/>
+          <w:rtl/>
+        </w:rPr>
+        <w:t>با</w:t>
       </w:r>
       <w:r>
         <w:rPr>
@@ -1638,11 +3238,253 @@
       </w:r>
       <w:r>
         <w:rPr>
-          <w:rFonts w:cs="B Zar"/>
-          <w:sz w:val="26"/>
-          <w:szCs w:val="26"/>
+          <w:rStyle w:val="Emphasis"/>
         </w:rPr>
         <w:t>trimf</w:t>
+      </w:r>
+      <w:proofErr w:type="gramEnd"/>
+      <w:r>
+        <w:rPr>
+          <w:rFonts w:cs="B Zar" w:hint="cs"/>
+          <w:sz w:val="26"/>
+          <w:szCs w:val="26"/>
+          <w:rtl/>
+        </w:rPr>
+        <w:t xml:space="preserve"> و </w:t>
+      </w:r>
+      <w:r>
+        <w:rPr>
+          <w:rStyle w:val="Emphasis"/>
+        </w:rPr>
+        <w:t>trapmf</w:t>
+      </w:r>
+    </w:p>
+    <w:p>
+      <w:pPr>
+        <w:pStyle w:val="ListParagraph"/>
+        <w:numPr>
+          <w:ilvl w:val="1"/>
+          <w:numId w:val="8"/>
+        </w:numPr>
+        <w:bidi/>
+        <w:spacing w:line="360" w:lineRule="auto"/>
+        <w:jc w:val="both"/>
+        <w:rPr>
+          <w:rFonts w:cs="B Zar"/>
+          <w:sz w:val="26"/>
+          <w:szCs w:val="26"/>
+        </w:rPr>
+      </w:pPr>
+      <w:r>
+        <w:rPr>
+          <w:rFonts w:cs="B Zar" w:hint="cs"/>
+          <w:sz w:val="26"/>
+          <w:szCs w:val="26"/>
+          <w:rtl/>
+        </w:rPr>
+        <w:t xml:space="preserve">با توجه به مقالات ارائه شده در بخش </w:t>
+      </w:r>
+      <w:proofErr w:type="gramStart"/>
+      <w:r>
+        <w:rPr>
+          <w:rFonts w:cs="B Zar" w:hint="cs"/>
+          <w:sz w:val="26"/>
+          <w:szCs w:val="26"/>
+          <w:rtl/>
+        </w:rPr>
+        <w:t>منابع</w:t>
+      </w:r>
+      <w:r>
+        <w:rPr>
+          <w:rFonts w:cs="B Zar"/>
+          <w:sz w:val="26"/>
+          <w:szCs w:val="26"/>
+          <w:vertAlign w:val="superscript"/>
+        </w:rPr>
+        <w:t>[</w:t>
+      </w:r>
+      <w:proofErr w:type="gramEnd"/>
+      <w:r>
+        <w:rPr>
+          <w:rFonts w:cs="B Zar"/>
+          <w:sz w:val="26"/>
+          <w:szCs w:val="26"/>
+          <w:vertAlign w:val="superscript"/>
+        </w:rPr>
+        <w:t>1], [2]</w:t>
+      </w:r>
+      <w:r>
+        <w:rPr>
+          <w:rFonts w:cs="B Zar" w:hint="cs"/>
+          <w:sz w:val="26"/>
+          <w:szCs w:val="26"/>
+          <w:rtl/>
+          <w:lang w:bidi="fa-IR"/>
+        </w:rPr>
+        <w:t xml:space="preserve"> برای مقادیر </w:t>
+      </w:r>
+      <w:r>
+        <w:rPr>
+          <w:rStyle w:val="Emphasis"/>
+        </w:rPr>
+        <w:t>wet</w:t>
+      </w:r>
+      <w:r>
+        <w:rPr>
+          <w:rFonts w:cs="B Zar" w:hint="cs"/>
+          <w:sz w:val="26"/>
+          <w:szCs w:val="26"/>
+          <w:rtl/>
+          <w:lang w:bidi="fa-IR"/>
+        </w:rPr>
+        <w:t xml:space="preserve"> و </w:t>
+      </w:r>
+      <w:r>
+        <w:rPr>
+          <w:rStyle w:val="Emphasis"/>
+        </w:rPr>
+        <w:t>dry</w:t>
+      </w:r>
+      <w:r>
+        <w:rPr>
+          <w:rFonts w:cs="B Zar" w:hint="cs"/>
+          <w:sz w:val="26"/>
+          <w:szCs w:val="26"/>
+          <w:rtl/>
+          <w:lang w:bidi="fa-IR"/>
+        </w:rPr>
+        <w:t xml:space="preserve"> </w:t>
+      </w:r>
+      <w:r>
+        <w:rPr>
+          <w:rFonts w:cs="B Zar" w:hint="cs"/>
+          <w:sz w:val="26"/>
+          <w:szCs w:val="26"/>
+          <w:rtl/>
+          <w:lang w:bidi="fa-IR"/>
+        </w:rPr>
+        <w:t xml:space="preserve">در متغیر ورودی و </w:t>
+      </w:r>
+      <w:r>
+        <w:rPr>
+          <w:rFonts w:cs="B Zar" w:hint="cs"/>
+          <w:sz w:val="26"/>
+          <w:szCs w:val="26"/>
+          <w:rtl/>
+          <w:lang w:bidi="fa-IR"/>
+        </w:rPr>
+        <w:t xml:space="preserve">مقدار </w:t>
+      </w:r>
+      <w:r>
+        <w:rPr>
+          <w:rStyle w:val="Emphasis"/>
+        </w:rPr>
+        <w:t>meduim</w:t>
+      </w:r>
+      <w:r>
+        <w:rPr>
+          <w:rFonts w:cs="B Zar" w:hint="cs"/>
+          <w:sz w:val="26"/>
+          <w:szCs w:val="26"/>
+          <w:rtl/>
+          <w:lang w:bidi="fa-IR"/>
+        </w:rPr>
+        <w:t xml:space="preserve"> در متغیر خروجی </w:t>
+      </w:r>
+      <w:r>
+        <w:rPr>
+          <w:rFonts w:cs="B Zar" w:hint="cs"/>
+          <w:sz w:val="26"/>
+          <w:szCs w:val="26"/>
+          <w:rtl/>
+          <w:lang w:bidi="fa-IR"/>
+        </w:rPr>
+        <w:t>از توابع ذوزنقه‌ای و برای بقیه‌ی مقادیر از توابع عضویت مثلثی استفاده شده است.</w:t>
+      </w:r>
+    </w:p>
+    <w:p>
+      <w:pPr>
+        <w:pStyle w:val="ListParagraph"/>
+        <w:numPr>
+          <w:ilvl w:val="1"/>
+          <w:numId w:val="8"/>
+        </w:numPr>
+        <w:bidi/>
+        <w:spacing w:line="360" w:lineRule="auto"/>
+        <w:jc w:val="both"/>
+        <w:rPr>
+          <w:rFonts w:cs="B Zar"/>
+          <w:sz w:val="26"/>
+          <w:szCs w:val="26"/>
+        </w:rPr>
+      </w:pPr>
+      <w:r>
+        <w:rPr>
+          <w:rFonts w:cs="B Zar" w:hint="cs"/>
+          <w:sz w:val="26"/>
+          <w:szCs w:val="26"/>
+          <w:rtl/>
+          <w:lang w:bidi="fa-IR"/>
+        </w:rPr>
+        <w:t xml:space="preserve">برای تعریف ورودی </w:t>
+      </w:r>
+      <w:r>
+        <w:rPr>
+          <w:rFonts w:cs="B Zar" w:hint="cs"/>
+          <w:sz w:val="26"/>
+          <w:szCs w:val="26"/>
+          <w:rtl/>
+          <w:lang w:bidi="fa-IR"/>
+        </w:rPr>
+        <w:t xml:space="preserve">آب و هوا ابتدا از ۳ مقدار قطعی ۰، ۵۰ و ۱۰۰ استفاده شد که هرکدام به ترتیب برای </w:t>
+      </w:r>
+      <w:r>
+        <w:rPr>
+          <w:rStyle w:val="Emphasis"/>
+        </w:rPr>
+        <w:t>sunny</w:t>
+      </w:r>
+      <w:r>
+        <w:rPr>
+          <w:rFonts w:cs="B Zar" w:hint="cs"/>
+          <w:sz w:val="26"/>
+          <w:szCs w:val="26"/>
+          <w:rtl/>
+          <w:lang w:bidi="fa-IR"/>
+        </w:rPr>
+        <w:t xml:space="preserve">، </w:t>
+      </w:r>
+      <w:r>
+        <w:rPr>
+          <w:rStyle w:val="Emphasis"/>
+        </w:rPr>
+        <w:t>cloudy</w:t>
+      </w:r>
+      <w:r>
+        <w:rPr>
+          <w:rFonts w:cs="B Zar" w:hint="cs"/>
+          <w:sz w:val="26"/>
+          <w:szCs w:val="26"/>
+          <w:rtl/>
+          <w:lang w:bidi="fa-IR"/>
+        </w:rPr>
+        <w:t xml:space="preserve"> و </w:t>
+      </w:r>
+      <w:r>
+        <w:rPr>
+          <w:rStyle w:val="Emphasis"/>
+        </w:rPr>
+        <w:t>rainy</w:t>
+      </w:r>
+      <w:r>
+        <w:rPr>
+          <w:rFonts w:cs="B Zar" w:hint="cs"/>
+          <w:sz w:val="26"/>
+          <w:szCs w:val="26"/>
+          <w:rtl/>
+          <w:lang w:bidi="fa-IR"/>
+        </w:rPr>
+        <w:t xml:space="preserve"> دارای درجه عضویت یک می‌باشند. سپس این مقادیر بعنوان میانگین برای ایجاد توابع عضویت فازی استفاده شد.</w:t>
       </w:r>
     </w:p>
     <w:p>
@@ -1653,6 +3495,7 @@
           <w:numId w:val="8"/>
         </w:numPr>
         <w:bidi/>
+        <w:spacing w:line="360" w:lineRule="auto"/>
         <w:jc w:val="both"/>
         <w:rPr>
           <w:rFonts w:cs="B Zar"/>
@@ -1678,6 +3521,7 @@
           <w:numId w:val="8"/>
         </w:numPr>
         <w:bidi/>
+        <w:spacing w:line="360" w:lineRule="auto"/>
         <w:jc w:val="both"/>
         <w:rPr>
           <w:rFonts w:cs="B Zar"/>
@@ -1703,6 +3547,7 @@
           <w:numId w:val="8"/>
         </w:numPr>
         <w:bidi/>
+        <w:spacing w:line="360" w:lineRule="auto"/>
         <w:jc w:val="both"/>
         <w:rPr>
           <w:rFonts w:cs="B Zar"/>
@@ -1717,7 +3562,27 @@
           <w:szCs w:val="26"/>
           <w:rtl/>
         </w:rPr>
-        <w:t>شبیه‌سازی با مقادیر ورودی و مشاهده خروجی</w:t>
+        <w:t xml:space="preserve">شبیه‌سازی با مقادیر ورودی </w:t>
+      </w:r>
+      <w:proofErr w:type="gramStart"/>
+      <w:r>
+        <w:rPr>
+          <w:rFonts w:cs="B Zar"/>
+          <w:sz w:val="26"/>
+          <w:szCs w:val="26"/>
+          <w:rtl/>
+        </w:rPr>
+        <w:t>و مشاهده</w:t>
+      </w:r>
+      <w:proofErr w:type="gramEnd"/>
+      <w:r>
+        <w:rPr>
+          <w:rFonts w:cs="B Zar"/>
+          <w:sz w:val="26"/>
+          <w:szCs w:val="26"/>
+          <w:rtl/>
+        </w:rPr>
+        <w:t xml:space="preserve"> خروجی</w:t>
       </w:r>
       <w:r>
         <w:rPr>
@@ -1732,6 +3597,7 @@
     <w:p>
       <w:pPr>
         <w:bidi/>
+        <w:spacing w:line="360" w:lineRule="auto"/>
         <w:jc w:val="both"/>
         <w:rPr>
           <w:rFonts w:cs="B Zar"/>
@@ -1776,59 +3642,70 @@
     </w:p>
     <w:p>
       <w:pPr>
+        <w:pStyle w:val="Heading1"/>
+      </w:pPr>
+      <w:bookmarkStart w:id="6" w:name="_Toc196849325"/>
+      <w:r>
+        <w:rPr>
+          <w:rtl/>
+        </w:rPr>
+        <w:t>نمایش تصویری</w:t>
+      </w:r>
+      <w:bookmarkEnd w:id="6"/>
+    </w:p>
+    <w:p>
+      <w:pPr>
         <w:bidi/>
+        <w:spacing w:line="360" w:lineRule="auto"/>
         <w:jc w:val="both"/>
         <w:rPr>
           <w:rFonts w:cs="B Zar"/>
-          <w:b/>
-          <w:bCs/>
-          <w:sz w:val="26"/>
-          <w:szCs w:val="26"/>
-        </w:rPr>
-      </w:pPr>
-      <w:r>
-        <w:rPr>
-          <w:rFonts w:cs="B Zar"/>
-          <w:b/>
-          <w:bCs/>
-          <w:sz w:val="26"/>
-          <w:szCs w:val="26"/>
-          <w:rtl/>
-        </w:rPr>
-        <w:t>نمایش تصویری</w:t>
+          <w:sz w:val="26"/>
+          <w:szCs w:val="26"/>
+        </w:rPr>
+      </w:pPr>
+      <w:r>
+        <w:rPr>
+          <w:rFonts w:cs="B Zar"/>
+          <w:sz w:val="26"/>
+          <w:szCs w:val="26"/>
+          <w:rtl/>
+        </w:rPr>
+        <w:t xml:space="preserve">در طول اجرای نوت‌بوک، نمودارهای عضویت برای متغیرها </w:t>
+      </w:r>
+      <w:proofErr w:type="gramStart"/>
+      <w:r>
+        <w:rPr>
+          <w:rFonts w:cs="B Zar"/>
+          <w:sz w:val="26"/>
+          <w:szCs w:val="26"/>
+          <w:rtl/>
+        </w:rPr>
+        <w:t>و همچنین</w:t>
+      </w:r>
+      <w:proofErr w:type="gramEnd"/>
+      <w:r>
+        <w:rPr>
+          <w:rFonts w:cs="B Zar"/>
+          <w:sz w:val="26"/>
+          <w:szCs w:val="26"/>
+          <w:rtl/>
+        </w:rPr>
+        <w:t xml:space="preserve"> خروجی نهایی به صورت گرافیکی نمایش داده می‌شوند که درک بهتری از عملکرد سیستم ارائه می‌دهند</w:t>
+      </w:r>
+      <w:r>
+        <w:rPr>
+          <w:rFonts w:cs="B Zar"/>
+          <w:sz w:val="26"/>
+          <w:szCs w:val="26"/>
+        </w:rPr>
+        <w:t>.</w:t>
       </w:r>
     </w:p>
     <w:p>
       <w:pPr>
         <w:bidi/>
-        <w:jc w:val="both"/>
-        <w:rPr>
-          <w:rFonts w:cs="B Zar"/>
-          <w:sz w:val="26"/>
-          <w:szCs w:val="26"/>
-        </w:rPr>
-      </w:pPr>
-      <w:r>
-        <w:rPr>
-          <w:rFonts w:cs="B Zar"/>
-          <w:sz w:val="26"/>
-          <w:szCs w:val="26"/>
-          <w:rtl/>
-        </w:rPr>
-        <w:t>در طول اجرای نوت‌بوک، نمودارهای عضویت برای متغیرها و همچنین خروجی نهایی به صورت گرافیکی نمایش داده می‌شوند که درک بهتری از عملکرد سیستم ارائه می‌دهند</w:t>
-      </w:r>
-      <w:r>
-        <w:rPr>
-          <w:rFonts w:cs="B Zar"/>
-          <w:sz w:val="26"/>
-          <w:szCs w:val="26"/>
-        </w:rPr>
-        <w:t>.</w:t>
-      </w:r>
-    </w:p>
-    <w:p>
-      <w:pPr>
-        <w:bidi/>
+        <w:spacing w:line="360" w:lineRule="auto"/>
         <w:jc w:val="both"/>
         <w:rPr>
           <w:rFonts w:cs="B Zar"/>
@@ -1859,6 +3736,7 @@
           <w:numId w:val="13"/>
         </w:numPr>
         <w:bidi/>
+        <w:spacing w:line="360" w:lineRule="auto"/>
         <w:jc w:val="both"/>
         <w:rPr>
           <w:rFonts w:cs="B Zar"/>
@@ -1875,8 +3753,19 @@
           <w:szCs w:val="26"/>
           <w:rtl/>
         </w:rPr>
-        <w:t>تصمیم‌گیری هوشمند و منعطف</w:t>
-      </w:r>
+        <w:t xml:space="preserve">تصمیم‌گیری هوشمند </w:t>
+      </w:r>
+      <w:proofErr w:type="gramStart"/>
+      <w:r>
+        <w:rPr>
+          <w:rFonts w:cs="B Zar"/>
+          <w:sz w:val="26"/>
+          <w:szCs w:val="26"/>
+          <w:rtl/>
+        </w:rPr>
+        <w:t>و منعطف</w:t>
+      </w:r>
+      <w:proofErr w:type="gramEnd"/>
     </w:p>
     <w:p>
       <w:pPr>
@@ -1886,6 +3775,7 @@
           <w:numId w:val="13"/>
         </w:numPr>
         <w:bidi/>
+        <w:spacing w:line="360" w:lineRule="auto"/>
         <w:jc w:val="both"/>
         <w:rPr>
           <w:rFonts w:cs="B Zar"/>
@@ -1900,7 +3790,27 @@
           <w:szCs w:val="26"/>
           <w:rtl/>
         </w:rPr>
-        <w:t>امکان توسعه و افزودن پارامترهای جدید</w:t>
+        <w:t xml:space="preserve">امکان توسعه </w:t>
+      </w:r>
+      <w:proofErr w:type="gramStart"/>
+      <w:r>
+        <w:rPr>
+          <w:rFonts w:cs="B Zar"/>
+          <w:sz w:val="26"/>
+          <w:szCs w:val="26"/>
+          <w:rtl/>
+        </w:rPr>
+        <w:t>و افزودن</w:t>
+      </w:r>
+      <w:proofErr w:type="gramEnd"/>
+      <w:r>
+        <w:rPr>
+          <w:rFonts w:cs="B Zar"/>
+          <w:sz w:val="26"/>
+          <w:szCs w:val="26"/>
+          <w:rtl/>
+        </w:rPr>
+        <w:t xml:space="preserve"> پارامترهای جدید</w:t>
       </w:r>
     </w:p>
     <w:p>
@@ -1911,6 +3821,7 @@
           <w:numId w:val="13"/>
         </w:numPr>
         <w:bidi/>
+        <w:spacing w:line="360" w:lineRule="auto"/>
         <w:jc w:val="both"/>
         <w:rPr>
           <w:rFonts w:cs="B Zar"/>
@@ -1930,40 +3841,20 @@
     </w:p>
     <w:p>
       <w:pPr>
-        <w:bidi/>
-        <w:jc w:val="both"/>
-        <w:rPr>
-          <w:rFonts w:cs="B Zar"/>
-          <w:sz w:val="26"/>
-          <w:szCs w:val="26"/>
-        </w:rPr>
-      </w:pPr>
-    </w:p>
-    <w:p>
-      <w:pPr>
-        <w:bidi/>
-        <w:jc w:val="both"/>
-        <w:rPr>
-          <w:rFonts w:cs="B Zar"/>
-          <w:b/>
-          <w:bCs/>
-          <w:sz w:val="26"/>
-          <w:szCs w:val="26"/>
-          <w:rtl/>
-        </w:rPr>
-      </w:pPr>
-      <w:r>
-        <w:rPr>
-          <w:rFonts w:cs="B Zar"/>
-          <w:b/>
-          <w:bCs/>
-          <w:sz w:val="26"/>
-          <w:szCs w:val="26"/>
+        <w:pStyle w:val="Heading1"/>
+        <w:rPr>
+          <w:rtl/>
+        </w:rPr>
+      </w:pPr>
+      <w:bookmarkStart w:id="7" w:name="_Toc196849326"/>
+      <w:r>
+        <w:rPr>
           <w:rtl/>
         </w:rPr>
         <w:lastRenderedPageBreak/>
         <w:t>پیشنهادات توسعه‌ای</w:t>
       </w:r>
+      <w:bookmarkEnd w:id="7"/>
     </w:p>
     <w:p>
       <w:pPr>
@@ -1973,6 +3864,7 @@
           <w:numId w:val="12"/>
         </w:numPr>
         <w:bidi/>
+        <w:spacing w:line="360" w:lineRule="auto"/>
         <w:jc w:val="both"/>
         <w:rPr>
           <w:rFonts w:cs="B Zar"/>
@@ -2000,6 +3892,7 @@
           <w:numId w:val="12"/>
         </w:numPr>
         <w:bidi/>
+        <w:spacing w:line="360" w:lineRule="auto"/>
         <w:jc w:val="both"/>
         <w:rPr>
           <w:rFonts w:cs="B Zar"/>
@@ -2025,6 +3918,7 @@
           <w:numId w:val="12"/>
         </w:numPr>
         <w:bidi/>
+        <w:spacing w:line="360" w:lineRule="auto"/>
         <w:jc w:val="both"/>
         <w:rPr>
           <w:rFonts w:cs="B Zar"/>
@@ -2058,6 +3952,7 @@
           <w:numId w:val="12"/>
         </w:numPr>
         <w:bidi/>
+        <w:spacing w:line="360" w:lineRule="auto"/>
         <w:jc w:val="both"/>
         <w:rPr>
           <w:rFonts w:cs="B Zar"/>
@@ -2072,20 +3967,929 @@
           <w:szCs w:val="26"/>
           <w:rtl/>
         </w:rPr>
-        <w:t>تست در شرایط واقعی و میدانی</w:t>
-      </w:r>
+        <w:t xml:space="preserve">تست در شرایط واقعی </w:t>
+      </w:r>
+      <w:proofErr w:type="gramStart"/>
+      <w:r>
+        <w:rPr>
+          <w:rFonts w:cs="B Zar"/>
+          <w:sz w:val="26"/>
+          <w:szCs w:val="26"/>
+          <w:rtl/>
+        </w:rPr>
+        <w:t>و میدانی</w:t>
+      </w:r>
+      <w:proofErr w:type="gramEnd"/>
+    </w:p>
+    <w:p>
+      <w:pPr>
+        <w:pStyle w:val="Heading1"/>
+        <w:rPr>
+          <w:rtl/>
+        </w:rPr>
+      </w:pPr>
+      <w:bookmarkStart w:id="8" w:name="_Toc196849327"/>
+      <w:r>
+        <w:rPr>
+          <w:rFonts w:hint="cs"/>
+          <w:rtl/>
+        </w:rPr>
+        <w:t>شبیه‌سازی ۱۰ روزه</w:t>
+      </w:r>
+      <w:bookmarkEnd w:id="8"/>
     </w:p>
     <w:p>
       <w:pPr>
         <w:bidi/>
         <w:jc w:val="both"/>
         <w:rPr>
-          <w:rFonts w:cs="B Zar"/>
-          <w:b/>
-          <w:bCs/>
-          <w:sz w:val="26"/>
-          <w:szCs w:val="26"/>
-          <w:rtl/>
+          <w:rFonts w:ascii="Cambria" w:eastAsia="Times New Roman" w:hAnsi="Cambria" w:cs="Courier New"/>
+          <w:color w:val="D4D4D4"/>
+          <w:kern w:val="0"/>
+          <w:sz w:val="21"/>
+          <w:szCs w:val="21"/>
+          <w:lang w:eastAsia="ja-JP" w:bidi="fa-IR"/>
+          <w14:ligatures w14:val="none"/>
+        </w:rPr>
+      </w:pPr>
+      <w:r>
+        <w:rPr>
+          <w:rFonts w:ascii="B Zar" w:hAnsi="B Zar" w:cs="B Zar" w:hint="cs"/>
+          <w:sz w:val="26"/>
+          <w:szCs w:val="26"/>
+          <w:rtl/>
+          <w:lang w:bidi="fa-IR"/>
+        </w:rPr>
+        <w:t xml:space="preserve">تنظیمات اولیه‌ و لیست آب و هوای اولیه طبق فایل راهنما ایجاد کرده و طبق فرمول </w:t>
+      </w:r>
+      <w:r>
+        <w:rPr>
+          <w:rFonts w:ascii="Courier New" w:eastAsia="Times New Roman" w:hAnsi="Courier New" w:cs="Courier New"/>
+          <w:color w:val="D4D4D4"/>
+          <w:kern w:val="0"/>
+          <w:sz w:val="21"/>
+          <w:szCs w:val="21"/>
+          <w:highlight w:val="black"/>
+          <w:lang w:val="en-IR" w:eastAsia="ja-JP"/>
+          <w14:ligatures w14:val="none"/>
+        </w:rPr>
+        <w:t xml:space="preserve">new_moisture = </w:t>
+      </w:r>
+      <w:r>
+        <w:rPr>
+          <w:rFonts w:ascii="Courier New" w:eastAsia="Times New Roman" w:hAnsi="Courier New" w:cs="Courier New"/>
+          <w:color w:val="D4D4D4"/>
+          <w:kern w:val="0"/>
+          <w:sz w:val="21"/>
+          <w:szCs w:val="21"/>
+          <w:highlight w:val="black"/>
+          <w:lang w:eastAsia="ja-JP"/>
+          <w14:ligatures w14:val="none"/>
+        </w:rPr>
+        <w:t>old</w:t>
+      </w:r>
+      <w:r>
+        <w:rPr>
+          <w:rFonts w:ascii="Courier New" w:eastAsia="Times New Roman" w:hAnsi="Courier New" w:cs="Courier New"/>
+          <w:color w:val="D4D4D4"/>
+          <w:kern w:val="0"/>
+          <w:sz w:val="21"/>
+          <w:szCs w:val="21"/>
+          <w:highlight w:val="black"/>
+          <w:lang w:val="en-IR" w:eastAsia="ja-JP"/>
+          <w14:ligatures w14:val="none"/>
+        </w:rPr>
+        <w:t>_</w:t>
+      </w:r>
+      <w:r>
+        <w:rPr>
+          <w:rFonts w:ascii="Courier New" w:eastAsia="Times New Roman" w:hAnsi="Courier New" w:cs="Courier New"/>
+          <w:color w:val="D4D4D4"/>
+          <w:kern w:val="0"/>
+          <w:sz w:val="21"/>
+          <w:szCs w:val="21"/>
+          <w:highlight w:val="black"/>
+          <w:lang w:eastAsia="ja-JP"/>
+          <w14:ligatures w14:val="none"/>
+        </w:rPr>
+        <w:t>moisure</w:t>
+      </w:r>
+      <w:r>
+        <w:rPr>
+          <w:rFonts w:ascii="Courier New" w:eastAsia="Times New Roman" w:hAnsi="Courier New" w:cs="Courier New"/>
+          <w:color w:val="D4D4D4"/>
+          <w:kern w:val="0"/>
+          <w:sz w:val="21"/>
+          <w:szCs w:val="21"/>
+          <w:highlight w:val="black"/>
+          <w:lang w:val="en-IR" w:eastAsia="ja-JP"/>
+          <w14:ligatures w14:val="none"/>
+        </w:rPr>
+        <w:t xml:space="preserve"> + </w:t>
+      </w:r>
+      <w:r>
+        <w:rPr>
+          <w:rFonts w:ascii="Courier New" w:eastAsia="Times New Roman" w:hAnsi="Courier New" w:cs="Courier New"/>
+          <w:color w:val="DCDCDC"/>
+          <w:kern w:val="0"/>
+          <w:sz w:val="21"/>
+          <w:szCs w:val="21"/>
+          <w:highlight w:val="black"/>
+          <w:lang w:val="en-IR" w:eastAsia="ja-JP"/>
+          <w14:ligatures w14:val="none"/>
+        </w:rPr>
+        <w:t>(</w:t>
+      </w:r>
+      <w:r>
+        <w:rPr>
+          <w:rFonts w:ascii="Courier New" w:eastAsia="Times New Roman" w:hAnsi="Courier New" w:cs="Courier New"/>
+          <w:color w:val="D4D4D4"/>
+          <w:kern w:val="0"/>
+          <w:sz w:val="21"/>
+          <w:szCs w:val="21"/>
+          <w:highlight w:val="black"/>
+          <w:lang w:val="en-IR" w:eastAsia="ja-JP"/>
+          <w14:ligatures w14:val="none"/>
+        </w:rPr>
+        <w:t xml:space="preserve">irrigation_amount </w:t>
+      </w:r>
+      <w:r>
+        <w:rPr>
+          <w:rFonts w:ascii="Courier New" w:eastAsia="Times New Roman" w:hAnsi="Courier New" w:cs="Courier New"/>
+          <w:color w:val="D4D4D4"/>
+          <w:kern w:val="0"/>
+          <w:sz w:val="21"/>
+          <w:szCs w:val="21"/>
+          <w:highlight w:val="black"/>
+          <w:lang w:eastAsia="ja-JP"/>
+          <w14:ligatures w14:val="none"/>
+        </w:rPr>
+        <w:t>/</w:t>
+      </w:r>
+      <w:r>
+        <w:rPr>
+          <w:rFonts w:ascii="Courier New" w:eastAsia="Times New Roman" w:hAnsi="Courier New" w:cs="Courier New"/>
+          <w:color w:val="D4D4D4"/>
+          <w:kern w:val="0"/>
+          <w:sz w:val="21"/>
+          <w:szCs w:val="21"/>
+          <w:highlight w:val="black"/>
+          <w:lang w:val="en-IR" w:eastAsia="ja-JP"/>
+          <w14:ligatures w14:val="none"/>
+        </w:rPr>
+        <w:t xml:space="preserve"> </w:t>
+      </w:r>
+      <w:r>
+        <w:rPr>
+          <w:rFonts w:ascii="Courier New" w:eastAsia="Times New Roman" w:hAnsi="Courier New" w:cs="Courier New"/>
+          <w:color w:val="B5CEA8"/>
+          <w:kern w:val="0"/>
+          <w:sz w:val="21"/>
+          <w:szCs w:val="21"/>
+          <w:highlight w:val="black"/>
+          <w:lang w:eastAsia="ja-JP"/>
+          <w14:ligatures w14:val="none"/>
+        </w:rPr>
+        <w:t>10</w:t>
+      </w:r>
+      <w:r>
+        <w:rPr>
+          <w:rFonts w:ascii="Courier New" w:eastAsia="Times New Roman" w:hAnsi="Courier New" w:cs="Courier New"/>
+          <w:color w:val="DCDCDC"/>
+          <w:kern w:val="0"/>
+          <w:sz w:val="21"/>
+          <w:szCs w:val="21"/>
+          <w:highlight w:val="black"/>
+          <w:lang w:val="en-IR" w:eastAsia="ja-JP"/>
+          <w14:ligatures w14:val="none"/>
+        </w:rPr>
+        <w:t>)</w:t>
+      </w:r>
+      <w:r>
+        <w:rPr>
+          <w:rFonts w:ascii="Courier New" w:eastAsia="Times New Roman" w:hAnsi="Courier New" w:cs="Courier New"/>
+          <w:color w:val="D4D4D4"/>
+          <w:kern w:val="0"/>
+          <w:sz w:val="21"/>
+          <w:szCs w:val="21"/>
+          <w:highlight w:val="black"/>
+          <w:lang w:val="en-IR" w:eastAsia="ja-JP"/>
+          <w14:ligatures w14:val="none"/>
+        </w:rPr>
+        <w:t xml:space="preserve"> + evap</w:t>
+      </w:r>
+      <w:r>
+        <w:rPr>
+          <w:rFonts w:ascii="Courier New" w:eastAsia="Times New Roman" w:hAnsi="Courier New" w:cs="Courier New" w:hint="cs"/>
+          <w:color w:val="D4D4D4"/>
+          <w:kern w:val="0"/>
+          <w:sz w:val="21"/>
+          <w:szCs w:val="21"/>
+          <w:rtl/>
+          <w:lang w:eastAsia="ja-JP" w:bidi="fa-IR"/>
+          <w14:ligatures w14:val="none"/>
+        </w:rPr>
+        <w:t xml:space="preserve"> </w:t>
+      </w:r>
+      <w:r>
+        <w:rPr>
+          <w:rFonts w:ascii="Cambria" w:hAnsi="Cambria" w:cs="B Zar" w:hint="cs"/>
+          <w:sz w:val="26"/>
+          <w:szCs w:val="26"/>
+          <w:rtl/>
+          <w:lang w:bidi="fa-IR"/>
+        </w:rPr>
+        <w:t>رطوبت جدید را بدست می‌اوریم</w:t>
+      </w:r>
+      <w:r>
+        <w:rPr>
+          <w:rFonts w:ascii="Cambria" w:hAnsi="Cambria" w:cs="B Zar"/>
+          <w:sz w:val="26"/>
+          <w:szCs w:val="26"/>
+          <w:lang w:bidi="fa-IR"/>
+        </w:rPr>
+        <w:t>.</w:t>
+      </w:r>
+      <w:r>
+        <w:rPr>
+          <w:rFonts w:ascii="Cambria" w:hAnsi="Cambria" w:cs="B Zar" w:hint="cs"/>
+          <w:sz w:val="26"/>
+          <w:szCs w:val="26"/>
+          <w:rtl/>
+          <w:lang w:bidi="fa-IR"/>
+        </w:rPr>
+        <w:t xml:space="preserve"> که </w:t>
+      </w:r>
+      <w:r>
+        <w:rPr>
+          <w:rFonts w:ascii="Cambria" w:hAnsi="Cambria" w:cs="B Zar" w:hint="cs"/>
+          <w:sz w:val="26"/>
+          <w:szCs w:val="26"/>
+          <w:rtl/>
+          <w:lang w:bidi="fa-IR"/>
+        </w:rPr>
+        <w:t xml:space="preserve">رطوبت خاک در </w:t>
+      </w:r>
+      <w:r>
+        <w:rPr>
+          <w:rFonts w:ascii="Cambria" w:hAnsi="Cambria" w:cs="B Zar" w:hint="cs"/>
+          <w:sz w:val="26"/>
+          <w:szCs w:val="26"/>
+          <w:rtl/>
+          <w:lang w:bidi="fa-IR"/>
+        </w:rPr>
+        <w:t>روزهای پایانی این</w:t>
+      </w:r>
+      <w:r>
+        <w:rPr>
+          <w:rFonts w:ascii="Cambria" w:hAnsi="Cambria" w:cs="B Zar" w:hint="cs"/>
+          <w:sz w:val="26"/>
+          <w:szCs w:val="26"/>
+          <w:rtl/>
+          <w:lang w:bidi="fa-IR"/>
+        </w:rPr>
+        <w:t xml:space="preserve"> ده روز</w:t>
+      </w:r>
+      <w:r>
+        <w:rPr>
+          <w:rFonts w:ascii="Cambria" w:hAnsi="Cambria" w:cs="B Zar" w:hint="cs"/>
+          <w:sz w:val="26"/>
+          <w:szCs w:val="26"/>
+          <w:rtl/>
+          <w:lang w:bidi="fa-IR"/>
+        </w:rPr>
+        <w:t>در حدود ۴۰درصد باقی می‌ماند</w:t>
+      </w:r>
+      <w:r>
+        <w:rPr>
+          <w:rFonts w:ascii="Cambria" w:hAnsi="Cambria" w:cs="B Zar" w:hint="cs"/>
+          <w:sz w:val="26"/>
+          <w:szCs w:val="26"/>
+          <w:rtl/>
+          <w:lang w:bidi="fa-IR"/>
+        </w:rPr>
+        <w:t>.</w:t>
+      </w:r>
+    </w:p>
+    <w:p>
+      <w:pPr>
+        <w:pStyle w:val="Heading1"/>
+        <w:rPr>
+          <w:rtl/>
+        </w:rPr>
+      </w:pPr>
+      <w:bookmarkStart w:id="9" w:name="_Toc196849328"/>
+      <w:r>
+        <w:rPr>
+          <w:rFonts w:hint="cs"/>
+          <w:rtl/>
+        </w:rPr>
+        <w:t xml:space="preserve">تحلیل </w:t>
+      </w:r>
+      <w:proofErr w:type="gramStart"/>
+      <w:r>
+        <w:rPr>
+          <w:rFonts w:hint="cs"/>
+          <w:rtl/>
+        </w:rPr>
+        <w:t>و بررسی</w:t>
+      </w:r>
+      <w:bookmarkEnd w:id="9"/>
+      <w:proofErr w:type="gramEnd"/>
+    </w:p>
+    <w:p>
+      <w:pPr>
+        <w:pStyle w:val="Heading2"/>
+        <w:rPr>
+          <w:rtl/>
+        </w:rPr>
+      </w:pPr>
+      <w:bookmarkStart w:id="10" w:name="_Toc196849329"/>
+      <w:r>
+        <w:rPr>
+          <w:rFonts w:hint="cs"/>
+          <w:rtl/>
+        </w:rPr>
+        <w:t>قبل از افزایش قوانین</w:t>
+      </w:r>
+      <w:bookmarkEnd w:id="10"/>
+    </w:p>
+    <w:p>
+      <w:pPr>
+        <w:bidi/>
+        <w:spacing w:line="360" w:lineRule="auto"/>
+        <w:ind w:leftChars="200" w:left="480"/>
+        <w:jc w:val="both"/>
+        <w:rPr>
+          <w:rFonts w:ascii="B Zar" w:hAnsi="B Zar" w:cs="B Zar"/>
+          <w:rtl/>
+          <w:lang w:val="en-IR"/>
+        </w:rPr>
+      </w:pPr>
+      <w:r>
+        <w:rPr>
+          <w:rFonts w:ascii="B Zar" w:hAnsi="B Zar" w:cs="B Zar"/>
+          <w:rtl/>
+        </w:rPr>
+        <w:t xml:space="preserve">در نسخه اولیه، سیستم با رطوبت خاک </w:t>
+      </w:r>
+      <w:r>
+        <w:rPr>
+          <w:rFonts w:ascii="B Zar" w:hAnsi="B Zar" w:cs="B Zar"/>
+          <w:rtl/>
+          <w:lang w:bidi="fa-IR"/>
+        </w:rPr>
+        <w:t>۱۵</w:t>
+      </w:r>
+      <w:r>
+        <w:rPr>
+          <w:rFonts w:ascii="B Zar" w:hAnsi="B Zar" w:cs="B Zar"/>
+          <w:rtl/>
+        </w:rPr>
+        <w:t xml:space="preserve"> درصد کار خود را شروع کرد </w:t>
+      </w:r>
+      <w:proofErr w:type="gramStart"/>
+      <w:r>
+        <w:rPr>
+          <w:rFonts w:ascii="B Zar" w:hAnsi="B Zar" w:cs="B Zar"/>
+          <w:rtl/>
+        </w:rPr>
+        <w:t>و تا</w:t>
+      </w:r>
+      <w:proofErr w:type="gramEnd"/>
+      <w:r>
+        <w:rPr>
+          <w:rFonts w:ascii="B Zar" w:hAnsi="B Zar" w:cs="B Zar"/>
+          <w:rtl/>
+        </w:rPr>
+        <w:t xml:space="preserve"> روز دهم به حدود </w:t>
+      </w:r>
+      <w:r>
+        <w:rPr>
+          <w:rFonts w:ascii="B Zar" w:hAnsi="B Zar" w:cs="B Zar"/>
+          <w:rtl/>
+          <w:lang w:bidi="fa-IR"/>
+        </w:rPr>
+        <w:t>۴۱.۴۵</w:t>
+      </w:r>
+      <w:r>
+        <w:rPr>
+          <w:rFonts w:ascii="B Zar" w:hAnsi="B Zar" w:cs="B Zar"/>
+          <w:rtl/>
+        </w:rPr>
+        <w:t xml:space="preserve"> درصد رسید. در نگاه اول شاید به نظر برسد که این روند خوب پیش رفته، اما واقعیت این است که</w:t>
+      </w:r>
+      <w:r>
+        <w:rPr>
+          <w:rFonts w:ascii="Cambria" w:hAnsi="Cambria" w:cs="Cambria" w:hint="cs"/>
+          <w:rtl/>
+        </w:rPr>
+        <w:t> </w:t>
+      </w:r>
+      <w:r>
+        <w:rPr>
+          <w:rFonts w:ascii="B Zar" w:hAnsi="B Zar" w:cs="B Zar"/>
+          <w:rtl/>
+        </w:rPr>
+        <w:t xml:space="preserve">در تمام این ده روز، رطوبت خاک حتی یک بار هم وارد محدوده‌ی بهینه‌ی </w:t>
+      </w:r>
+      <w:r>
+        <w:rPr>
+          <w:rFonts w:ascii="B Zar" w:hAnsi="B Zar" w:cs="B Zar"/>
+          <w:rtl/>
+          <w:lang w:bidi="fa-IR"/>
+        </w:rPr>
+        <w:t>۴۰</w:t>
+      </w:r>
+      <w:r>
+        <w:rPr>
+          <w:rFonts w:ascii="B Zar" w:hAnsi="B Zar" w:cs="B Zar"/>
+          <w:rtl/>
+        </w:rPr>
+        <w:t xml:space="preserve"> تا </w:t>
+      </w:r>
+      <w:r>
+        <w:rPr>
+          <w:rFonts w:ascii="B Zar" w:hAnsi="B Zar" w:cs="B Zar"/>
+          <w:rtl/>
+          <w:lang w:bidi="fa-IR"/>
+        </w:rPr>
+        <w:t>۸۰</w:t>
+      </w:r>
+      <w:r>
+        <w:rPr>
+          <w:rFonts w:ascii="B Zar" w:hAnsi="B Zar" w:cs="B Zar"/>
+          <w:rtl/>
+        </w:rPr>
+        <w:t xml:space="preserve"> درصد نشد</w:t>
+      </w:r>
+      <w:r>
+        <w:rPr>
+          <w:rFonts w:ascii="B Zar" w:hAnsi="B Zar" w:cs="B Zar" w:hint="cs"/>
+          <w:rtl/>
+          <w:lang w:val="en-IR"/>
+        </w:rPr>
+        <w:t>.</w:t>
+      </w:r>
+      <w:r>
+        <w:rPr>
+          <w:rFonts w:ascii="B Zar" w:hAnsi="B Zar" w:cs="B Zar"/>
+          <w:lang w:val="en-IR"/>
+        </w:rPr>
+        <w:t xml:space="preserve"> </w:t>
+      </w:r>
+      <w:r>
+        <w:rPr>
+          <w:rFonts w:ascii="B Zar" w:hAnsi="B Zar" w:cs="B Zar"/>
+          <w:rtl/>
+        </w:rPr>
+        <w:t xml:space="preserve">آبیاری انجام می‌شد، اما نه آن‌قدر مؤثر که بتواند نیاز واقعی گیاه را برطرف کند. سیستم نسبت به تغییرات آب‌و‌هوا واکنش نشان می‌داد، اما این واکنش‌ها کند </w:t>
+      </w:r>
+      <w:proofErr w:type="gramStart"/>
+      <w:r>
+        <w:rPr>
+          <w:rFonts w:ascii="B Zar" w:hAnsi="B Zar" w:cs="B Zar"/>
+          <w:rtl/>
+        </w:rPr>
+        <w:t>و گاهی</w:t>
+      </w:r>
+      <w:proofErr w:type="gramEnd"/>
+      <w:r>
+        <w:rPr>
+          <w:rFonts w:ascii="B Zar" w:hAnsi="B Zar" w:cs="B Zar"/>
+          <w:rtl/>
+        </w:rPr>
+        <w:t xml:space="preserve"> ناکارآمد بود. درواقع سیستم بیشتر از آن‌که هوشمند عمل کند، محتاط </w:t>
+      </w:r>
+      <w:proofErr w:type="gramStart"/>
+      <w:r>
+        <w:rPr>
+          <w:rFonts w:ascii="B Zar" w:hAnsi="B Zar" w:cs="B Zar"/>
+          <w:rtl/>
+        </w:rPr>
+        <w:t>و محدود</w:t>
+      </w:r>
+      <w:proofErr w:type="gramEnd"/>
+      <w:r>
+        <w:rPr>
+          <w:rFonts w:ascii="B Zar" w:hAnsi="B Zar" w:cs="B Zar"/>
+          <w:rtl/>
+        </w:rPr>
+        <w:t xml:space="preserve"> ظاهر شد</w:t>
+      </w:r>
+      <w:r>
+        <w:rPr>
+          <w:rFonts w:ascii="B Zar" w:hAnsi="B Zar" w:cs="B Zar"/>
+          <w:lang w:val="en-IR"/>
+        </w:rPr>
+        <w:t>.</w:t>
+      </w:r>
+    </w:p>
+    <w:p>
+      <w:pPr>
+        <w:pStyle w:val="Heading2"/>
+        <w:rPr>
+          <w:lang w:val="en-IR"/>
+        </w:rPr>
+      </w:pPr>
+      <w:bookmarkStart w:id="11" w:name="_Toc196849330"/>
+      <w:r>
+        <w:rPr>
+          <w:rFonts w:hint="cs"/>
+          <w:rtl/>
+          <w:lang w:val="en-IR"/>
+        </w:rPr>
+        <w:t>پس از افزایش قوانین</w:t>
+      </w:r>
+      <w:bookmarkEnd w:id="11"/>
+    </w:p>
+    <w:p>
+      <w:pPr>
+        <w:bidi/>
+        <w:spacing w:line="360" w:lineRule="auto"/>
+        <w:ind w:leftChars="200" w:left="480"/>
+        <w:jc w:val="both"/>
+        <w:rPr>
+          <w:rFonts w:ascii="B Zar" w:hAnsi="B Zar" w:cs="B Zar"/>
+          <w:rtl/>
+          <w:lang w:val="en-IR"/>
+        </w:rPr>
+      </w:pPr>
+      <w:r>
+        <w:rPr>
+          <w:rFonts w:ascii="B Zar" w:hAnsi="B Zar" w:cs="B Zar"/>
+          <w:rtl/>
+          <w:lang w:val="en-IR"/>
+        </w:rPr>
+        <w:t xml:space="preserve">وقتی پایگاه قوانین فازی گسترش پیدا کرد، همه‌چیز شروع به بهتر شدن کرد. همان رطوبت اولیه‌ی </w:t>
+      </w:r>
+      <w:r>
+        <w:rPr>
+          <w:rFonts w:ascii="B Zar" w:hAnsi="B Zar" w:cs="B Zar"/>
+          <w:rtl/>
+          <w:lang w:val="en-IR" w:bidi="fa-IR"/>
+        </w:rPr>
+        <w:t>۱۵</w:t>
+      </w:r>
+      <w:r>
+        <w:rPr>
+          <w:rFonts w:ascii="B Zar" w:hAnsi="B Zar" w:cs="B Zar"/>
+          <w:rtl/>
+          <w:lang w:val="en-IR"/>
+        </w:rPr>
+        <w:t xml:space="preserve"> درصد، این بار در پایان روز دهم به </w:t>
+      </w:r>
+      <w:r>
+        <w:rPr>
+          <w:rFonts w:ascii="B Zar" w:hAnsi="B Zar" w:cs="B Zar"/>
+          <w:rtl/>
+          <w:lang w:val="en-IR" w:bidi="fa-IR"/>
+        </w:rPr>
+        <w:t>۴۶.۷۳</w:t>
+      </w:r>
+      <w:r>
+        <w:rPr>
+          <w:rFonts w:ascii="B Zar" w:hAnsi="B Zar" w:cs="B Zar"/>
+          <w:rtl/>
+          <w:lang w:val="en-IR"/>
+        </w:rPr>
+        <w:t xml:space="preserve"> درصد رسید. مهم‌تر از آن،</w:t>
+      </w:r>
+      <w:r>
+        <w:rPr>
+          <w:rFonts w:ascii="Cambria" w:hAnsi="Cambria" w:cs="Cambria" w:hint="cs"/>
+          <w:rtl/>
+          <w:lang w:val="en-IR"/>
+        </w:rPr>
+        <w:t> </w:t>
+      </w:r>
+      <w:r>
+        <w:rPr>
+          <w:rFonts w:ascii="B Zar" w:hAnsi="B Zar" w:cs="B Zar"/>
+          <w:rtl/>
+          <w:lang w:val="en-IR"/>
+        </w:rPr>
+        <w:t>در سه روز از ده روز، رطوبت خاک وارد محدوده‌ی بهینه شد</w:t>
+      </w:r>
+      <w:r>
+        <w:rPr>
+          <w:rFonts w:ascii="B Zar" w:hAnsi="B Zar" w:cs="B Zar" w:hint="cs"/>
+          <w:rtl/>
+          <w:lang w:val="en-IR"/>
+        </w:rPr>
+        <w:t>.</w:t>
+      </w:r>
+      <w:r>
+        <w:rPr>
+          <w:rFonts w:ascii="B Zar" w:hAnsi="B Zar" w:cs="B Zar"/>
+          <w:lang w:val="en-IR"/>
+        </w:rPr>
+        <w:t xml:space="preserve"> </w:t>
+      </w:r>
+      <w:r>
+        <w:rPr>
+          <w:rFonts w:ascii="B Zar" w:hAnsi="B Zar" w:cs="B Zar"/>
+          <w:rtl/>
+          <w:lang w:val="en-IR"/>
+        </w:rPr>
+        <w:t xml:space="preserve">این یعنی سیستم نه‌تنها سریع‌تر عمل کرد، بلکه توانست سطح رطوبت را بهتر کنترل کند. میزان آبیاری در این نسخه کمی بیشتر بود، اما به‌جای مصرف بی‌هدف، هدفمند </w:t>
+      </w:r>
+      <w:proofErr w:type="gramStart"/>
+      <w:r>
+        <w:rPr>
+          <w:rFonts w:ascii="B Zar" w:hAnsi="B Zar" w:cs="B Zar"/>
+          <w:rtl/>
+          <w:lang w:val="en-IR"/>
+        </w:rPr>
+        <w:t>و با</w:t>
+      </w:r>
+      <w:proofErr w:type="gramEnd"/>
+      <w:r>
+        <w:rPr>
+          <w:rFonts w:ascii="B Zar" w:hAnsi="B Zar" w:cs="B Zar"/>
+          <w:rtl/>
+          <w:lang w:val="en-IR"/>
+        </w:rPr>
+        <w:t xml:space="preserve"> واکنش مناسب به شرایط روزهای آفتابی، ابری یا بارانی انجام شد. </w:t>
+      </w:r>
+      <w:r>
+        <w:rPr>
+          <w:rFonts w:ascii="B Zar" w:hAnsi="B Zar" w:cs="B Zar" w:hint="cs"/>
+          <w:rtl/>
+          <w:lang w:val="en-IR"/>
+        </w:rPr>
+        <w:t xml:space="preserve">در </w:t>
+      </w:r>
+      <w:r>
+        <w:rPr>
+          <w:rFonts w:ascii="B Zar" w:hAnsi="B Zar" w:cs="B Zar"/>
+          <w:rtl/>
+          <w:lang w:val="en-IR"/>
+        </w:rPr>
+        <w:t xml:space="preserve">نتیجه خاک زودتر به سطح مطلوب رسید </w:t>
+      </w:r>
+      <w:proofErr w:type="gramStart"/>
+      <w:r>
+        <w:rPr>
+          <w:rFonts w:ascii="B Zar" w:hAnsi="B Zar" w:cs="B Zar"/>
+          <w:rtl/>
+          <w:lang w:val="en-IR"/>
+        </w:rPr>
+        <w:t>و گیاهان</w:t>
+      </w:r>
+      <w:proofErr w:type="gramEnd"/>
+      <w:r>
+        <w:rPr>
+          <w:rFonts w:ascii="B Zar" w:hAnsi="B Zar" w:cs="B Zar"/>
+          <w:rtl/>
+          <w:lang w:val="en-IR"/>
+        </w:rPr>
+        <w:t xml:space="preserve"> شانس بیشتری برای رشد بهتر پیدا کردند</w:t>
+      </w:r>
+      <w:r>
+        <w:rPr>
+          <w:rFonts w:ascii="B Zar" w:hAnsi="B Zar" w:cs="B Zar"/>
+          <w:lang w:val="en-IR"/>
+        </w:rPr>
+        <w:t>.</w:t>
+      </w:r>
+    </w:p>
+    <w:p>
+      <w:pPr>
+        <w:pStyle w:val="Heading2"/>
+        <w:rPr>
+          <w:rtl/>
+          <w:lang w:val="en-IR"/>
+        </w:rPr>
+      </w:pPr>
+      <w:bookmarkStart w:id="12" w:name="_Toc196849331"/>
+      <w:r>
+        <w:rPr>
+          <w:rFonts w:hint="cs"/>
+          <w:rtl/>
+          <w:lang w:val="en-IR"/>
+        </w:rPr>
+        <w:t>جمع‌بندی</w:t>
+      </w:r>
+      <w:bookmarkEnd w:id="12"/>
+    </w:p>
+    <w:p>
+      <w:pPr>
+        <w:bidi/>
+        <w:spacing w:line="360" w:lineRule="auto"/>
+        <w:ind w:leftChars="200" w:left="480"/>
+        <w:jc w:val="both"/>
+        <w:rPr>
+          <w:rFonts w:ascii="B Zar" w:hAnsi="B Zar" w:cs="B Zar"/>
+          <w:lang w:val="en-IR"/>
+        </w:rPr>
+      </w:pPr>
+      <w:r>
+        <w:rPr>
+          <w:rFonts w:ascii="B Zar" w:hAnsi="B Zar" w:cs="B Zar"/>
+          <w:rtl/>
+          <w:lang w:val="en-IR"/>
+        </w:rPr>
+        <w:t>واضح است که</w:t>
+      </w:r>
+      <w:r>
+        <w:rPr>
+          <w:rFonts w:ascii="Cambria" w:hAnsi="Cambria" w:cs="Cambria" w:hint="cs"/>
+          <w:rtl/>
+          <w:lang w:val="en-IR"/>
+        </w:rPr>
+        <w:t> </w:t>
+      </w:r>
+      <w:r>
+        <w:rPr>
+          <w:rFonts w:ascii="B Zar" w:hAnsi="B Zar" w:cs="B Zar"/>
+          <w:rtl/>
+          <w:lang w:val="en-IR"/>
+        </w:rPr>
+        <w:t>افزایش قوانین فازی عملکرد سیستم را متحول کرد</w:t>
+      </w:r>
+      <w:r>
+        <w:rPr>
+          <w:rFonts w:ascii="B Zar" w:hAnsi="B Zar" w:cs="B Zar" w:hint="cs"/>
+          <w:rtl/>
+          <w:lang w:val="en-IR"/>
+        </w:rPr>
+        <w:t>.</w:t>
+      </w:r>
+      <w:r>
+        <w:rPr>
+          <w:rFonts w:ascii="B Zar" w:hAnsi="B Zar" w:cs="B Zar"/>
+          <w:lang w:val="en-IR"/>
+        </w:rPr>
+        <w:t xml:space="preserve"> </w:t>
+      </w:r>
+      <w:r>
+        <w:rPr>
+          <w:rFonts w:ascii="B Zar" w:hAnsi="B Zar" w:cs="B Zar"/>
+          <w:rtl/>
+          <w:lang w:val="en-IR"/>
+        </w:rPr>
+        <w:t xml:space="preserve">سیستم از حالت محافظه‌کار </w:t>
+      </w:r>
+      <w:proofErr w:type="gramStart"/>
+      <w:r>
+        <w:rPr>
+          <w:rFonts w:ascii="B Zar" w:hAnsi="B Zar" w:cs="B Zar"/>
+          <w:rtl/>
+          <w:lang w:val="en-IR"/>
+        </w:rPr>
+        <w:t>و نسبتاً</w:t>
+      </w:r>
+      <w:proofErr w:type="gramEnd"/>
+      <w:r>
+        <w:rPr>
+          <w:rFonts w:ascii="B Zar" w:hAnsi="B Zar" w:cs="B Zar"/>
+          <w:rtl/>
+          <w:lang w:val="en-IR"/>
+        </w:rPr>
+        <w:t xml:space="preserve"> غیرفعال، به سیستمی واکنش‌گرا، دقیق و هوشمند تبدیل شد. در محیط‌هایی مثل گلخانه که دقت در آبیاری حیاتی است، چنین تغییری می‌تواند تفاوت زیادی در رشد </w:t>
+      </w:r>
+      <w:proofErr w:type="gramStart"/>
+      <w:r>
+        <w:rPr>
+          <w:rFonts w:ascii="B Zar" w:hAnsi="B Zar" w:cs="B Zar"/>
+          <w:rtl/>
+          <w:lang w:val="en-IR"/>
+        </w:rPr>
+        <w:t>و سلامت</w:t>
+      </w:r>
+      <w:proofErr w:type="gramEnd"/>
+      <w:r>
+        <w:rPr>
+          <w:rFonts w:ascii="B Zar" w:hAnsi="B Zar" w:cs="B Zar"/>
+          <w:rtl/>
+          <w:lang w:val="en-IR"/>
+        </w:rPr>
+        <w:t xml:space="preserve"> گیاهان ایجاد کند. پس اگر هدف طراحی یک سیستم آبیاری واقعاً هوشمند است، داشتن پایگاه قوانین قوی </w:t>
+      </w:r>
+      <w:proofErr w:type="gramStart"/>
+      <w:r>
+        <w:rPr>
+          <w:rFonts w:ascii="B Zar" w:hAnsi="B Zar" w:cs="B Zar"/>
+          <w:rtl/>
+          <w:lang w:val="en-IR"/>
+        </w:rPr>
+        <w:t>و کامل</w:t>
+      </w:r>
+      <w:proofErr w:type="gramEnd"/>
+      <w:r>
+        <w:rPr>
+          <w:rFonts w:ascii="B Zar" w:hAnsi="B Zar" w:cs="B Zar"/>
+          <w:rtl/>
+          <w:lang w:val="en-IR"/>
+        </w:rPr>
+        <w:t>، نه‌تنها مفید بلکه ضروری است</w:t>
+      </w:r>
+      <w:r>
+        <w:rPr>
+          <w:rFonts w:ascii="B Zar" w:hAnsi="B Zar" w:cs="B Zar"/>
+          <w:lang w:val="en-IR"/>
+        </w:rPr>
+        <w:t>.</w:t>
+      </w:r>
+    </w:p>
+    <w:p>
+      <w:pPr>
+        <w:bidi/>
+        <w:ind w:leftChars="200" w:left="480"/>
+        <w:rPr>
+          <w:rFonts w:ascii="B Zar" w:hAnsi="B Zar" w:cs="B Zar"/>
+          <w:rtl/>
+          <w:lang w:val="en-IR"/>
+        </w:rPr>
+      </w:pPr>
+    </w:p>
+    <w:p>
+      <w:pPr>
+        <w:bidi/>
+        <w:spacing w:line="240" w:lineRule="auto"/>
+        <w:jc w:val="both"/>
+        <w:rPr>
+          <w:rFonts w:cs="B Zar"/>
+          <w:sz w:val="26"/>
+          <w:szCs w:val="26"/>
+          <w:rtl/>
+          <w:lang w:bidi="fa-IR"/>
+        </w:rPr>
+      </w:pPr>
+    </w:p>
+    <w:p>
+      <w:pPr>
+        <w:pStyle w:val="Heading1"/>
+      </w:pPr>
+      <w:bookmarkStart w:id="13" w:name="_Toc196849332"/>
+      <w:r>
+        <w:rPr>
+          <w:rtl/>
+        </w:rPr>
+        <w:lastRenderedPageBreak/>
+        <w:t>نتیجه‌گیری</w:t>
+      </w:r>
+      <w:bookmarkEnd w:id="13"/>
+    </w:p>
+    <w:p>
+      <w:pPr>
+        <w:bidi/>
+        <w:spacing w:line="360" w:lineRule="auto"/>
+        <w:jc w:val="both"/>
+        <w:rPr>
+          <w:rFonts w:cs="B Zar"/>
+          <w:sz w:val="26"/>
+          <w:szCs w:val="26"/>
+          <w:rtl/>
+        </w:rPr>
+      </w:pPr>
+      <w:r>
+        <w:rPr>
+          <w:rFonts w:cs="B Zar"/>
+          <w:sz w:val="26"/>
+          <w:szCs w:val="26"/>
+        </w:rPr>
+        <w:t>HydroWizard</w:t>
+      </w:r>
+      <w:r>
+        <w:rPr>
+          <w:rFonts w:cs="B Zar" w:hint="cs"/>
+          <w:sz w:val="26"/>
+          <w:szCs w:val="26"/>
+          <w:rtl/>
+        </w:rPr>
+        <w:t xml:space="preserve"> </w:t>
+      </w:r>
+      <w:r>
+        <w:rPr>
+          <w:rFonts w:cs="B Zar"/>
+          <w:sz w:val="26"/>
+          <w:szCs w:val="26"/>
+          <w:rtl/>
+        </w:rPr>
+        <w:t>گامی مؤثر در راستای استفاده از فناوری‌های نوین برای مدیریت منابع آبی است. این پروژه نمونه‌ای از کاربرد منطق فازی در حل مسائل دنیای واقعی به شمار می‌آید</w:t>
+      </w:r>
+      <w:r>
+        <w:rPr>
+          <w:rFonts w:cs="B Zar"/>
+          <w:sz w:val="26"/>
+          <w:szCs w:val="26"/>
+        </w:rPr>
+        <w:t>.</w:t>
+      </w:r>
+    </w:p>
+    <w:p>
+      <w:pPr>
+        <w:bidi/>
+        <w:spacing w:line="360" w:lineRule="auto"/>
+        <w:jc w:val="both"/>
+        <w:rPr>
+          <w:rFonts w:cs="B Zar"/>
+          <w:sz w:val="26"/>
+          <w:szCs w:val="26"/>
+          <w:rtl/>
+          <w:lang w:bidi="fa-IR"/>
         </w:rPr>
       </w:pPr>
       <w:r>
@@ -2095,19 +4899,89 @@
           <w:bCs/>
           <w:sz w:val="26"/>
           <w:szCs w:val="26"/>
-          <w:rtl/>
-        </w:rPr>
-        <w:t>تحلیل و بررسی</w:t>
-      </w:r>
+          <w:u w:val="single"/>
+          <w:rtl/>
+          <w:lang w:bidi="fa-IR"/>
+        </w:rPr>
+        <w:t>نکته)</w:t>
+      </w:r>
+      <w:r>
+        <w:rPr>
+          <w:rFonts w:cs="B Zar" w:hint="cs"/>
+          <w:sz w:val="26"/>
+          <w:szCs w:val="26"/>
+          <w:rtl/>
+          <w:lang w:bidi="fa-IR"/>
+        </w:rPr>
+        <w:t xml:space="preserve"> لازم به ذکر است کلیه بخش های پروژه </w:t>
+      </w:r>
+      <w:r>
+        <w:rPr>
+          <w:rFonts w:cs="B Zar" w:hint="cs"/>
+          <w:sz w:val="26"/>
+          <w:szCs w:val="26"/>
+          <w:rtl/>
+          <w:lang w:bidi="fa-IR"/>
+        </w:rPr>
+        <w:t xml:space="preserve">اعم از اجباری و اختیاری </w:t>
+      </w:r>
+      <w:r>
+        <w:rPr>
+          <w:rFonts w:cs="B Zar" w:hint="cs"/>
+          <w:sz w:val="26"/>
+          <w:szCs w:val="26"/>
+          <w:rtl/>
+          <w:lang w:bidi="fa-IR"/>
+        </w:rPr>
+        <w:t>پیاده سازی شده است</w:t>
+      </w:r>
+      <w:r>
+        <w:rPr>
+          <w:rFonts w:cs="B Zar" w:hint="cs"/>
+          <w:sz w:val="26"/>
+          <w:szCs w:val="26"/>
+          <w:rtl/>
+          <w:lang w:bidi="fa-IR"/>
+        </w:rPr>
+        <w:t xml:space="preserve"> و مصورسازی تمامی توابع عضویت و خروجی سیستم در نوت‌بوک پروژه آورده شده است.</w:t>
+      </w:r>
+    </w:p>
+    <w:p>
+      <w:pPr>
+        <w:pStyle w:val="Heading1"/>
+        <w:rPr>
+          <w:lang w:bidi="fa-IR"/>
+        </w:rPr>
+      </w:pPr>
+    </w:p>
+    <w:p>
+      <w:pPr>
+        <w:pStyle w:val="Heading1"/>
+        <w:rPr>
+          <w:rtl/>
+        </w:rPr>
+      </w:pPr>
+      <w:bookmarkStart w:id="14" w:name="_Toc196849333"/>
+      <w:r>
+        <w:rPr>
+          <w:rFonts w:hint="cs"/>
+          <w:rtl/>
+        </w:rPr>
+        <w:t>لینک‌های مرتبط</w:t>
+      </w:r>
+      <w:bookmarkEnd w:id="14"/>
     </w:p>
     <w:p>
       <w:pPr>
         <w:bidi/>
+        <w:spacing w:line="240" w:lineRule="auto"/>
+        <w:contextualSpacing/>
         <w:jc w:val="both"/>
         <w:rPr>
           <w:rFonts w:cs="B Zar"/>
           <w:sz w:val="26"/>
           <w:szCs w:val="26"/>
+          <w:rtl/>
         </w:rPr>
       </w:pPr>
       <w:r>
@@ -2117,8 +4991,45 @@
           <w:szCs w:val="26"/>
           <w:rtl/>
         </w:rPr>
-        <w:t>در این پروژه میتوان گلخانه ای داشت که خاک آن در بیشتر مواقع مرطوب است وتوانسته این بهینه بودن را حفظ کند و موفق باشد ولی در روزهای بارانی رطوبت خاک افزایش یافته و نیاز است که دوباره سطح بهینگی حفظ شود</w:t>
-      </w:r>
+        <w:t>نوت‌بوک در گوگل کولب:</w:t>
+      </w:r>
+    </w:p>
+    <w:p>
+      <w:pPr>
+        <w:spacing w:line="240" w:lineRule="auto"/>
+        <w:contextualSpacing/>
+        <w:rPr>
+          <w:rFonts w:cs="B Zar"/>
+          <w:sz w:val="20"/>
+          <w:szCs w:val="20"/>
+          <w:rtl/>
+        </w:rPr>
+      </w:pPr>
+      <w:hyperlink r:id="rId9" w:history="1">
+        <w:r>
+          <w:rPr>
+            <w:rStyle w:val="Hyperlink"/>
+            <w:rFonts w:cs="B Zar"/>
+            <w:sz w:val="20"/>
+            <w:szCs w:val="20"/>
+          </w:rPr>
+          <w:t>https://colab.research.google.com/github/Sayed-Hossein-Hosseini/HydroWizard_Intelligent_Fuzzy_Logic_Irrigation/blob/master/HydroWizard_Intelligent_Fuzzy_Logic_Irrigation.ipynb</w:t>
+        </w:r>
+      </w:hyperlink>
+    </w:p>
+    <w:p>
+      <w:pPr>
+        <w:bidi/>
+        <w:spacing w:line="240" w:lineRule="auto"/>
+        <w:contextualSpacing/>
+        <w:jc w:val="both"/>
+        <w:rPr>
+          <w:rFonts w:cs="B Zar"/>
+          <w:sz w:val="26"/>
+          <w:szCs w:val="26"/>
+          <w:rtl/>
+        </w:rPr>
+      </w:pPr>
       <w:r>
         <w:rPr>
           <w:rFonts w:cs="B Zar" w:hint="cs"/>
@@ -2126,249 +5037,268 @@
           <w:szCs w:val="26"/>
           <w:rtl/>
         </w:rPr>
-        <w:t xml:space="preserve"> (تا مرز 30 درصد حفظ کند)</w:t>
-      </w:r>
-      <w:r>
-        <w:rPr>
-          <w:rFonts w:cs="B Zar" w:hint="cs"/>
-          <w:sz w:val="26"/>
-          <w:szCs w:val="26"/>
-          <w:rtl/>
-        </w:rPr>
-        <w:t xml:space="preserve"> ولی زمانی که ما قوانین فازی سیستم را افزایش دادیم و توانستیم حالات مختلفی به سیستم خود بدهیم این امر ممکن شد که سطح بهینگی را حتی در شرایط سخت کنترل کنیم و تا نزدیک 50 درصد رشد داشته باشیم که خود این امر باعث بهبود در سامانه شده است</w:t>
-      </w:r>
-      <w:r>
-        <w:rPr>
-          <w:rFonts w:cs="B Zar" w:hint="cs"/>
-          <w:sz w:val="26"/>
-          <w:szCs w:val="26"/>
-          <w:rtl/>
-        </w:rPr>
-        <w:t xml:space="preserve"> و نشان دهنده این است که قوانین فازی  و تنوع آن تاثیر مستقیم در یک سامانه خواهند داشت.</w:t>
-      </w:r>
-    </w:p>
-    <w:p>
-      <w:pPr>
-        <w:bidi/>
-        <w:jc w:val="both"/>
-        <w:rPr>
-          <w:rFonts w:cs="B Zar"/>
-          <w:b/>
-          <w:bCs/>
-          <w:sz w:val="26"/>
-          <w:szCs w:val="26"/>
-        </w:rPr>
-      </w:pPr>
-      <w:r>
-        <w:rPr>
-          <w:rFonts w:cs="B Zar"/>
-          <w:b/>
-          <w:bCs/>
-          <w:sz w:val="26"/>
-          <w:szCs w:val="26"/>
-          <w:rtl/>
-        </w:rPr>
-        <w:t>نتیجه‌گیری</w:t>
-      </w:r>
-    </w:p>
-    <w:p>
-      <w:pPr>
-        <w:bidi/>
-        <w:jc w:val="both"/>
-        <w:rPr>
-          <w:rFonts w:cs="B Zar"/>
-          <w:sz w:val="26"/>
-          <w:szCs w:val="26"/>
-        </w:rPr>
-      </w:pPr>
-      <w:r>
-        <w:rPr>
-          <w:rFonts w:cs="B Zar"/>
-          <w:sz w:val="26"/>
-          <w:szCs w:val="26"/>
-        </w:rPr>
-        <w:t>HydroWizard</w:t>
-      </w:r>
-      <w:r>
-        <w:rPr>
-          <w:rFonts w:cs="B Zar" w:hint="cs"/>
-          <w:sz w:val="26"/>
-          <w:szCs w:val="26"/>
-          <w:rtl/>
-        </w:rPr>
-        <w:t xml:space="preserve"> </w:t>
-      </w:r>
-      <w:r>
-        <w:rPr>
-          <w:rFonts w:cs="B Zar"/>
-          <w:sz w:val="26"/>
-          <w:szCs w:val="26"/>
-          <w:rtl/>
-        </w:rPr>
-        <w:t>گامی مؤثر در راستای استفاده از فناوری‌های نوین برای مدیریت منابع آبی است. این پروژه نمونه‌ای از کاربرد منطق فازی در حل مسائل دنیای واقعی به شمار می‌آید</w:t>
-      </w:r>
-      <w:r>
-        <w:rPr>
-          <w:rFonts w:cs="B Zar"/>
-          <w:sz w:val="26"/>
-          <w:szCs w:val="26"/>
-        </w:rPr>
-        <w:t>.</w:t>
-      </w:r>
-    </w:p>
-    <w:p>
-      <w:pPr>
-        <w:bidi/>
-        <w:jc w:val="both"/>
-        <w:rPr>
-          <w:rFonts w:cs="B Zar"/>
-          <w:sz w:val="26"/>
-          <w:szCs w:val="26"/>
-          <w:rtl/>
-          <w:lang w:bidi="fa-IR"/>
-        </w:rPr>
-      </w:pPr>
-    </w:p>
-    <w:p>
-      <w:pPr>
-        <w:bidi/>
-        <w:jc w:val="both"/>
-        <w:rPr>
-          <w:rFonts w:cs="B Zar" w:hint="cs"/>
-          <w:sz w:val="26"/>
-          <w:szCs w:val="26"/>
-          <w:rtl/>
-          <w:lang w:bidi="fa-IR"/>
-        </w:rPr>
-      </w:pPr>
-      <w:r>
-        <w:rPr>
-          <w:rFonts w:cs="B Zar" w:hint="cs"/>
-          <w:sz w:val="26"/>
-          <w:szCs w:val="26"/>
-          <w:rtl/>
-          <w:lang w:bidi="fa-IR"/>
-        </w:rPr>
-        <w:t>نکته) لازم به ذکر است کلیه بخش های پروژه پیاده سازی شده است.</w:t>
-      </w:r>
-    </w:p>
-    <w:p>
-      <w:pPr>
-        <w:bidi/>
-        <w:jc w:val="both"/>
-        <w:rPr>
-          <w:rFonts w:cs="B Zar"/>
-          <w:sz w:val="26"/>
-          <w:szCs w:val="26"/>
-          <w:rtl/>
-        </w:rPr>
-      </w:pPr>
-    </w:p>
-    <w:p>
-      <w:pPr>
-        <w:bidi/>
-        <w:jc w:val="both"/>
-        <w:rPr>
-          <w:rFonts w:cs="B Zar"/>
-          <w:sz w:val="26"/>
-          <w:szCs w:val="26"/>
-          <w:rtl/>
-        </w:rPr>
-      </w:pPr>
-    </w:p>
-    <w:p>
-      <w:pPr>
-        <w:bidi/>
-        <w:jc w:val="center"/>
-        <w:rPr>
-          <w:rFonts w:cs="B Zar" w:hint="cs"/>
-          <w:b/>
-          <w:bCs/>
-          <w:sz w:val="26"/>
-          <w:szCs w:val="26"/>
-          <w:lang w:bidi="fa-IR"/>
-        </w:rPr>
-      </w:pPr>
-      <w:r>
-        <w:rPr>
-          <mc:AlternateContent>
-            <mc:Choice Requires="w16se">
-              <w:rFonts w:cs="B Zar"/>
-            </mc:Choice>
-            <mc:Fallback>
-              <w:rFonts w:ascii="Segoe UI Emoji" w:eastAsia="Segoe UI Emoji" w:hAnsi="Segoe UI Emoji" w:cs="Segoe UI Emoji"/>
-            </mc:Fallback>
-          </mc:AlternateContent>
-          <w:b/>
-          <w:bCs/>
-          <w:sz w:val="26"/>
-          <w:szCs w:val="26"/>
-        </w:rPr>
-        <mc:AlternateContent>
-          <mc:Choice Requires="w16se">
-            <w16se:symEx w16se:font="Segoe UI Emoji" w16se:char="1F60A"/>
-          </mc:Choice>
-          <mc:Fallback>
-            <w:t>😊</w:t>
-          </mc:Fallback>
-        </mc:AlternateContent>
-      </w:r>
-      <w:r>
-        <w:rPr>
-          <w:rFonts w:cs="B Zar" w:hint="cs"/>
-          <w:b/>
-          <w:bCs/>
-          <w:sz w:val="26"/>
-          <w:szCs w:val="26"/>
-          <w:rtl/>
-          <w:lang w:bidi="fa-IR"/>
-        </w:rPr>
-        <w:t xml:space="preserve"> موفق باشید </w:t>
-      </w:r>
-      <w:r>
-        <w:rPr>
-          <mc:AlternateContent>
-            <mc:Choice Requires="w16se">
-              <w:rFonts w:cs="B Zar"/>
-            </mc:Choice>
-            <mc:Fallback>
-              <w:rFonts w:ascii="Segoe UI Emoji" w:eastAsia="Segoe UI Emoji" w:hAnsi="Segoe UI Emoji" w:cs="Segoe UI Emoji"/>
-            </mc:Fallback>
-          </mc:AlternateContent>
-          <w:b/>
-          <w:bCs/>
-          <w:sz w:val="26"/>
-          <w:szCs w:val="26"/>
-          <w:lang w:bidi="fa-IR"/>
-        </w:rPr>
-        <mc:AlternateContent>
-          <mc:Choice Requires="w16se">
-            <w16se:symEx w16se:font="Segoe UI Emoji" w16se:char="1F609"/>
-          </mc:Choice>
-          <mc:Fallback>
-            <w:t>😉</w:t>
-          </mc:Fallback>
-        </mc:AlternateContent>
-      </w:r>
-    </w:p>
-    <w:p>
-      <w:pPr>
-        <w:bidi/>
-        <w:jc w:val="both"/>
-        <w:rPr>
-          <w:rFonts w:cs="B Zar"/>
-          <w:b/>
-          <w:bCs/>
-          <w:sz w:val="26"/>
-          <w:szCs w:val="26"/>
-        </w:rPr>
-      </w:pPr>
+        <w:t>ریپازیتوری گیت‌هاب:</w:t>
+      </w:r>
+    </w:p>
+    <w:p>
+      <w:pPr>
+        <w:spacing w:line="240" w:lineRule="auto"/>
+        <w:contextualSpacing/>
+        <w:rPr>
+          <w:rFonts w:cs="B Zar"/>
+          <w:sz w:val="21"/>
+          <w:szCs w:val="21"/>
+        </w:rPr>
+      </w:pPr>
+      <w:hyperlink r:id="rId10" w:history="1">
+        <w:r>
+          <w:rPr>
+            <w:rStyle w:val="Hyperlink"/>
+            <w:rFonts w:cs="B Zar"/>
+            <w:sz w:val="21"/>
+            <w:szCs w:val="21"/>
+          </w:rPr>
+          <w:t>https://github.com/Sayed-Hossein-Hosseini/HydroWizard_Intelligent_Fuzzy_Logic_Irrigation.git</w:t>
+        </w:r>
+      </w:hyperlink>
+    </w:p>
+    <w:p>
+      <w:pPr>
+        <w:spacing w:line="240" w:lineRule="auto"/>
+        <w:contextualSpacing/>
+        <w:rPr>
+          <w:rFonts w:cs="B Zar"/>
+          <w:sz w:val="21"/>
+          <w:szCs w:val="21"/>
+          <w:rtl/>
+        </w:rPr>
+      </w:pPr>
+    </w:p>
+    <w:p>
+      <w:pPr>
+        <w:pStyle w:val="Heading1"/>
+        <w:rPr>
+          <w:rtl/>
+        </w:rPr>
+      </w:pPr>
+      <w:bookmarkStart w:id="15" w:name="_Toc196849334"/>
+      <w:r>
+        <w:rPr>
+          <w:rFonts w:hint="cs"/>
+          <w:rtl/>
+        </w:rPr>
+        <w:t>منابع</w:t>
+      </w:r>
+      <w:bookmarkEnd w:id="15"/>
+    </w:p>
+    <w:p>
+      <w:pPr>
+        <w:contextualSpacing/>
+        <w:rPr>
+          <w:rFonts w:ascii="Roboto" w:eastAsia="Times New Roman" w:hAnsi="Roboto" w:cs="Times New Roman"/>
+          <w:color w:val="111111"/>
+          <w:kern w:val="36"/>
+          <w:sz w:val="18"/>
+          <w:szCs w:val="18"/>
+          <w:lang w:val="en-IR" w:eastAsia="ja-JP"/>
+          <w14:ligatures w14:val="none"/>
+        </w:rPr>
+      </w:pPr>
+      <w:r>
+        <w:rPr>
+          <w:rFonts w:ascii="Roboto" w:eastAsia="Times New Roman" w:hAnsi="Roboto" w:cs="Times New Roman"/>
+          <w:color w:val="111111"/>
+          <w:kern w:val="36"/>
+          <w:sz w:val="18"/>
+          <w:szCs w:val="18"/>
+          <w:lang w:eastAsia="ja-JP"/>
+          <w14:ligatures w14:val="none"/>
+        </w:rPr>
+        <w:t xml:space="preserve">[1] </w:t>
+      </w:r>
+      <w:r>
+        <w:rPr>
+          <w:rFonts w:ascii="Roboto" w:eastAsia="Times New Roman" w:hAnsi="Roboto" w:cs="Times New Roman"/>
+          <w:color w:val="111111"/>
+          <w:kern w:val="36"/>
+          <w:sz w:val="18"/>
+          <w:szCs w:val="18"/>
+          <w:lang w:val="en-IR" w:eastAsia="ja-JP"/>
+          <w14:ligatures w14:val="none"/>
+        </w:rPr>
+        <w:t>K., Amthal &amp; Al-Janabi, Muayad &amp; Abdullah, Mohammed. (2014). Fuzzy based Decision Support Model for Irrigation System Management. International Journal of Computer Applications. 104. 14-20. 10.5120/18230-9177</w:t>
+      </w:r>
+    </w:p>
+    <w:p>
+      <w:pPr>
+        <w:spacing w:line="276" w:lineRule="auto"/>
+        <w:rPr>
+          <w:rFonts w:ascii="Roboto" w:eastAsia="Times New Roman" w:hAnsi="Roboto" w:cs="Times New Roman"/>
+          <w:color w:val="111111"/>
+          <w:kern w:val="36"/>
+          <w:sz w:val="18"/>
+          <w:szCs w:val="18"/>
+          <w:lang w:val="en-IR" w:eastAsia="ja-JP"/>
+          <w14:ligatures w14:val="none"/>
+        </w:rPr>
+      </w:pPr>
+      <w:hyperlink r:id="rId11" w:history="1">
+        <w:r>
+          <w:rPr>
+            <w:rStyle w:val="Hyperlink"/>
+            <w:rFonts w:ascii="Roboto" w:eastAsia="Times New Roman" w:hAnsi="Roboto" w:cs="Times New Roman"/>
+            <w:kern w:val="36"/>
+            <w:sz w:val="18"/>
+            <w:szCs w:val="18"/>
+            <w:lang w:val="en-IR" w:eastAsia="ja-JP"/>
+            <w14:ligatures w14:val="none"/>
+          </w:rPr>
+          <w:t>https://www.researchgate.net/publication/284367853</w:t>
+        </w:r>
+      </w:hyperlink>
+    </w:p>
+    <w:p>
+      <w:pPr>
+        <w:spacing w:line="240" w:lineRule="auto"/>
+        <w:contextualSpacing/>
+        <w:rPr>
+          <w:rFonts w:ascii="Roboto" w:eastAsia="Times New Roman" w:hAnsi="Roboto" w:cs="Times New Roman"/>
+          <w:color w:val="111111"/>
+          <w:kern w:val="36"/>
+          <w:sz w:val="18"/>
+          <w:szCs w:val="18"/>
+          <w:lang w:eastAsia="ja-JP"/>
+          <w14:ligatures w14:val="none"/>
+        </w:rPr>
+      </w:pPr>
+      <w:r>
+        <w:rPr>
+          <w:rFonts w:ascii="Roboto" w:eastAsia="Times New Roman" w:hAnsi="Roboto" w:cs="Times New Roman" w:hint="eastAsia"/>
+          <w:color w:val="111111"/>
+          <w:kern w:val="36"/>
+          <w:sz w:val="18"/>
+          <w:szCs w:val="18"/>
+          <w:lang w:val="en-IR" w:eastAsia="ja-JP"/>
+          <w14:ligatures w14:val="none"/>
+        </w:rPr>
+        <w:t>[</w:t>
+      </w:r>
+      <w:r>
+        <w:rPr>
+          <w:rFonts w:ascii="Roboto" w:eastAsia="Times New Roman" w:hAnsi="Roboto" w:cs="Times New Roman"/>
+          <w:color w:val="111111"/>
+          <w:kern w:val="36"/>
+          <w:sz w:val="18"/>
+          <w:szCs w:val="18"/>
+          <w:lang w:eastAsia="ja-JP"/>
+          <w14:ligatures w14:val="none"/>
+        </w:rPr>
+        <w:t xml:space="preserve">2] </w:t>
+      </w:r>
+      <w:r>
+        <w:rPr>
+          <w:rFonts w:ascii="Roboto" w:eastAsia="Times New Roman" w:hAnsi="Roboto" w:cs="Times New Roman"/>
+          <w:color w:val="111111"/>
+          <w:kern w:val="36"/>
+          <w:sz w:val="18"/>
+          <w:szCs w:val="18"/>
+          <w:lang w:eastAsia="ja-JP"/>
+          <w14:ligatures w14:val="none"/>
+        </w:rPr>
+        <w:t>Neugebauer, M., Akdeniz, C., Demir, V. et al. Fuzzy logic control for watering system. Sci Rep 13, 18485 (2023)</w:t>
+      </w:r>
+    </w:p>
+    <w:p>
+      <w:pPr>
+        <w:spacing w:line="240" w:lineRule="auto"/>
+        <w:rPr>
+          <w:rFonts w:ascii="Roboto" w:eastAsia="Times New Roman" w:hAnsi="Roboto" w:cs="Times New Roman"/>
+          <w:color w:val="111111"/>
+          <w:kern w:val="36"/>
+          <w:sz w:val="18"/>
+          <w:szCs w:val="18"/>
+          <w:lang w:eastAsia="ja-JP"/>
+          <w14:ligatures w14:val="none"/>
+        </w:rPr>
+      </w:pPr>
+      <w:hyperlink r:id="rId12" w:history="1">
+        <w:r>
+          <w:rPr>
+            <w:rStyle w:val="Hyperlink"/>
+            <w:rFonts w:ascii="Roboto" w:eastAsia="Times New Roman" w:hAnsi="Roboto" w:cs="Times New Roman"/>
+            <w:kern w:val="36"/>
+            <w:sz w:val="18"/>
+            <w:szCs w:val="18"/>
+            <w:lang w:eastAsia="ja-JP"/>
+            <w14:ligatures w14:val="none"/>
+          </w:rPr>
+          <w:t>https://doi.org/10.1038/s41598-023-45203-2</w:t>
+        </w:r>
+      </w:hyperlink>
+    </w:p>
+    <w:p>
+      <w:pPr>
+        <w:spacing w:line="240" w:lineRule="auto"/>
+        <w:rPr>
+          <w:sz w:val="20"/>
+          <w:szCs w:val="20"/>
+        </w:rPr>
+      </w:pPr>
+      <w:r>
+        <w:rPr>
+          <w:rFonts w:hint="eastAsia"/>
+          <w:sz w:val="20"/>
+          <w:szCs w:val="20"/>
+        </w:rPr>
+        <w:t>[</w:t>
+      </w:r>
+      <w:r>
+        <w:rPr>
+          <w:sz w:val="20"/>
+          <w:szCs w:val="20"/>
+        </w:rPr>
+        <w:t xml:space="preserve">3] </w:t>
+      </w:r>
+      <w:hyperlink r:id="rId13" w:history="1">
+        <w:r>
+          <w:rPr>
+            <w:rStyle w:val="Hyperlink"/>
+            <w:sz w:val="20"/>
+            <w:szCs w:val="20"/>
+          </w:rPr>
+          <w:t>https://github.com/xbeat/Machine-Learning/blob/main/Introduction%20to%20Fuzzy%20Logic%20in%20Python.md</w:t>
+        </w:r>
+      </w:hyperlink>
+    </w:p>
+    <w:p>
+      <w:pPr>
+        <w:spacing w:line="240" w:lineRule="auto"/>
+        <w:rPr>
+          <w:sz w:val="20"/>
+          <w:szCs w:val="20"/>
+        </w:rPr>
+      </w:pPr>
+      <w:r>
+        <w:rPr>
+          <w:rFonts w:hint="eastAsia"/>
+          <w:sz w:val="20"/>
+          <w:szCs w:val="20"/>
+        </w:rPr>
+        <w:t>[</w:t>
+      </w:r>
+      <w:r>
+        <w:rPr>
+          <w:sz w:val="20"/>
+          <w:szCs w:val="20"/>
+        </w:rPr>
+        <w:t>4] ChatGPT</w:t>
+      </w:r>
     </w:p>
     <w:sectPr>
-      <w:headerReference w:type="even" r:id="rId8"/>
-      <w:headerReference w:type="default" r:id="rId9"/>
-      <w:footerReference w:type="default" r:id="rId10"/>
-      <w:headerReference w:type="first" r:id="rId11"/>
+      <w:headerReference w:type="even" r:id="rId14"/>
+      <w:headerReference w:type="default" r:id="rId15"/>
+      <w:footerReference w:type="default" r:id="rId16"/>
+      <w:headerReference w:type="first" r:id="rId17"/>
       <w:pgSz w:w="12240" w:h="15840"/>
       <w:pgMar w:top="1440" w:right="1440" w:bottom="1260" w:left="1440" w:header="720" w:footer="720" w:gutter="0"/>
       <w:pgBorders w:offsetFrom="page">
@@ -2387,7 +5317,7 @@
 </file>
 
 <file path=word/endnotes.xml><?xml version="1.0" encoding="utf-8"?>
-<w:endnotes xmlns:wpc="http://schemas.microsoft.com/office/word/2010/wordprocessingCanvas" xmlns:cx="http://schemas.microsoft.com/office/drawing/2014/chartex" xmlns:cx1="http://schemas.microsoft.com/office/drawing/2015/9/8/chartex" xmlns:cx2="http://schemas.microsoft.com/office/drawing/2015/10/21/chartex" xmlns:cx3="http://schemas.microsoft.com/office/drawing/2016/5/9/chartex" xmlns:cx4="http://schemas.microsoft.com/office/drawing/2016/5/10/chartex" xmlns:cx5="http://schemas.microsoft.com/office/drawing/2016/5/11/chartex" xmlns:cx6="http://schemas.microsoft.com/office/drawing/2016/5/12/chartex" xmlns:cx7="http://schemas.microsoft.com/office/drawing/2016/5/13/chartex" xmlns:cx8="http://schemas.microsoft.com/office/drawing/2016/5/14/chartex" xmlns:mc="http://schemas.openxmlformats.org/markup-compatibility/2006" xmlns:aink="http://schemas.microsoft.com/office/drawing/2016/ink" xmlns:am3d="http://schemas.microsoft.com/office/drawing/2017/model3d" xmlns:o="urn:schemas-microsoft-com:office:office" xmlns:oel="http://schemas.microsoft.com/office/2019/extlst" xmlns:r="http://schemas.openxmlformats.org/officeDocument/2006/relationships" xmlns:m="http://schemas.openxmlformats.org/officeDocument/2006/math" xmlns:v="urn:schemas-microsoft-com:vml" xmlns:wp14="http://schemas.microsoft.com/office/word/2010/wordprocessingDrawing" xmlns:wp="http://schemas.openxmlformats.org/drawingml/2006/wordprocessingDrawing" xmlns:w10="urn:schemas-microsoft-com:office:word" xmlns:w="http://schemas.openxmlformats.org/wordprocessingml/2006/main" xmlns:w14="http://schemas.microsoft.com/office/word/2010/wordml" xmlns:w15="http://schemas.microsoft.com/office/word/2012/wordml" xmlns:w16cex="http://schemas.microsoft.com/office/word/2018/wordml/cex" xmlns:w16cid="http://schemas.microsoft.com/office/word/2016/wordml/cid" xmlns:w16="http://schemas.microsoft.com/office/word/2018/wordml" xmlns:w16du="http://schemas.microsoft.com/office/word/2023/wordml/word16du" xmlns:w16sdtdh="http://schemas.microsoft.com/office/word/2020/wordml/sdtdatahash" xmlns:w16sdtfl="http://schemas.microsoft.com/office/word/2024/wordml/sdtformatlock" xmlns:w16se="http://schemas.microsoft.com/office/word/2015/wordml/symex" xmlns:wpg="http://schemas.microsoft.com/office/word/2010/wordprocessingGroup" xmlns:wpi="http://schemas.microsoft.com/office/word/2010/wordprocessingInk" xmlns:wne="http://schemas.microsoft.com/office/word/2006/wordml" xmlns:wps="http://schemas.microsoft.com/office/word/2010/wordprocessingShape" mc:Ignorable="w14 w15 w16se w16cid w16 w16cex w16sdtdh w16sdtfl w16du wp14">
+<w:endnotes xmlns:wpc="http://schemas.microsoft.com/office/word/2010/wordprocessingCanvas" xmlns:cx="http://schemas.microsoft.com/office/drawing/2014/chartex" xmlns:cx1="http://schemas.microsoft.com/office/drawing/2015/9/8/chartex" xmlns:cx2="http://schemas.microsoft.com/office/drawing/2015/10/21/chartex" xmlns:cx3="http://schemas.microsoft.com/office/drawing/2016/5/9/chartex" xmlns:cx4="http://schemas.microsoft.com/office/drawing/2016/5/10/chartex" xmlns:cx5="http://schemas.microsoft.com/office/drawing/2016/5/11/chartex" xmlns:cx6="http://schemas.microsoft.com/office/drawing/2016/5/12/chartex" xmlns:cx7="http://schemas.microsoft.com/office/drawing/2016/5/13/chartex" xmlns:cx8="http://schemas.microsoft.com/office/drawing/2016/5/14/chartex" xmlns:mc="http://schemas.openxmlformats.org/markup-compatibility/2006" xmlns:aink="http://schemas.microsoft.com/office/drawing/2016/ink" xmlns:am3d="http://schemas.microsoft.com/office/drawing/2017/model3d" xmlns:o="urn:schemas-microsoft-com:office:office" xmlns:oel="http://schemas.microsoft.com/office/2019/extlst" xmlns:r="http://schemas.openxmlformats.org/officeDocument/2006/relationships" xmlns:m="http://schemas.openxmlformats.org/officeDocument/2006/math" xmlns:v="urn:schemas-microsoft-com:vml" xmlns:wp14="http://schemas.microsoft.com/office/word/2010/wordprocessingDrawing" xmlns:wp="http://schemas.openxmlformats.org/drawingml/2006/wordprocessingDrawing" xmlns:w10="urn:schemas-microsoft-com:office:word" xmlns:w="http://schemas.openxmlformats.org/wordprocessingml/2006/main" xmlns:w14="http://schemas.microsoft.com/office/word/2010/wordml" xmlns:w15="http://schemas.microsoft.com/office/word/2012/wordml" xmlns:w16cex="http://schemas.microsoft.com/office/word/2018/wordml/cex" xmlns:w16cid="http://schemas.microsoft.com/office/word/2016/wordml/cid" xmlns:w16="http://schemas.microsoft.com/office/word/2018/wordml" xmlns:w16sdtdh="http://schemas.microsoft.com/office/word/2020/wordml/sdtdatahash" xmlns:w16se="http://schemas.microsoft.com/office/word/2015/wordml/symex" xmlns:wpg="http://schemas.microsoft.com/office/word/2010/wordprocessingGroup" xmlns:wpi="http://schemas.microsoft.com/office/word/2010/wordprocessingInk" xmlns:wne="http://schemas.microsoft.com/office/word/2006/wordml" xmlns:wps="http://schemas.microsoft.com/office/word/2010/wordprocessingShape" mc:Ignorable="w14 w15 w16se w16cid w16 w16cex w16sdtdh wp14">
   <w:endnote w:type="separator" w:id="-1">
     <w:p>
       <w:pPr>
@@ -2412,7 +5342,7 @@
 </file>
 
 <file path=word/footer1.xml><?xml version="1.0" encoding="utf-8"?>
-<w:ftr xmlns:wpc="http://schemas.microsoft.com/office/word/2010/wordprocessingCanvas" xmlns:cx="http://schemas.microsoft.com/office/drawing/2014/chartex" xmlns:cx1="http://schemas.microsoft.com/office/drawing/2015/9/8/chartex" xmlns:cx2="http://schemas.microsoft.com/office/drawing/2015/10/21/chartex" xmlns:cx3="http://schemas.microsoft.com/office/drawing/2016/5/9/chartex" xmlns:cx4="http://schemas.microsoft.com/office/drawing/2016/5/10/chartex" xmlns:cx5="http://schemas.microsoft.com/office/drawing/2016/5/11/chartex" xmlns:cx6="http://schemas.microsoft.com/office/drawing/2016/5/12/chartex" xmlns:cx7="http://schemas.microsoft.com/office/drawing/2016/5/13/chartex" xmlns:cx8="http://schemas.microsoft.com/office/drawing/2016/5/14/chartex" xmlns:mc="http://schemas.openxmlformats.org/markup-compatibility/2006" xmlns:aink="http://schemas.microsoft.com/office/drawing/2016/ink" xmlns:am3d="http://schemas.microsoft.com/office/drawing/2017/model3d" xmlns:o="urn:schemas-microsoft-com:office:office" xmlns:oel="http://schemas.microsoft.com/office/2019/extlst" xmlns:r="http://schemas.openxmlformats.org/officeDocument/2006/relationships" xmlns:m="http://schemas.openxmlformats.org/officeDocument/2006/math" xmlns:v="urn:schemas-microsoft-com:vml" xmlns:wp14="http://schemas.microsoft.com/office/word/2010/wordprocessingDrawing" xmlns:wp="http://schemas.openxmlformats.org/drawingml/2006/wordprocessingDrawing" xmlns:w10="urn:schemas-microsoft-com:office:word" xmlns:w="http://schemas.openxmlformats.org/wordprocessingml/2006/main" xmlns:w14="http://schemas.microsoft.com/office/word/2010/wordml" xmlns:w15="http://schemas.microsoft.com/office/word/2012/wordml" xmlns:w16cex="http://schemas.microsoft.com/office/word/2018/wordml/cex" xmlns:w16cid="http://schemas.microsoft.com/office/word/2016/wordml/cid" xmlns:w16="http://schemas.microsoft.com/office/word/2018/wordml" xmlns:w16du="http://schemas.microsoft.com/office/word/2023/wordml/word16du" xmlns:w16sdtdh="http://schemas.microsoft.com/office/word/2020/wordml/sdtdatahash" xmlns:w16sdtfl="http://schemas.microsoft.com/office/word/2024/wordml/sdtformatlock" xmlns:w16se="http://schemas.microsoft.com/office/word/2015/wordml/symex" xmlns:wpg="http://schemas.microsoft.com/office/word/2010/wordprocessingGroup" xmlns:wpi="http://schemas.microsoft.com/office/word/2010/wordprocessingInk" xmlns:wne="http://schemas.microsoft.com/office/word/2006/wordml" xmlns:wps="http://schemas.microsoft.com/office/word/2010/wordprocessingShape" mc:Ignorable="w14 w15 w16se w16cid w16 w16cex w16sdtdh w16sdtfl w16du wp14">
+<w:ftr xmlns:wpc="http://schemas.microsoft.com/office/word/2010/wordprocessingCanvas" xmlns:cx="http://schemas.microsoft.com/office/drawing/2014/chartex" xmlns:cx1="http://schemas.microsoft.com/office/drawing/2015/9/8/chartex" xmlns:cx2="http://schemas.microsoft.com/office/drawing/2015/10/21/chartex" xmlns:cx3="http://schemas.microsoft.com/office/drawing/2016/5/9/chartex" xmlns:cx4="http://schemas.microsoft.com/office/drawing/2016/5/10/chartex" xmlns:cx5="http://schemas.microsoft.com/office/drawing/2016/5/11/chartex" xmlns:cx6="http://schemas.microsoft.com/office/drawing/2016/5/12/chartex" xmlns:cx7="http://schemas.microsoft.com/office/drawing/2016/5/13/chartex" xmlns:cx8="http://schemas.microsoft.com/office/drawing/2016/5/14/chartex" xmlns:mc="http://schemas.openxmlformats.org/markup-compatibility/2006" xmlns:aink="http://schemas.microsoft.com/office/drawing/2016/ink" xmlns:am3d="http://schemas.microsoft.com/office/drawing/2017/model3d" xmlns:o="urn:schemas-microsoft-com:office:office" xmlns:oel="http://schemas.microsoft.com/office/2019/extlst" xmlns:r="http://schemas.openxmlformats.org/officeDocument/2006/relationships" xmlns:m="http://schemas.openxmlformats.org/officeDocument/2006/math" xmlns:v="urn:schemas-microsoft-com:vml" xmlns:wp14="http://schemas.microsoft.com/office/word/2010/wordprocessingDrawing" xmlns:wp="http://schemas.openxmlformats.org/drawingml/2006/wordprocessingDrawing" xmlns:w10="urn:schemas-microsoft-com:office:word" xmlns:w="http://schemas.openxmlformats.org/wordprocessingml/2006/main" xmlns:w14="http://schemas.microsoft.com/office/word/2010/wordml" xmlns:w15="http://schemas.microsoft.com/office/word/2012/wordml" xmlns:w16cex="http://schemas.microsoft.com/office/word/2018/wordml/cex" xmlns:w16cid="http://schemas.microsoft.com/office/word/2016/wordml/cid" xmlns:w16="http://schemas.microsoft.com/office/word/2018/wordml" xmlns:w16sdtdh="http://schemas.microsoft.com/office/word/2020/wordml/sdtdatahash" xmlns:w16se="http://schemas.microsoft.com/office/word/2015/wordml/symex" xmlns:wpg="http://schemas.microsoft.com/office/word/2010/wordprocessingGroup" xmlns:wpi="http://schemas.microsoft.com/office/word/2010/wordprocessingInk" xmlns:wne="http://schemas.microsoft.com/office/word/2006/wordml" xmlns:wps="http://schemas.microsoft.com/office/word/2010/wordprocessingShape" mc:Ignorable="w14 w15 w16se w16cid w16 w16cex w16sdtdh wp14">
   <w:sdt>
     <w:sdtPr>
       <w:id w:val="-777339291"/>
@@ -2465,7 +5395,7 @@
 </file>
 
 <file path=word/footnotes.xml><?xml version="1.0" encoding="utf-8"?>
-<w:footnotes xmlns:wpc="http://schemas.microsoft.com/office/word/2010/wordprocessingCanvas" xmlns:cx="http://schemas.microsoft.com/office/drawing/2014/chartex" xmlns:cx1="http://schemas.microsoft.com/office/drawing/2015/9/8/chartex" xmlns:cx2="http://schemas.microsoft.com/office/drawing/2015/10/21/chartex" xmlns:cx3="http://schemas.microsoft.com/office/drawing/2016/5/9/chartex" xmlns:cx4="http://schemas.microsoft.com/office/drawing/2016/5/10/chartex" xmlns:cx5="http://schemas.microsoft.com/office/drawing/2016/5/11/chartex" xmlns:cx6="http://schemas.microsoft.com/office/drawing/2016/5/12/chartex" xmlns:cx7="http://schemas.microsoft.com/office/drawing/2016/5/13/chartex" xmlns:cx8="http://schemas.microsoft.com/office/drawing/2016/5/14/chartex" xmlns:mc="http://schemas.openxmlformats.org/markup-compatibility/2006" xmlns:aink="http://schemas.microsoft.com/office/drawing/2016/ink" xmlns:am3d="http://schemas.microsoft.com/office/drawing/2017/model3d" xmlns:o="urn:schemas-microsoft-com:office:office" xmlns:oel="http://schemas.microsoft.com/office/2019/extlst" xmlns:r="http://schemas.openxmlformats.org/officeDocument/2006/relationships" xmlns:m="http://schemas.openxmlformats.org/officeDocument/2006/math" xmlns:v="urn:schemas-microsoft-com:vml" xmlns:wp14="http://schemas.microsoft.com/office/word/2010/wordprocessingDrawing" xmlns:wp="http://schemas.openxmlformats.org/drawingml/2006/wordprocessingDrawing" xmlns:w10="urn:schemas-microsoft-com:office:word" xmlns:w="http://schemas.openxmlformats.org/wordprocessingml/2006/main" xmlns:w14="http://schemas.microsoft.com/office/word/2010/wordml" xmlns:w15="http://schemas.microsoft.com/office/word/2012/wordml" xmlns:w16cex="http://schemas.microsoft.com/office/word/2018/wordml/cex" xmlns:w16cid="http://schemas.microsoft.com/office/word/2016/wordml/cid" xmlns:w16="http://schemas.microsoft.com/office/word/2018/wordml" xmlns:w16du="http://schemas.microsoft.com/office/word/2023/wordml/word16du" xmlns:w16sdtdh="http://schemas.microsoft.com/office/word/2020/wordml/sdtdatahash" xmlns:w16sdtfl="http://schemas.microsoft.com/office/word/2024/wordml/sdtformatlock" xmlns:w16se="http://schemas.microsoft.com/office/word/2015/wordml/symex" xmlns:wpg="http://schemas.microsoft.com/office/word/2010/wordprocessingGroup" xmlns:wpi="http://schemas.microsoft.com/office/word/2010/wordprocessingInk" xmlns:wne="http://schemas.microsoft.com/office/word/2006/wordml" xmlns:wps="http://schemas.microsoft.com/office/word/2010/wordprocessingShape" mc:Ignorable="w14 w15 w16se w16cid w16 w16cex w16sdtdh w16sdtfl w16du wp14">
+<w:footnotes xmlns:wpc="http://schemas.microsoft.com/office/word/2010/wordprocessingCanvas" xmlns:cx="http://schemas.microsoft.com/office/drawing/2014/chartex" xmlns:cx1="http://schemas.microsoft.com/office/drawing/2015/9/8/chartex" xmlns:cx2="http://schemas.microsoft.com/office/drawing/2015/10/21/chartex" xmlns:cx3="http://schemas.microsoft.com/office/drawing/2016/5/9/chartex" xmlns:cx4="http://schemas.microsoft.com/office/drawing/2016/5/10/chartex" xmlns:cx5="http://schemas.microsoft.com/office/drawing/2016/5/11/chartex" xmlns:cx6="http://schemas.microsoft.com/office/drawing/2016/5/12/chartex" xmlns:cx7="http://schemas.microsoft.com/office/drawing/2016/5/13/chartex" xmlns:cx8="http://schemas.microsoft.com/office/drawing/2016/5/14/chartex" xmlns:mc="http://schemas.openxmlformats.org/markup-compatibility/2006" xmlns:aink="http://schemas.microsoft.com/office/drawing/2016/ink" xmlns:am3d="http://schemas.microsoft.com/office/drawing/2017/model3d" xmlns:o="urn:schemas-microsoft-com:office:office" xmlns:oel="http://schemas.microsoft.com/office/2019/extlst" xmlns:r="http://schemas.openxmlformats.org/officeDocument/2006/relationships" xmlns:m="http://schemas.openxmlformats.org/officeDocument/2006/math" xmlns:v="urn:schemas-microsoft-com:vml" xmlns:wp14="http://schemas.microsoft.com/office/word/2010/wordprocessingDrawing" xmlns:wp="http://schemas.openxmlformats.org/drawingml/2006/wordprocessingDrawing" xmlns:w10="urn:schemas-microsoft-com:office:word" xmlns:w="http://schemas.openxmlformats.org/wordprocessingml/2006/main" xmlns:w14="http://schemas.microsoft.com/office/word/2010/wordml" xmlns:w15="http://schemas.microsoft.com/office/word/2012/wordml" xmlns:w16cex="http://schemas.microsoft.com/office/word/2018/wordml/cex" xmlns:w16cid="http://schemas.microsoft.com/office/word/2016/wordml/cid" xmlns:w16="http://schemas.microsoft.com/office/word/2018/wordml" xmlns:w16sdtdh="http://schemas.microsoft.com/office/word/2020/wordml/sdtdatahash" xmlns:w16se="http://schemas.microsoft.com/office/word/2015/wordml/symex" xmlns:wpg="http://schemas.microsoft.com/office/word/2010/wordprocessingGroup" xmlns:wpi="http://schemas.microsoft.com/office/word/2010/wordprocessingInk" xmlns:wne="http://schemas.microsoft.com/office/word/2006/wordml" xmlns:wps="http://schemas.microsoft.com/office/word/2010/wordprocessingShape" mc:Ignorable="w14 w15 w16se w16cid w16 w16cex w16sdtdh wp14">
   <w:footnote w:type="separator" w:id="-1">
     <w:p>
       <w:pPr>
@@ -2490,7 +5420,7 @@
 </file>
 
 <file path=word/header1.xml><?xml version="1.0" encoding="utf-8"?>
-<w:hdr xmlns:wpc="http://schemas.microsoft.com/office/word/2010/wordprocessingCanvas" xmlns:cx="http://schemas.microsoft.com/office/drawing/2014/chartex" xmlns:cx1="http://schemas.microsoft.com/office/drawing/2015/9/8/chartex" xmlns:cx2="http://schemas.microsoft.com/office/drawing/2015/10/21/chartex" xmlns:cx3="http://schemas.microsoft.com/office/drawing/2016/5/9/chartex" xmlns:cx4="http://schemas.microsoft.com/office/drawing/2016/5/10/chartex" xmlns:cx5="http://schemas.microsoft.com/office/drawing/2016/5/11/chartex" xmlns:cx6="http://schemas.microsoft.com/office/drawing/2016/5/12/chartex" xmlns:cx7="http://schemas.microsoft.com/office/drawing/2016/5/13/chartex" xmlns:cx8="http://schemas.microsoft.com/office/drawing/2016/5/14/chartex" xmlns:mc="http://schemas.openxmlformats.org/markup-compatibility/2006" xmlns:aink="http://schemas.microsoft.com/office/drawing/2016/ink" xmlns:am3d="http://schemas.microsoft.com/office/drawing/2017/model3d" xmlns:o="urn:schemas-microsoft-com:office:office" xmlns:oel="http://schemas.microsoft.com/office/2019/extlst" xmlns:r="http://schemas.openxmlformats.org/officeDocument/2006/relationships" xmlns:m="http://schemas.openxmlformats.org/officeDocument/2006/math" xmlns:v="urn:schemas-microsoft-com:vml" xmlns:wp14="http://schemas.microsoft.com/office/word/2010/wordprocessingDrawing" xmlns:wp="http://schemas.openxmlformats.org/drawingml/2006/wordprocessingDrawing" xmlns:w10="urn:schemas-microsoft-com:office:word" xmlns:w="http://schemas.openxmlformats.org/wordprocessingml/2006/main" xmlns:w14="http://schemas.microsoft.com/office/word/2010/wordml" xmlns:w15="http://schemas.microsoft.com/office/word/2012/wordml" xmlns:w16cex="http://schemas.microsoft.com/office/word/2018/wordml/cex" xmlns:w16cid="http://schemas.microsoft.com/office/word/2016/wordml/cid" xmlns:w16="http://schemas.microsoft.com/office/word/2018/wordml" xmlns:w16du="http://schemas.microsoft.com/office/word/2023/wordml/word16du" xmlns:w16sdtdh="http://schemas.microsoft.com/office/word/2020/wordml/sdtdatahash" xmlns:w16sdtfl="http://schemas.microsoft.com/office/word/2024/wordml/sdtformatlock" xmlns:w16se="http://schemas.microsoft.com/office/word/2015/wordml/symex" xmlns:wpg="http://schemas.microsoft.com/office/word/2010/wordprocessingGroup" xmlns:wpi="http://schemas.microsoft.com/office/word/2010/wordprocessingInk" xmlns:wne="http://schemas.microsoft.com/office/word/2006/wordml" xmlns:wps="http://schemas.microsoft.com/office/word/2010/wordprocessingShape" mc:Ignorable="w14 w15 w16se w16cid w16 w16cex w16sdtdh w16sdtfl w16du wp14">
+<w:hdr xmlns:wpc="http://schemas.microsoft.com/office/word/2010/wordprocessingCanvas" xmlns:cx="http://schemas.microsoft.com/office/drawing/2014/chartex" xmlns:cx1="http://schemas.microsoft.com/office/drawing/2015/9/8/chartex" xmlns:cx2="http://schemas.microsoft.com/office/drawing/2015/10/21/chartex" xmlns:cx3="http://schemas.microsoft.com/office/drawing/2016/5/9/chartex" xmlns:cx4="http://schemas.microsoft.com/office/drawing/2016/5/10/chartex" xmlns:cx5="http://schemas.microsoft.com/office/drawing/2016/5/11/chartex" xmlns:cx6="http://schemas.microsoft.com/office/drawing/2016/5/12/chartex" xmlns:cx7="http://schemas.microsoft.com/office/drawing/2016/5/13/chartex" xmlns:cx8="http://schemas.microsoft.com/office/drawing/2016/5/14/chartex" xmlns:mc="http://schemas.openxmlformats.org/markup-compatibility/2006" xmlns:aink="http://schemas.microsoft.com/office/drawing/2016/ink" xmlns:am3d="http://schemas.microsoft.com/office/drawing/2017/model3d" xmlns:o="urn:schemas-microsoft-com:office:office" xmlns:oel="http://schemas.microsoft.com/office/2019/extlst" xmlns:r="http://schemas.openxmlformats.org/officeDocument/2006/relationships" xmlns:m="http://schemas.openxmlformats.org/officeDocument/2006/math" xmlns:v="urn:schemas-microsoft-com:vml" xmlns:wp14="http://schemas.microsoft.com/office/word/2010/wordprocessingDrawing" xmlns:wp="http://schemas.openxmlformats.org/drawingml/2006/wordprocessingDrawing" xmlns:w10="urn:schemas-microsoft-com:office:word" xmlns:w="http://schemas.openxmlformats.org/wordprocessingml/2006/main" xmlns:w14="http://schemas.microsoft.com/office/word/2010/wordml" xmlns:w15="http://schemas.microsoft.com/office/word/2012/wordml" xmlns:w16cex="http://schemas.microsoft.com/office/word/2018/wordml/cex" xmlns:w16cid="http://schemas.microsoft.com/office/word/2016/wordml/cid" xmlns:w16="http://schemas.microsoft.com/office/word/2018/wordml" xmlns:w16sdtdh="http://schemas.microsoft.com/office/word/2020/wordml/sdtdatahash" xmlns:w16se="http://schemas.microsoft.com/office/word/2015/wordml/symex" xmlns:wpg="http://schemas.microsoft.com/office/word/2010/wordprocessingGroup" xmlns:wpi="http://schemas.microsoft.com/office/word/2010/wordprocessingInk" xmlns:wne="http://schemas.microsoft.com/office/word/2006/wordml" xmlns:wps="http://schemas.microsoft.com/office/word/2010/wordprocessingShape" mc:Ignorable="w14 w15 w16se w16cid w16 w16cex w16sdtdh wp14">
   <w:p>
     <w:pPr>
       <w:pStyle w:val="Header"/>
@@ -2519,8 +5449,9 @@
           <v:path o:extrusionok="f" gradientshapeok="t" o:connecttype="rect"/>
           <o:lock v:ext="edit" aspectratio="t"/>
         </v:shapetype>
-        <v:shape id="WordPictureWatermark113230251" o:spid="_x0000_s1026" type="#_x0000_t75" style="position:absolute;margin-left:0;margin-top:0;width:467.1pt;height:467.1pt;z-index:-251657216;mso-position-horizontal:center;mso-position-horizontal-relative:margin;mso-position-vertical:center;mso-position-vertical-relative:margin" o:allowincell="f">
-          <v:imagedata r:id="rId1" o:title="University-of-Isfahan-Logo-Vector.svg-" gain="19661f" blacklevel="22938f"/>
+        <v:shape id="WordPictureWatermark113230251" o:spid="_x0000_s1027" type="#_x0000_t75" alt="" style="position:absolute;margin-left:0;margin-top:0;width:467.1pt;height:467.1pt;z-index:-251657216;mso-wrap-edited:f;mso-width-percent:0;mso-height-percent:0;mso-position-horizontal:center;mso-position-horizontal-relative:margin;mso-position-vertical:center;mso-position-vertical-relative:margin;mso-width-percent:0;mso-height-percent:0" o:allowincell="f">
+          <v:imagedata r:id="rId1" o:title="University-of-Isfahan-Logo-Vector" gain="19661f" blacklevel="22938f"/>
+          <w10:wrap anchorx="margin" anchory="margin"/>
         </v:shape>
       </w:pict>
     </w:r>
@@ -2529,7 +5460,7 @@
 </file>
 
 <file path=word/header2.xml><?xml version="1.0" encoding="utf-8"?>
-<w:hdr xmlns:wpc="http://schemas.microsoft.com/office/word/2010/wordprocessingCanvas" xmlns:cx="http://schemas.microsoft.com/office/drawing/2014/chartex" xmlns:cx1="http://schemas.microsoft.com/office/drawing/2015/9/8/chartex" xmlns:cx2="http://schemas.microsoft.com/office/drawing/2015/10/21/chartex" xmlns:cx3="http://schemas.microsoft.com/office/drawing/2016/5/9/chartex" xmlns:cx4="http://schemas.microsoft.com/office/drawing/2016/5/10/chartex" xmlns:cx5="http://schemas.microsoft.com/office/drawing/2016/5/11/chartex" xmlns:cx6="http://schemas.microsoft.com/office/drawing/2016/5/12/chartex" xmlns:cx7="http://schemas.microsoft.com/office/drawing/2016/5/13/chartex" xmlns:cx8="http://schemas.microsoft.com/office/drawing/2016/5/14/chartex" xmlns:mc="http://schemas.openxmlformats.org/markup-compatibility/2006" xmlns:aink="http://schemas.microsoft.com/office/drawing/2016/ink" xmlns:am3d="http://schemas.microsoft.com/office/drawing/2017/model3d" xmlns:o="urn:schemas-microsoft-com:office:office" xmlns:oel="http://schemas.microsoft.com/office/2019/extlst" xmlns:r="http://schemas.openxmlformats.org/officeDocument/2006/relationships" xmlns:m="http://schemas.openxmlformats.org/officeDocument/2006/math" xmlns:v="urn:schemas-microsoft-com:vml" xmlns:wp14="http://schemas.microsoft.com/office/word/2010/wordprocessingDrawing" xmlns:wp="http://schemas.openxmlformats.org/drawingml/2006/wordprocessingDrawing" xmlns:w10="urn:schemas-microsoft-com:office:word" xmlns:w="http://schemas.openxmlformats.org/wordprocessingml/2006/main" xmlns:w14="http://schemas.microsoft.com/office/word/2010/wordml" xmlns:w15="http://schemas.microsoft.com/office/word/2012/wordml" xmlns:w16cex="http://schemas.microsoft.com/office/word/2018/wordml/cex" xmlns:w16cid="http://schemas.microsoft.com/office/word/2016/wordml/cid" xmlns:w16="http://schemas.microsoft.com/office/word/2018/wordml" xmlns:w16du="http://schemas.microsoft.com/office/word/2023/wordml/word16du" xmlns:w16sdtdh="http://schemas.microsoft.com/office/word/2020/wordml/sdtdatahash" xmlns:w16sdtfl="http://schemas.microsoft.com/office/word/2024/wordml/sdtformatlock" xmlns:w16se="http://schemas.microsoft.com/office/word/2015/wordml/symex" xmlns:wpg="http://schemas.microsoft.com/office/word/2010/wordprocessingGroup" xmlns:wpi="http://schemas.microsoft.com/office/word/2010/wordprocessingInk" xmlns:wne="http://schemas.microsoft.com/office/word/2006/wordml" xmlns:wps="http://schemas.microsoft.com/office/word/2010/wordprocessingShape" mc:Ignorable="w14 w15 w16se w16cid w16 w16cex w16sdtdh w16sdtfl w16du wp14">
+<w:hdr xmlns:wpc="http://schemas.microsoft.com/office/word/2010/wordprocessingCanvas" xmlns:cx="http://schemas.microsoft.com/office/drawing/2014/chartex" xmlns:cx1="http://schemas.microsoft.com/office/drawing/2015/9/8/chartex" xmlns:cx2="http://schemas.microsoft.com/office/drawing/2015/10/21/chartex" xmlns:cx3="http://schemas.microsoft.com/office/drawing/2016/5/9/chartex" xmlns:cx4="http://schemas.microsoft.com/office/drawing/2016/5/10/chartex" xmlns:cx5="http://schemas.microsoft.com/office/drawing/2016/5/11/chartex" xmlns:cx6="http://schemas.microsoft.com/office/drawing/2016/5/12/chartex" xmlns:cx7="http://schemas.microsoft.com/office/drawing/2016/5/13/chartex" xmlns:cx8="http://schemas.microsoft.com/office/drawing/2016/5/14/chartex" xmlns:mc="http://schemas.openxmlformats.org/markup-compatibility/2006" xmlns:aink="http://schemas.microsoft.com/office/drawing/2016/ink" xmlns:am3d="http://schemas.microsoft.com/office/drawing/2017/model3d" xmlns:o="urn:schemas-microsoft-com:office:office" xmlns:oel="http://schemas.microsoft.com/office/2019/extlst" xmlns:r="http://schemas.openxmlformats.org/officeDocument/2006/relationships" xmlns:m="http://schemas.openxmlformats.org/officeDocument/2006/math" xmlns:v="urn:schemas-microsoft-com:vml" xmlns:wp14="http://schemas.microsoft.com/office/word/2010/wordprocessingDrawing" xmlns:wp="http://schemas.openxmlformats.org/drawingml/2006/wordprocessingDrawing" xmlns:w10="urn:schemas-microsoft-com:office:word" xmlns:w="http://schemas.openxmlformats.org/wordprocessingml/2006/main" xmlns:w14="http://schemas.microsoft.com/office/word/2010/wordml" xmlns:w15="http://schemas.microsoft.com/office/word/2012/wordml" xmlns:w16cex="http://schemas.microsoft.com/office/word/2018/wordml/cex" xmlns:w16cid="http://schemas.microsoft.com/office/word/2016/wordml/cid" xmlns:w16="http://schemas.microsoft.com/office/word/2018/wordml" xmlns:w16sdtdh="http://schemas.microsoft.com/office/word/2020/wordml/sdtdatahash" xmlns:w16se="http://schemas.microsoft.com/office/word/2015/wordml/symex" xmlns:wpg="http://schemas.microsoft.com/office/word/2010/wordprocessingGroup" xmlns:wpi="http://schemas.microsoft.com/office/word/2010/wordprocessingInk" xmlns:wne="http://schemas.microsoft.com/office/word/2006/wordml" xmlns:wps="http://schemas.microsoft.com/office/word/2010/wordprocessingShape" mc:Ignorable="w14 w15 w16se w16cid w16 w16cex w16sdtdh wp14">
   <w:p>
     <w:pPr>
       <w:pStyle w:val="Header"/>
@@ -2558,8 +5489,9 @@
           <v:path o:extrusionok="f" gradientshapeok="t" o:connecttype="rect"/>
           <o:lock v:ext="edit" aspectratio="t"/>
         </v:shapetype>
-        <v:shape id="WordPictureWatermark113230252" o:spid="_x0000_s1027" type="#_x0000_t75" style="position:absolute;margin-left:0;margin-top:0;width:467.1pt;height:467.1pt;z-index:-251656192;mso-position-horizontal:center;mso-position-horizontal-relative:margin;mso-position-vertical:center;mso-position-vertical-relative:margin" o:allowincell="f">
-          <v:imagedata r:id="rId1" o:title="University-of-Isfahan-Logo-Vector.svg-" gain="19661f" blacklevel="22938f"/>
+        <v:shape id="WordPictureWatermark113230252" o:spid="_x0000_s1026" type="#_x0000_t75" alt="" style="position:absolute;margin-left:0;margin-top:0;width:467.1pt;height:467.1pt;z-index:-251656192;mso-wrap-edited:f;mso-width-percent:0;mso-height-percent:0;mso-position-horizontal:center;mso-position-horizontal-relative:margin;mso-position-vertical:center;mso-position-vertical-relative:margin;mso-width-percent:0;mso-height-percent:0" o:allowincell="f">
+          <v:imagedata r:id="rId1" o:title="University-of-Isfahan-Logo-Vector" gain="19661f" blacklevel="22938f"/>
+          <w10:wrap anchorx="margin" anchory="margin"/>
         </v:shape>
       </w:pict>
     </w:r>
@@ -2568,7 +5500,7 @@
 </file>
 
 <file path=word/header3.xml><?xml version="1.0" encoding="utf-8"?>
-<w:hdr xmlns:wpc="http://schemas.microsoft.com/office/word/2010/wordprocessingCanvas" xmlns:cx="http://schemas.microsoft.com/office/drawing/2014/chartex" xmlns:cx1="http://schemas.microsoft.com/office/drawing/2015/9/8/chartex" xmlns:cx2="http://schemas.microsoft.com/office/drawing/2015/10/21/chartex" xmlns:cx3="http://schemas.microsoft.com/office/drawing/2016/5/9/chartex" xmlns:cx4="http://schemas.microsoft.com/office/drawing/2016/5/10/chartex" xmlns:cx5="http://schemas.microsoft.com/office/drawing/2016/5/11/chartex" xmlns:cx6="http://schemas.microsoft.com/office/drawing/2016/5/12/chartex" xmlns:cx7="http://schemas.microsoft.com/office/drawing/2016/5/13/chartex" xmlns:cx8="http://schemas.microsoft.com/office/drawing/2016/5/14/chartex" xmlns:mc="http://schemas.openxmlformats.org/markup-compatibility/2006" xmlns:aink="http://schemas.microsoft.com/office/drawing/2016/ink" xmlns:am3d="http://schemas.microsoft.com/office/drawing/2017/model3d" xmlns:o="urn:schemas-microsoft-com:office:office" xmlns:oel="http://schemas.microsoft.com/office/2019/extlst" xmlns:r="http://schemas.openxmlformats.org/officeDocument/2006/relationships" xmlns:m="http://schemas.openxmlformats.org/officeDocument/2006/math" xmlns:v="urn:schemas-microsoft-com:vml" xmlns:wp14="http://schemas.microsoft.com/office/word/2010/wordprocessingDrawing" xmlns:wp="http://schemas.openxmlformats.org/drawingml/2006/wordprocessingDrawing" xmlns:w10="urn:schemas-microsoft-com:office:word" xmlns:w="http://schemas.openxmlformats.org/wordprocessingml/2006/main" xmlns:w14="http://schemas.microsoft.com/office/word/2010/wordml" xmlns:w15="http://schemas.microsoft.com/office/word/2012/wordml" xmlns:w16cex="http://schemas.microsoft.com/office/word/2018/wordml/cex" xmlns:w16cid="http://schemas.microsoft.com/office/word/2016/wordml/cid" xmlns:w16="http://schemas.microsoft.com/office/word/2018/wordml" xmlns:w16du="http://schemas.microsoft.com/office/word/2023/wordml/word16du" xmlns:w16sdtdh="http://schemas.microsoft.com/office/word/2020/wordml/sdtdatahash" xmlns:w16sdtfl="http://schemas.microsoft.com/office/word/2024/wordml/sdtformatlock" xmlns:w16se="http://schemas.microsoft.com/office/word/2015/wordml/symex" xmlns:wpg="http://schemas.microsoft.com/office/word/2010/wordprocessingGroup" xmlns:wpi="http://schemas.microsoft.com/office/word/2010/wordprocessingInk" xmlns:wne="http://schemas.microsoft.com/office/word/2006/wordml" xmlns:wps="http://schemas.microsoft.com/office/word/2010/wordprocessingShape" mc:Ignorable="w14 w15 w16se w16cid w16 w16cex w16sdtdh w16sdtfl w16du wp14">
+<w:hdr xmlns:wpc="http://schemas.microsoft.com/office/word/2010/wordprocessingCanvas" xmlns:cx="http://schemas.microsoft.com/office/drawing/2014/chartex" xmlns:cx1="http://schemas.microsoft.com/office/drawing/2015/9/8/chartex" xmlns:cx2="http://schemas.microsoft.com/office/drawing/2015/10/21/chartex" xmlns:cx3="http://schemas.microsoft.com/office/drawing/2016/5/9/chartex" xmlns:cx4="http://schemas.microsoft.com/office/drawing/2016/5/10/chartex" xmlns:cx5="http://schemas.microsoft.com/office/drawing/2016/5/11/chartex" xmlns:cx6="http://schemas.microsoft.com/office/drawing/2016/5/12/chartex" xmlns:cx7="http://schemas.microsoft.com/office/drawing/2016/5/13/chartex" xmlns:cx8="http://schemas.microsoft.com/office/drawing/2016/5/14/chartex" xmlns:mc="http://schemas.openxmlformats.org/markup-compatibility/2006" xmlns:aink="http://schemas.microsoft.com/office/drawing/2016/ink" xmlns:am3d="http://schemas.microsoft.com/office/drawing/2017/model3d" xmlns:o="urn:schemas-microsoft-com:office:office" xmlns:oel="http://schemas.microsoft.com/office/2019/extlst" xmlns:r="http://schemas.openxmlformats.org/officeDocument/2006/relationships" xmlns:m="http://schemas.openxmlformats.org/officeDocument/2006/math" xmlns:v="urn:schemas-microsoft-com:vml" xmlns:wp14="http://schemas.microsoft.com/office/word/2010/wordprocessingDrawing" xmlns:wp="http://schemas.openxmlformats.org/drawingml/2006/wordprocessingDrawing" xmlns:w10="urn:schemas-microsoft-com:office:word" xmlns:w="http://schemas.openxmlformats.org/wordprocessingml/2006/main" xmlns:w14="http://schemas.microsoft.com/office/word/2010/wordml" xmlns:w15="http://schemas.microsoft.com/office/word/2012/wordml" xmlns:w16cex="http://schemas.microsoft.com/office/word/2018/wordml/cex" xmlns:w16cid="http://schemas.microsoft.com/office/word/2016/wordml/cid" xmlns:w16="http://schemas.microsoft.com/office/word/2018/wordml" xmlns:w16sdtdh="http://schemas.microsoft.com/office/word/2020/wordml/sdtdatahash" xmlns:w16se="http://schemas.microsoft.com/office/word/2015/wordml/symex" xmlns:wpg="http://schemas.microsoft.com/office/word/2010/wordprocessingGroup" xmlns:wpi="http://schemas.microsoft.com/office/word/2010/wordprocessingInk" xmlns:wne="http://schemas.microsoft.com/office/word/2006/wordml" xmlns:wps="http://schemas.microsoft.com/office/word/2010/wordprocessingShape" mc:Ignorable="w14 w15 w16se w16cid w16 w16cex w16sdtdh wp14">
   <w:p>
     <w:pPr>
       <w:pStyle w:val="Header"/>
@@ -2597,8 +5529,9 @@
           <v:path o:extrusionok="f" gradientshapeok="t" o:connecttype="rect"/>
           <o:lock v:ext="edit" aspectratio="t"/>
         </v:shapetype>
-        <v:shape id="WordPictureWatermark113230250" o:spid="_x0000_s1025" type="#_x0000_t75" style="position:absolute;margin-left:0;margin-top:0;width:467.1pt;height:467.1pt;z-index:-251658240;mso-position-horizontal:center;mso-position-horizontal-relative:margin;mso-position-vertical:center;mso-position-vertical-relative:margin" o:allowincell="f">
-          <v:imagedata r:id="rId1" o:title="University-of-Isfahan-Logo-Vector.svg-" gain="19661f" blacklevel="22938f"/>
+        <v:shape id="WordPictureWatermark113230250" o:spid="_x0000_s1025" type="#_x0000_t75" alt="" style="position:absolute;margin-left:0;margin-top:0;width:467.1pt;height:467.1pt;z-index:-251658240;mso-wrap-edited:f;mso-width-percent:0;mso-height-percent:0;mso-position-horizontal:center;mso-position-horizontal-relative:margin;mso-position-vertical:center;mso-position-vertical-relative:margin;mso-width-percent:0;mso-height-percent:0" o:allowincell="f">
+          <v:imagedata r:id="rId1" o:title="University-of-Isfahan-Logo-Vector" gain="19661f" blacklevel="22938f"/>
+          <w10:wrap anchorx="margin" anchory="margin"/>
         </v:shape>
       </w:pict>
     </w:r>
@@ -2607,79 +5540,32 @@
 </file>
 
 <file path=word/numbering.xml><?xml version="1.0" encoding="utf-8"?>
-<w:numbering xmlns:wpc="http://schemas.microsoft.com/office/word/2010/wordprocessingCanvas" xmlns:cx="http://schemas.microsoft.com/office/drawing/2014/chartex" xmlns:cx1="http://schemas.microsoft.com/office/drawing/2015/9/8/chartex" xmlns:cx2="http://schemas.microsoft.com/office/drawing/2015/10/21/chartex" xmlns:cx3="http://schemas.microsoft.com/office/drawing/2016/5/9/chartex" xmlns:cx4="http://schemas.microsoft.com/office/drawing/2016/5/10/chartex" xmlns:cx5="http://schemas.microsoft.com/office/drawing/2016/5/11/chartex" xmlns:cx6="http://schemas.microsoft.com/office/drawing/2016/5/12/chartex" xmlns:cx7="http://schemas.microsoft.com/office/drawing/2016/5/13/chartex" xmlns:cx8="http://schemas.microsoft.com/office/drawing/2016/5/14/chartex" xmlns:mc="http://schemas.openxmlformats.org/markup-compatibility/2006" xmlns:aink="http://schemas.microsoft.com/office/drawing/2016/ink" xmlns:am3d="http://schemas.microsoft.com/office/drawing/2017/model3d" xmlns:o="urn:schemas-microsoft-com:office:office" xmlns:oel="http://schemas.microsoft.com/office/2019/extlst" xmlns:r="http://schemas.openxmlformats.org/officeDocument/2006/relationships" xmlns:m="http://schemas.openxmlformats.org/officeDocument/2006/math" xmlns:v="urn:schemas-microsoft-com:vml" xmlns:wp14="http://schemas.microsoft.com/office/word/2010/wordprocessingDrawing" xmlns:wp="http://schemas.openxmlformats.org/drawingml/2006/wordprocessingDrawing" xmlns:w10="urn:schemas-microsoft-com:office:word" xmlns:w="http://schemas.openxmlformats.org/wordprocessingml/2006/main" xmlns:w14="http://schemas.microsoft.com/office/word/2010/wordml" xmlns:w15="http://schemas.microsoft.com/office/word/2012/wordml" xmlns:w16cex="http://schemas.microsoft.com/office/word/2018/wordml/cex" xmlns:w16cid="http://schemas.microsoft.com/office/word/2016/wordml/cid" xmlns:w16="http://schemas.microsoft.com/office/word/2018/wordml" xmlns:w16du="http://schemas.microsoft.com/office/word/2023/wordml/word16du" xmlns:w16sdtdh="http://schemas.microsoft.com/office/word/2020/wordml/sdtdatahash" xmlns:w16sdtfl="http://schemas.microsoft.com/office/word/2024/wordml/sdtformatlock" xmlns:w16se="http://schemas.microsoft.com/office/word/2015/wordml/symex" xmlns:wpg="http://schemas.microsoft.com/office/word/2010/wordprocessingGroup" xmlns:wpi="http://schemas.microsoft.com/office/word/2010/wordprocessingInk" xmlns:wne="http://schemas.microsoft.com/office/word/2006/wordml" xmlns:wps="http://schemas.microsoft.com/office/word/2010/wordprocessingShape" mc:Ignorable="w14 w15 w16se w16cid w16 w16cex w16sdtdh w16sdtfl w16du wp14">
+<w:numbering xmlns:wpc="http://schemas.microsoft.com/office/word/2010/wordprocessingCanvas" xmlns:cx="http://schemas.microsoft.com/office/drawing/2014/chartex" xmlns:cx1="http://schemas.microsoft.com/office/drawing/2015/9/8/chartex" xmlns:cx2="http://schemas.microsoft.com/office/drawing/2015/10/21/chartex" xmlns:cx3="http://schemas.microsoft.com/office/drawing/2016/5/9/chartex" xmlns:cx4="http://schemas.microsoft.com/office/drawing/2016/5/10/chartex" xmlns:cx5="http://schemas.microsoft.com/office/drawing/2016/5/11/chartex" xmlns:cx6="http://schemas.microsoft.com/office/drawing/2016/5/12/chartex" xmlns:cx7="http://schemas.microsoft.com/office/drawing/2016/5/13/chartex" xmlns:cx8="http://schemas.microsoft.com/office/drawing/2016/5/14/chartex" xmlns:mc="http://schemas.openxmlformats.org/markup-compatibility/2006" xmlns:aink="http://schemas.microsoft.com/office/drawing/2016/ink" xmlns:am3d="http://schemas.microsoft.com/office/drawing/2017/model3d" xmlns:o="urn:schemas-microsoft-com:office:office" xmlns:oel="http://schemas.microsoft.com/office/2019/extlst" xmlns:r="http://schemas.openxmlformats.org/officeDocument/2006/relationships" xmlns:m="http://schemas.openxmlformats.org/officeDocument/2006/math" xmlns:v="urn:schemas-microsoft-com:vml" xmlns:wp14="http://schemas.microsoft.com/office/word/2010/wordprocessingDrawing" xmlns:wp="http://schemas.openxmlformats.org/drawingml/2006/wordprocessingDrawing" xmlns:w10="urn:schemas-microsoft-com:office:word" xmlns:w="http://schemas.openxmlformats.org/wordprocessingml/2006/main" xmlns:w14="http://schemas.microsoft.com/office/word/2010/wordml" xmlns:w15="http://schemas.microsoft.com/office/word/2012/wordml" xmlns:w16cex="http://schemas.microsoft.com/office/word/2018/wordml/cex" xmlns:w16cid="http://schemas.microsoft.com/office/word/2016/wordml/cid" xmlns:w16="http://schemas.microsoft.com/office/word/2018/wordml" xmlns:w16sdtdh="http://schemas.microsoft.com/office/word/2020/wordml/sdtdatahash" xmlns:w16se="http://schemas.microsoft.com/office/word/2015/wordml/symex" xmlns:wpg="http://schemas.microsoft.com/office/word/2010/wordprocessingGroup" xmlns:wpi="http://schemas.microsoft.com/office/word/2010/wordprocessingInk" xmlns:wne="http://schemas.microsoft.com/office/word/2006/wordml" xmlns:wps="http://schemas.microsoft.com/office/word/2010/wordprocessingShape" mc:Ignorable="w14 w15 w16se w16cid w16 w16cex w16sdtdh wp14">
   <w:numPicBullet w:numPicBulletId="0">
-    <mc:AlternateContent>
-      <mc:Choice Requires="v">
-        <w:pict>
-          <v:shapetype w14:anchorId="3CDCCB69" id="_x0000_t75" coordsize="21600,21600" o:spt="75" o:preferrelative="t" path="m@4@5l@4@11@9@11@9@5xe" filled="f" stroked="f">
-            <v:stroke joinstyle="miter"/>
-            <v:formulas>
-              <v:f eqn="if lineDrawn pixelLineWidth 0"/>
-              <v:f eqn="sum @0 1 0"/>
-              <v:f eqn="sum 0 0 @1"/>
-              <v:f eqn="prod @2 1 2"/>
-              <v:f eqn="prod @3 21600 pixelWidth"/>
-              <v:f eqn="prod @3 21600 pixelHeight"/>
-              <v:f eqn="sum @0 0 1"/>
-              <v:f eqn="prod @6 1 2"/>
-              <v:f eqn="prod @7 21600 pixelWidth"/>
-              <v:f eqn="sum @8 21600 0"/>
-              <v:f eqn="prod @7 21600 pixelHeight"/>
-              <v:f eqn="sum @10 21600 0"/>
-            </v:formulas>
-            <v:path o:extrusionok="f" gradientshapeok="t" o:connecttype="rect"/>
-            <o:lock v:ext="edit" aspectratio="t"/>
-          </v:shapetype>
-          <v:shape id="Picture 2" o:spid="_x0000_i1025" type="#_x0000_t75" style="width:11.25pt;height:11.25pt;visibility:visible;mso-wrap-style:square">
-            <v:imagedata r:id="rId1" o:title="mso8CF4"/>
-          </v:shape>
-        </w:pict>
-      </mc:Choice>
-      <mc:Fallback>
-        <w:drawing>
-          <wp:inline distT="0" distB="0" distL="0" distR="0" wp14:anchorId="451BBD14" wp14:editId="54318986">
-            <wp:extent cx="142875" cy="142875"/>
-            <wp:effectExtent l="0" t="0" r="9525" b="9525"/>
-            <wp:docPr id="968796604" name="Picture 2" descr="C:\Users\shoss\AppData\Local\Temp\mso8CF4.tmp"/>
-            <wp:cNvGraphicFramePr>
-              <a:graphicFrameLocks xmlns:a="http://schemas.openxmlformats.org/drawingml/2006/main" noChangeAspect="1"/>
-            </wp:cNvGraphicFramePr>
-            <a:graphic xmlns:a="http://schemas.openxmlformats.org/drawingml/2006/main">
-              <a:graphicData uri="http://schemas.openxmlformats.org/drawingml/2006/picture">
-                <pic:pic xmlns:pic="http://schemas.openxmlformats.org/drawingml/2006/picture">
-                  <pic:nvPicPr>
-                    <pic:cNvPr id="121415672" name="Picture 121415672" descr="C:\Users\shoss\AppData\Local\Temp\mso8CF4.tmp"/>
-                    <pic:cNvPicPr/>
-                  </pic:nvPicPr>
-                  <pic:blipFill>
-                    <a:blip r:embed="rId2">
-                      <a:extLst>
-                        <a:ext uri="{28A0092B-C50C-407E-A947-70E740481C1C}">
-                          <a14:useLocalDpi xmlns:a14="http://schemas.microsoft.com/office/drawing/2010/main" val="0"/>
-                        </a:ext>
-                      </a:extLst>
-                    </a:blip>
-                    <a:stretch>
-                      <a:fillRect/>
-                    </a:stretch>
-                  </pic:blipFill>
-                  <pic:spPr>
-                    <a:xfrm>
-                      <a:off x="0" y="0"/>
-                      <a:ext cx="142875" cy="142875"/>
-                    </a:xfrm>
-                    <a:prstGeom prst="rect">
-                      <a:avLst/>
-                    </a:prstGeom>
-                  </pic:spPr>
-                </pic:pic>
-              </a:graphicData>
-            </a:graphic>
-          </wp:inline>
-        </w:drawing>
-      </mc:Fallback>
-    </mc:AlternateContent>
+    <w:pict>
+      <v:shapetype id="_x0000_t75" coordsize="21600,21600" o:spt="75" o:preferrelative="t" path="m@4@5l@4@11@9@11@9@5xe" filled="f" stroked="f">
+        <v:stroke joinstyle="miter"/>
+        <v:formulas>
+          <v:f eqn="if lineDrawn pixelLineWidth 0"/>
+          <v:f eqn="sum @0 1 0"/>
+          <v:f eqn="sum 0 0 @1"/>
+          <v:f eqn="prod @2 1 2"/>
+          <v:f eqn="prod @3 21600 pixelWidth"/>
+          <v:f eqn="prod @3 21600 pixelHeight"/>
+          <v:f eqn="sum @0 0 1"/>
+          <v:f eqn="prod @6 1 2"/>
+          <v:f eqn="prod @7 21600 pixelWidth"/>
+          <v:f eqn="sum @8 21600 0"/>
+          <v:f eqn="prod @7 21600 pixelHeight"/>
+          <v:f eqn="sum @10 21600 0"/>
+        </v:formulas>
+        <v:path o:extrusionok="f" gradientshapeok="t" o:connecttype="rect"/>
+        <o:lock v:ext="edit" aspectratio="t"/>
+      </v:shapetype>
+      <v:shape id="_x0000_i1088" type="#_x0000_t75" style="width:11.35pt;height:11.35pt;visibility:visible;mso-wrap-style:square" o:bullet="t">
+        <v:imagedata r:id="rId1" o:title="mso8CF4"/>
+      </v:shape>
+    </w:pict>
   </w:numPicBullet>
   <w:abstractNum w:abstractNumId="0" w15:restartNumberingAfterBreak="0">
     <w:nsid w:val="010660E9"/>
@@ -3596,7 +6482,7 @@
         <w:ind w:left="720" w:hanging="360"/>
       </w:pPr>
     </w:lvl>
-    <w:lvl w:ilvl="1" w:tplc="04090019" w:tentative="1">
+    <w:lvl w:ilvl="1" w:tplc="04090019">
       <w:start w:val="1"/>
       <w:numFmt w:val="lowerLetter"/>
       <w:lvlText w:val="%2."/>
@@ -4139,11 +7025,11 @@
 </file>
 
 <file path=word/styles.xml><?xml version="1.0" encoding="utf-8"?>
-<w:styles xmlns:mc="http://schemas.openxmlformats.org/markup-compatibility/2006" xmlns:r="http://schemas.openxmlformats.org/officeDocument/2006/relationships" xmlns:w="http://schemas.openxmlformats.org/wordprocessingml/2006/main" xmlns:w14="http://schemas.microsoft.com/office/word/2010/wordml" xmlns:w15="http://schemas.microsoft.com/office/word/2012/wordml" xmlns:w16cex="http://schemas.microsoft.com/office/word/2018/wordml/cex" xmlns:w16cid="http://schemas.microsoft.com/office/word/2016/wordml/cid" xmlns:w16="http://schemas.microsoft.com/office/word/2018/wordml" xmlns:w16du="http://schemas.microsoft.com/office/word/2023/wordml/word16du" xmlns:w16sdtdh="http://schemas.microsoft.com/office/word/2020/wordml/sdtdatahash" xmlns:w16sdtfl="http://schemas.microsoft.com/office/word/2024/wordml/sdtformatlock" xmlns:w16se="http://schemas.microsoft.com/office/word/2015/wordml/symex" mc:Ignorable="w14 w15 w16se w16cid w16 w16cex w16sdtdh w16sdtfl w16du">
+<w:styles xmlns:mc="http://schemas.openxmlformats.org/markup-compatibility/2006" xmlns:r="http://schemas.openxmlformats.org/officeDocument/2006/relationships" xmlns:w="http://schemas.openxmlformats.org/wordprocessingml/2006/main" xmlns:w14="http://schemas.microsoft.com/office/word/2010/wordml" xmlns:w15="http://schemas.microsoft.com/office/word/2012/wordml" xmlns:w16cex="http://schemas.microsoft.com/office/word/2018/wordml/cex" xmlns:w16cid="http://schemas.microsoft.com/office/word/2016/wordml/cid" xmlns:w16="http://schemas.microsoft.com/office/word/2018/wordml" xmlns:w16sdtdh="http://schemas.microsoft.com/office/word/2020/wordml/sdtdatahash" xmlns:w16se="http://schemas.microsoft.com/office/word/2015/wordml/symex" mc:Ignorable="w14 w15 w16se w16cid w16 w16cex w16sdtdh">
   <w:docDefaults>
     <w:rPrDefault>
       <w:rPr>
-        <w:rFonts w:asciiTheme="minorHAnsi" w:eastAsiaTheme="minorHAnsi" w:hAnsiTheme="minorHAnsi" w:cstheme="minorBidi"/>
+        <w:rFonts w:asciiTheme="minorHAnsi" w:eastAsiaTheme="minorEastAsia" w:hAnsiTheme="minorHAnsi" w:cstheme="minorBidi"/>
         <w:kern w:val="2"/>
         <w:sz w:val="24"/>
         <w:szCs w:val="24"/>
@@ -4547,18 +7433,19 @@
     <w:link w:val="Heading1Char"/>
     <w:uiPriority w:val="9"/>
     <w:qFormat/>
-    <w:rsid w:val="00B85361"/>
+    <w:rsid w:val="00172363"/>
     <w:pPr>
-      <w:keepNext/>
-      <w:keepLines/>
-      <w:spacing w:before="360" w:after="80"/>
+      <w:bidi/>
+      <w:spacing w:line="360" w:lineRule="auto"/>
+      <w:jc w:val="both"/>
       <w:outlineLvl w:val="0"/>
     </w:pPr>
     <w:rPr>
-      <w:rFonts w:asciiTheme="majorHAnsi" w:eastAsiaTheme="majorEastAsia" w:hAnsiTheme="majorHAnsi" w:cstheme="majorBidi"/>
-      <w:color w:val="2F5496" w:themeColor="accent1" w:themeShade="BF"/>
-      <w:sz w:val="40"/>
-      <w:szCs w:val="40"/>
+      <w:rFonts w:cs="B Zar"/>
+      <w:b/>
+      <w:bCs/>
+      <w:sz w:val="26"/>
+      <w:szCs w:val="26"/>
     </w:rPr>
   </w:style>
   <w:style w:type="paragraph" w:styleId="Heading2">
@@ -4567,21 +7454,20 @@
     <w:next w:val="Normal"/>
     <w:link w:val="Heading2Char"/>
     <w:uiPriority w:val="9"/>
-    <w:semiHidden/>
     <w:unhideWhenUsed/>
     <w:qFormat/>
-    <w:rsid w:val="00B85361"/>
+    <w:rsid w:val="00607552"/>
     <w:pPr>
-      <w:keepNext/>
-      <w:keepLines/>
-      <w:spacing w:before="160" w:after="80"/>
+      <w:bidi/>
+      <w:spacing w:line="360" w:lineRule="auto"/>
+      <w:ind w:leftChars="100" w:left="240"/>
+      <w:jc w:val="both"/>
       <w:outlineLvl w:val="1"/>
     </w:pPr>
     <w:rPr>
-      <w:rFonts w:asciiTheme="majorHAnsi" w:eastAsiaTheme="majorEastAsia" w:hAnsiTheme="majorHAnsi" w:cstheme="majorBidi"/>
-      <w:color w:val="2F5496" w:themeColor="accent1" w:themeShade="BF"/>
-      <w:sz w:val="32"/>
-      <w:szCs w:val="32"/>
+      <w:rFonts w:cs="B Zar"/>
+      <w:b/>
+      <w:bCs/>
     </w:rPr>
   </w:style>
   <w:style w:type="paragraph" w:styleId="Heading3">
@@ -4742,6 +7628,7 @@
   <w:style w:type="character" w:default="1" w:styleId="DefaultParagraphFont">
     <w:name w:val="Default Paragraph Font"/>
     <w:uiPriority w:val="1"/>
+    <w:semiHidden/>
     <w:unhideWhenUsed/>
   </w:style>
   <w:style w:type="table" w:default="1" w:styleId="TableNormal">
@@ -4770,12 +7657,13 @@
     <w:basedOn w:val="DefaultParagraphFont"/>
     <w:link w:val="Heading1"/>
     <w:uiPriority w:val="9"/>
-    <w:rsid w:val="00B85361"/>
+    <w:rsid w:val="00172363"/>
     <w:rPr>
-      <w:rFonts w:asciiTheme="majorHAnsi" w:eastAsiaTheme="majorEastAsia" w:hAnsiTheme="majorHAnsi" w:cstheme="majorBidi"/>
-      <w:color w:val="2F5496" w:themeColor="accent1" w:themeShade="BF"/>
-      <w:sz w:val="40"/>
-      <w:szCs w:val="40"/>
+      <w:rFonts w:cs="B Zar"/>
+      <w:b/>
+      <w:bCs/>
+      <w:sz w:val="26"/>
+      <w:szCs w:val="26"/>
     </w:rPr>
   </w:style>
   <w:style w:type="character" w:customStyle="1" w:styleId="Heading2Char">
@@ -4783,13 +7671,11 @@
     <w:basedOn w:val="DefaultParagraphFont"/>
     <w:link w:val="Heading2"/>
     <w:uiPriority w:val="9"/>
-    <w:semiHidden/>
-    <w:rsid w:val="00B85361"/>
+    <w:rsid w:val="00607552"/>
     <w:rPr>
-      <w:rFonts w:asciiTheme="majorHAnsi" w:eastAsiaTheme="majorEastAsia" w:hAnsiTheme="majorHAnsi" w:cstheme="majorBidi"/>
-      <w:color w:val="2F5496" w:themeColor="accent1" w:themeShade="BF"/>
-      <w:sz w:val="32"/>
-      <w:szCs w:val="32"/>
+      <w:rFonts w:cs="B Zar"/>
+      <w:b/>
+      <w:bCs/>
     </w:rPr>
   </w:style>
   <w:style w:type="character" w:customStyle="1" w:styleId="Heading3Char">
@@ -5099,6 +7985,243 @@
     <w:uiPriority w:val="99"/>
     <w:rsid w:val="00596F41"/>
   </w:style>
+  <w:style w:type="character" w:styleId="Emphasis">
+    <w:name w:val="Emphasis"/>
+    <w:uiPriority w:val="20"/>
+    <w:qFormat/>
+    <w:rsid w:val="00172363"/>
+    <w:rPr>
+      <w:rFonts w:cs="B Zar"/>
+      <w:i/>
+      <w:iCs/>
+    </w:rPr>
+  </w:style>
+  <w:style w:type="character" w:styleId="Hyperlink">
+    <w:name w:val="Hyperlink"/>
+    <w:basedOn w:val="DefaultParagraphFont"/>
+    <w:uiPriority w:val="99"/>
+    <w:unhideWhenUsed/>
+    <w:rsid w:val="00172363"/>
+    <w:rPr>
+      <w:color w:val="0563C1" w:themeColor="hyperlink"/>
+      <w:u w:val="single"/>
+    </w:rPr>
+  </w:style>
+  <w:style w:type="character" w:styleId="UnresolvedMention">
+    <w:name w:val="Unresolved Mention"/>
+    <w:basedOn w:val="DefaultParagraphFont"/>
+    <w:uiPriority w:val="99"/>
+    <w:semiHidden/>
+    <w:unhideWhenUsed/>
+    <w:rsid w:val="00172363"/>
+    <w:rPr>
+      <w:color w:val="605E5C"/>
+      <w:shd w:val="clear" w:color="auto" w:fill="E1DFDD"/>
+    </w:rPr>
+  </w:style>
+  <w:style w:type="character" w:styleId="FollowedHyperlink">
+    <w:name w:val="FollowedHyperlink"/>
+    <w:basedOn w:val="DefaultParagraphFont"/>
+    <w:uiPriority w:val="99"/>
+    <w:semiHidden/>
+    <w:unhideWhenUsed/>
+    <w:rsid w:val="00641321"/>
+    <w:rPr>
+      <w:color w:val="954F72" w:themeColor="followedHyperlink"/>
+      <w:u w:val="single"/>
+    </w:rPr>
+  </w:style>
+  <w:style w:type="paragraph" w:styleId="TOCHeading">
+    <w:name w:val="TOC Heading"/>
+    <w:basedOn w:val="Heading1"/>
+    <w:next w:val="Normal"/>
+    <w:uiPriority w:val="39"/>
+    <w:unhideWhenUsed/>
+    <w:qFormat/>
+    <w:rsid w:val="000F64C0"/>
+    <w:pPr>
+      <w:keepNext/>
+      <w:keepLines/>
+      <w:bidi w:val="0"/>
+      <w:spacing w:before="480" w:after="0" w:line="276" w:lineRule="auto"/>
+      <w:jc w:val="left"/>
+      <w:outlineLvl w:val="9"/>
+    </w:pPr>
+    <w:rPr>
+      <w:rFonts w:asciiTheme="majorHAnsi" w:eastAsiaTheme="majorEastAsia" w:hAnsiTheme="majorHAnsi" w:cstheme="majorBidi"/>
+      <w:color w:val="2F5496" w:themeColor="accent1" w:themeShade="BF"/>
+      <w:kern w:val="0"/>
+      <w:sz w:val="28"/>
+      <w:szCs w:val="28"/>
+      <w14:ligatures w14:val="none"/>
+    </w:rPr>
+  </w:style>
+  <w:style w:type="paragraph" w:styleId="TOC1">
+    <w:name w:val="toc 1"/>
+    <w:basedOn w:val="Normal"/>
+    <w:next w:val="Normal"/>
+    <w:autoRedefine/>
+    <w:uiPriority w:val="39"/>
+    <w:unhideWhenUsed/>
+    <w:rsid w:val="000F64C0"/>
+    <w:pPr>
+      <w:spacing w:before="120" w:after="0"/>
+    </w:pPr>
+    <w:rPr>
+      <w:rFonts w:cstheme="minorHAnsi"/>
+      <w:b/>
+      <w:bCs/>
+      <w:i/>
+      <w:iCs/>
+      <w:szCs w:val="28"/>
+    </w:rPr>
+  </w:style>
+  <w:style w:type="paragraph" w:styleId="TOC2">
+    <w:name w:val="toc 2"/>
+    <w:basedOn w:val="Normal"/>
+    <w:next w:val="Normal"/>
+    <w:autoRedefine/>
+    <w:uiPriority w:val="39"/>
+    <w:unhideWhenUsed/>
+    <w:rsid w:val="000F64C0"/>
+    <w:pPr>
+      <w:spacing w:before="120" w:after="0"/>
+      <w:ind w:left="240"/>
+    </w:pPr>
+    <w:rPr>
+      <w:rFonts w:cstheme="minorHAnsi"/>
+      <w:b/>
+      <w:bCs/>
+      <w:sz w:val="22"/>
+      <w:szCs w:val="26"/>
+    </w:rPr>
+  </w:style>
+  <w:style w:type="paragraph" w:styleId="TOC3">
+    <w:name w:val="toc 3"/>
+    <w:basedOn w:val="Normal"/>
+    <w:next w:val="Normal"/>
+    <w:autoRedefine/>
+    <w:uiPriority w:val="39"/>
+    <w:semiHidden/>
+    <w:unhideWhenUsed/>
+    <w:rsid w:val="000F64C0"/>
+    <w:pPr>
+      <w:spacing w:after="0"/>
+      <w:ind w:left="480"/>
+    </w:pPr>
+    <w:rPr>
+      <w:rFonts w:cstheme="minorHAnsi"/>
+      <w:sz w:val="20"/>
+    </w:rPr>
+  </w:style>
+  <w:style w:type="paragraph" w:styleId="TOC4">
+    <w:name w:val="toc 4"/>
+    <w:basedOn w:val="Normal"/>
+    <w:next w:val="Normal"/>
+    <w:autoRedefine/>
+    <w:uiPriority w:val="39"/>
+    <w:semiHidden/>
+    <w:unhideWhenUsed/>
+    <w:rsid w:val="000F64C0"/>
+    <w:pPr>
+      <w:spacing w:after="0"/>
+      <w:ind w:left="720"/>
+    </w:pPr>
+    <w:rPr>
+      <w:rFonts w:cstheme="minorHAnsi"/>
+      <w:sz w:val="20"/>
+    </w:rPr>
+  </w:style>
+  <w:style w:type="paragraph" w:styleId="TOC5">
+    <w:name w:val="toc 5"/>
+    <w:basedOn w:val="Normal"/>
+    <w:next w:val="Normal"/>
+    <w:autoRedefine/>
+    <w:uiPriority w:val="39"/>
+    <w:semiHidden/>
+    <w:unhideWhenUsed/>
+    <w:rsid w:val="000F64C0"/>
+    <w:pPr>
+      <w:spacing w:after="0"/>
+      <w:ind w:left="960"/>
+    </w:pPr>
+    <w:rPr>
+      <w:rFonts w:cstheme="minorHAnsi"/>
+      <w:sz w:val="20"/>
+    </w:rPr>
+  </w:style>
+  <w:style w:type="paragraph" w:styleId="TOC6">
+    <w:name w:val="toc 6"/>
+    <w:basedOn w:val="Normal"/>
+    <w:next w:val="Normal"/>
+    <w:autoRedefine/>
+    <w:uiPriority w:val="39"/>
+    <w:semiHidden/>
+    <w:unhideWhenUsed/>
+    <w:rsid w:val="000F64C0"/>
+    <w:pPr>
+      <w:spacing w:after="0"/>
+      <w:ind w:left="1200"/>
+    </w:pPr>
+    <w:rPr>
+      <w:rFonts w:cstheme="minorHAnsi"/>
+      <w:sz w:val="20"/>
+    </w:rPr>
+  </w:style>
+  <w:style w:type="paragraph" w:styleId="TOC7">
+    <w:name w:val="toc 7"/>
+    <w:basedOn w:val="Normal"/>
+    <w:next w:val="Normal"/>
+    <w:autoRedefine/>
+    <w:uiPriority w:val="39"/>
+    <w:semiHidden/>
+    <w:unhideWhenUsed/>
+    <w:rsid w:val="000F64C0"/>
+    <w:pPr>
+      <w:spacing w:after="0"/>
+      <w:ind w:left="1440"/>
+    </w:pPr>
+    <w:rPr>
+      <w:rFonts w:cstheme="minorHAnsi"/>
+      <w:sz w:val="20"/>
+    </w:rPr>
+  </w:style>
+  <w:style w:type="paragraph" w:styleId="TOC8">
+    <w:name w:val="toc 8"/>
+    <w:basedOn w:val="Normal"/>
+    <w:next w:val="Normal"/>
+    <w:autoRedefine/>
+    <w:uiPriority w:val="39"/>
+    <w:semiHidden/>
+    <w:unhideWhenUsed/>
+    <w:rsid w:val="000F64C0"/>
+    <w:pPr>
+      <w:spacing w:after="0"/>
+      <w:ind w:left="1680"/>
+    </w:pPr>
+    <w:rPr>
+      <w:rFonts w:cstheme="minorHAnsi"/>
+      <w:sz w:val="20"/>
+    </w:rPr>
+  </w:style>
+  <w:style w:type="paragraph" w:styleId="TOC9">
+    <w:name w:val="toc 9"/>
+    <w:basedOn w:val="Normal"/>
+    <w:next w:val="Normal"/>
+    <w:autoRedefine/>
+    <w:uiPriority w:val="39"/>
+    <w:semiHidden/>
+    <w:unhideWhenUsed/>
+    <w:rsid w:val="000F64C0"/>
+    <w:pPr>
+      <w:spacing w:after="0"/>
+      <w:ind w:left="1920"/>
+    </w:pPr>
+    <w:rPr>
+      <w:rFonts w:cstheme="minorHAnsi"/>
+      <w:sz w:val="20"/>
+    </w:rPr>
+  </w:style>
 </w:styles>
 </file>
 
@@ -5395,4 +8518,16 @@
     </a:ext>
   </a:extLst>
 </a:theme>
+</file>
+
+<file path=customXml/item1.xml><?xml version="1.0" encoding="utf-8"?>
+<b:Sources xmlns:b="http://schemas.openxmlformats.org/officeDocument/2006/bibliography" xmlns="http://schemas.openxmlformats.org/officeDocument/2006/bibliography" SelectedStyle="/APASixthEditionOfficeOnline.xsl" StyleName="APA" Version="6"/>
+</file>
+
+<file path=customXml/itemProps1.xml><?xml version="1.0" encoding="utf-8"?>
+<ds:datastoreItem xmlns:ds="http://schemas.openxmlformats.org/officeDocument/2006/customXml" ds:itemID="{091EBE50-C825-274F-B003-CF487BFC03E0}">
+  <ds:schemaRefs>
+    <ds:schemaRef ds:uri="http://schemas.openxmlformats.org/officeDocument/2006/bibliography"/>
+  </ds:schemaRefs>
+</ds:datastoreItem>
 </file>